--- a/SciFi/Collar/Collar.docx
+++ b/SciFi/Collar/Collar.docx
@@ -11,6 +11,792 @@
           <w:lang w:val="en-US"/>
         </w:rPr>
         <w:t>Collar</w:t>
+      </w:r>
+    </w:p>
+    <w:p>
+      <w:pPr>
+        <w:pStyle w:val="Heading1"/>
+      </w:pPr>
+      <w:r>
+        <w:t>Станция (</w:t>
+      </w:r>
+      <w:r>
+        <w:rPr>
+          <w:lang w:val="en-US"/>
+        </w:rPr>
+        <w:t>HubStation</w:t>
+      </w:r>
+      <w:r>
+        <w:t>)</w:t>
+      </w:r>
+    </w:p>
+    <w:p>
+      <w:r>
+        <w:t xml:space="preserve">Станция принимает команды по </w:t>
+      </w:r>
+      <w:r>
+        <w:rPr>
+          <w:lang w:val="en-US"/>
+        </w:rPr>
+        <w:t>UART</w:t>
+      </w:r>
+      <w:r>
+        <w:t xml:space="preserve"> (9600, </w:t>
+      </w:r>
+      <w:r>
+        <w:t>8-</w:t>
+      </w:r>
+      <w:r>
+        <w:rPr>
+          <w:lang w:val="en-US"/>
+        </w:rPr>
+        <w:t>n</w:t>
+      </w:r>
+      <w:r>
+        <w:t>-1)</w:t>
+      </w:r>
+      <w:r>
+        <w:t xml:space="preserve">. Ответ на выполненную команду – </w:t>
+      </w:r>
+      <w:r>
+        <w:rPr>
+          <w:lang w:val="en-US"/>
+        </w:rPr>
+        <w:t>Ok</w:t>
+      </w:r>
+      <w:r>
+        <w:t xml:space="preserve">, </w:t>
+      </w:r>
+      <w:r>
+        <w:t xml:space="preserve">на невыполненную – </w:t>
+      </w:r>
+      <w:r>
+        <w:rPr>
+          <w:lang w:val="en-US"/>
+        </w:rPr>
+        <w:t>ERROR</w:t>
+      </w:r>
+      <w:r>
+        <w:t>. Признак окончания команды – конец строки (</w:t>
+      </w:r>
+      <w:r>
+        <w:t>‘\</w:t>
+      </w:r>
+      <w:r>
+        <w:rPr>
+          <w:lang w:val="en-US"/>
+        </w:rPr>
+        <w:t>r</w:t>
+      </w:r>
+      <w:r>
+        <w:t xml:space="preserve">’). </w:t>
+      </w:r>
+      <w:r>
+        <w:t xml:space="preserve">Символ </w:t>
+      </w:r>
+      <w:r>
+        <w:t>‘\</w:t>
+      </w:r>
+      <w:r>
+        <w:rPr>
+          <w:lang w:val="en-US"/>
+        </w:rPr>
+        <w:t>n</w:t>
+      </w:r>
+      <w:r>
+        <w:t>’</w:t>
+      </w:r>
+      <w:r>
+        <w:t xml:space="preserve"> игнорируется.</w:t>
+      </w:r>
+    </w:p>
+    <w:p>
+      <w:r>
+        <w:t>Код команды – одна буква.</w:t>
+      </w:r>
+    </w:p>
+    <w:p>
+      <w:r>
+        <w:t xml:space="preserve">По своей инициативе станция сообщает состояние ошейников, автоматически опрашивая их. </w:t>
+      </w:r>
+    </w:p>
+    <w:p>
+      <w:pPr>
+        <w:pStyle w:val="Heading2"/>
+      </w:pPr>
+      <w:r>
+        <w:t>Список команд</w:t>
+      </w:r>
+    </w:p>
+    <w:tbl>
+      <w:tblPr>
+        <w:tblStyle w:val="TableGrid"/>
+        <w:tblW w:w="9606" w:type="dxa"/>
+        <w:tblLook w:val="04A0" w:firstRow="1" w:lastRow="0" w:firstColumn="1" w:lastColumn="0" w:noHBand="0" w:noVBand="1"/>
+      </w:tblPr>
+      <w:tblGrid>
+        <w:gridCol w:w="987"/>
+        <w:gridCol w:w="1604"/>
+        <w:gridCol w:w="7015"/>
+      </w:tblGrid>
+      <w:tr>
+        <w:tc>
+          <w:tcPr>
+            <w:tcW w:w="987" w:type="dxa"/>
+          </w:tcPr>
+          <w:p>
+            <w:pPr>
+              <w:jc w:val="center"/>
+              <w:rPr>
+                <w:b/>
+                <w:lang w:val="en-US"/>
+              </w:rPr>
+            </w:pPr>
+            <w:r>
+              <w:rPr>
+                <w:b/>
+                <w:lang w:val="en-US"/>
+              </w:rPr>
+              <w:t>ID Cmd</w:t>
+            </w:r>
+          </w:p>
+        </w:tc>
+        <w:tc>
+          <w:tcPr>
+            <w:tcW w:w="1604" w:type="dxa"/>
+          </w:tcPr>
+          <w:p>
+            <w:pPr>
+              <w:jc w:val="center"/>
+              <w:rPr>
+                <w:b/>
+              </w:rPr>
+            </w:pPr>
+            <w:r>
+              <w:rPr>
+                <w:b/>
+              </w:rPr>
+              <w:t>Обозначение</w:t>
+            </w:r>
+          </w:p>
+        </w:tc>
+        <w:tc>
+          <w:tcPr>
+            <w:tcW w:w="7015" w:type="dxa"/>
+          </w:tcPr>
+          <w:p>
+            <w:pPr>
+              <w:jc w:val="center"/>
+              <w:rPr>
+                <w:b/>
+              </w:rPr>
+            </w:pPr>
+            <w:r>
+              <w:rPr>
+                <w:b/>
+              </w:rPr>
+              <w:t>Описание</w:t>
+            </w:r>
+          </w:p>
+        </w:tc>
+      </w:tr>
+      <w:tr>
+        <w:tc>
+          <w:tcPr>
+            <w:tcW w:w="987" w:type="dxa"/>
+          </w:tcPr>
+          <w:p>
+            <w:pPr>
+              <w:rPr>
+                <w:lang w:val="en-US"/>
+              </w:rPr>
+            </w:pPr>
+            <w:r>
+              <w:rPr>
+                <w:lang w:val="en-US"/>
+              </w:rPr>
+              <w:t>K</w:t>
+            </w:r>
+          </w:p>
+        </w:tc>
+        <w:tc>
+          <w:tcPr>
+            <w:tcW w:w="1604" w:type="dxa"/>
+          </w:tcPr>
+          <w:p>
+            <w:pPr>
+              <w:rPr>
+                <w:lang w:val="en-US"/>
+              </w:rPr>
+            </w:pPr>
+            <w:r>
+              <w:rPr>
+                <w:lang w:val="en-US"/>
+              </w:rPr>
+              <w:t>Kick</w:t>
+            </w:r>
+          </w:p>
+        </w:tc>
+        <w:tc>
+          <w:tcPr>
+            <w:tcW w:w="7015" w:type="dxa"/>
+          </w:tcPr>
+          <w:p>
+            <w:r>
+              <w:t xml:space="preserve">Просто ответ </w:t>
+            </w:r>
+            <w:r>
+              <w:t>«</w:t>
+            </w:r>
+            <w:r>
+              <w:t>Ок</w:t>
+            </w:r>
+            <w:r>
+              <w:t>»</w:t>
+            </w:r>
+            <w:r>
+              <w:t xml:space="preserve"> от станции. Для проверки ея наличия на порту.</w:t>
+            </w:r>
+          </w:p>
+        </w:tc>
+      </w:tr>
+      <w:tr>
+        <w:tc>
+          <w:tcPr>
+            <w:tcW w:w="987" w:type="dxa"/>
+          </w:tcPr>
+          <w:p>
+            <w:pPr>
+              <w:rPr>
+                <w:lang w:val="en-US"/>
+              </w:rPr>
+            </w:pPr>
+            <w:r>
+              <w:rPr>
+                <w:lang w:val="en-US"/>
+              </w:rPr>
+              <w:t>S</w:t>
+            </w:r>
+          </w:p>
+        </w:tc>
+        <w:tc>
+          <w:tcPr>
+            <w:tcW w:w="1604" w:type="dxa"/>
+          </w:tcPr>
+          <w:p>
+            <w:pPr>
+              <w:rPr>
+                <w:lang w:val="en-US"/>
+              </w:rPr>
+            </w:pPr>
+            <w:r>
+              <w:rPr>
+                <w:lang w:val="en-US"/>
+              </w:rPr>
+              <w:t>Signal</w:t>
+            </w:r>
+          </w:p>
+        </w:tc>
+        <w:tc>
+          <w:tcPr>
+            <w:tcW w:w="7015" w:type="dxa"/>
+          </w:tcPr>
+          <w:p>
+            <w:r>
+              <w:t xml:space="preserve">Послать ошейнику </w:t>
+            </w:r>
+            <w:r>
+              <w:rPr>
+                <w:lang w:val="en-US"/>
+              </w:rPr>
+              <w:t>N</w:t>
+            </w:r>
+            <w:r>
+              <w:t xml:space="preserve"> </w:t>
+            </w:r>
+            <w:r>
+              <w:t>новое состояние</w:t>
+            </w:r>
+            <w:r>
+              <w:t xml:space="preserve"> (</w:t>
+            </w:r>
+            <w:r>
+              <w:rPr>
+                <w:lang w:val="en-US"/>
+              </w:rPr>
+              <w:t>S</w:t>
+            </w:r>
+            <w:r>
+              <w:t>0</w:t>
+            </w:r>
+            <w:r>
+              <w:t xml:space="preserve"> – </w:t>
+            </w:r>
+            <w:r>
+              <w:t>ок,</w:t>
+            </w:r>
+            <w:r>
+              <w:t xml:space="preserve"> </w:t>
+            </w:r>
+            <w:r>
+              <w:rPr>
+                <w:lang w:val="en-US"/>
+              </w:rPr>
+              <w:t>S</w:t>
+            </w:r>
+            <w:r>
+              <w:t>1</w:t>
+            </w:r>
+            <w:r>
+              <w:t xml:space="preserve"> – сигнал сразу, </w:t>
+            </w:r>
+            <w:r>
+              <w:rPr>
+                <w:lang w:val="en-US"/>
+              </w:rPr>
+              <w:t>S</w:t>
+            </w:r>
+            <w:r>
+              <w:t xml:space="preserve">2 – </w:t>
+            </w:r>
+            <w:r>
+              <w:t>сигнал с задержкой</w:t>
+            </w:r>
+            <w:r>
+              <w:t>)</w:t>
+            </w:r>
+          </w:p>
+        </w:tc>
+      </w:tr>
+      <w:tr>
+        <w:tc>
+          <w:tcPr>
+            <w:tcW w:w="987" w:type="dxa"/>
+          </w:tcPr>
+          <w:p>
+            <w:r>
+              <w:rPr>
+                <w:lang w:val="en-US"/>
+              </w:rPr>
+              <w:t>R</w:t>
+            </w:r>
+          </w:p>
+        </w:tc>
+        <w:tc>
+          <w:tcPr>
+            <w:tcW w:w="1604" w:type="dxa"/>
+          </w:tcPr>
+          <w:p>
+            <w:r>
+              <w:rPr>
+                <w:lang w:val="en-US"/>
+              </w:rPr>
+              <w:t>Remove</w:t>
+            </w:r>
+            <w:r>
+              <w:t xml:space="preserve"> </w:t>
+            </w:r>
+            <w:r>
+              <w:rPr>
+                <w:lang w:val="en-US"/>
+              </w:rPr>
+              <w:t>areas</w:t>
+            </w:r>
+          </w:p>
+        </w:tc>
+        <w:tc>
+          <w:tcPr>
+            <w:tcW w:w="7015" w:type="dxa"/>
+          </w:tcPr>
+          <w:p>
+            <w:r>
+              <w:t>Стереть информацию про все зоны</w:t>
+            </w:r>
+          </w:p>
+        </w:tc>
+      </w:tr>
+      <w:tr>
+        <w:tc>
+          <w:tcPr>
+            <w:tcW w:w="987" w:type="dxa"/>
+          </w:tcPr>
+          <w:p>
+            <w:r>
+              <w:rPr>
+                <w:lang w:val="en-US"/>
+              </w:rPr>
+              <w:t>A</w:t>
+            </w:r>
+          </w:p>
+        </w:tc>
+        <w:tc>
+          <w:tcPr>
+            <w:tcW w:w="1604" w:type="dxa"/>
+          </w:tcPr>
+          <w:p>
+            <w:r>
+              <w:rPr>
+                <w:lang w:val="en-US"/>
+              </w:rPr>
+              <w:t>Add</w:t>
+            </w:r>
+            <w:r>
+              <w:t xml:space="preserve"> </w:t>
+            </w:r>
+            <w:r>
+              <w:rPr>
+                <w:lang w:val="en-US"/>
+              </w:rPr>
+              <w:t>area</w:t>
+            </w:r>
+          </w:p>
+        </w:tc>
+        <w:tc>
+          <w:tcPr>
+            <w:tcW w:w="7015" w:type="dxa"/>
+          </w:tcPr>
+          <w:p>
+            <w:r>
+              <w:t>Добавить новую зону</w:t>
+            </w:r>
+          </w:p>
+        </w:tc>
+      </w:tr>
+      <w:tr>
+        <w:tc>
+          <w:tcPr>
+            <w:tcW w:w="987" w:type="dxa"/>
+          </w:tcPr>
+          <w:p/>
+        </w:tc>
+        <w:tc>
+          <w:tcPr>
+            <w:tcW w:w="1604" w:type="dxa"/>
+          </w:tcPr>
+          <w:p/>
+        </w:tc>
+        <w:tc>
+          <w:tcPr>
+            <w:tcW w:w="7015" w:type="dxa"/>
+          </w:tcPr>
+          <w:p/>
+        </w:tc>
+      </w:tr>
+    </w:tbl>
+    <w:p>
+      <w:pPr>
+        <w:pStyle w:val="Heading2"/>
+      </w:pPr>
+      <w:r>
+        <w:t>Сообщение</w:t>
+      </w:r>
+      <w:r>
+        <w:rPr>
+          <w:lang w:val="en-US"/>
+        </w:rPr>
+        <w:t xml:space="preserve"> </w:t>
+      </w:r>
+      <w:r>
+        <w:t>о</w:t>
+      </w:r>
+      <w:r>
+        <w:t>т</w:t>
+      </w:r>
+      <w:r>
+        <w:rPr>
+          <w:lang w:val="en-US"/>
+        </w:rPr>
+        <w:t xml:space="preserve"> </w:t>
+      </w:r>
+      <w:r>
+        <w:t>ошейника</w:t>
+      </w:r>
+    </w:p>
+    <w:p>
+      <w:r>
+        <w:t xml:space="preserve">Всё, что относится к </w:t>
+      </w:r>
+      <w:r>
+        <w:rPr>
+          <w:lang w:val="en-US"/>
+        </w:rPr>
+        <w:t>GPS</w:t>
+      </w:r>
+      <w:r>
+        <w:t xml:space="preserve"> (включая время), имеет смысл только при </w:t>
+      </w:r>
+      <w:r>
+        <w:rPr>
+          <w:lang w:val="en-US"/>
+        </w:rPr>
+        <w:t>IsFixed</w:t>
+      </w:r>
+      <w:r>
+        <w:t>=1.</w:t>
+      </w:r>
+    </w:p>
+    <w:p>
+      <w:pPr>
+        <w:rPr>
+          <w:lang w:val="en-US"/>
+        </w:rPr>
+      </w:pPr>
+      <w:r>
+        <w:rPr>
+          <w:lang w:val="en-US"/>
+        </w:rPr>
+        <w:t>$C,ID,</w:t>
+      </w:r>
+      <w:r>
+        <w:rPr>
+          <w:lang w:val="en-US"/>
+        </w:rPr>
+        <w:t>PwrID,</w:t>
+      </w:r>
+      <w:r>
+        <w:rPr>
+          <w:lang w:val="en-US"/>
+        </w:rPr>
+        <w:t>Battery,</w:t>
+      </w:r>
+      <w:r>
+        <w:rPr>
+          <w:lang w:val="en-US"/>
+        </w:rPr>
+        <w:t>State,</w:t>
+      </w:r>
+      <w:r>
+        <w:rPr>
+          <w:lang w:val="en-US"/>
+        </w:rPr>
+        <w:t>HHMMSS,Latitude,Longitude,</w:t>
+      </w:r>
+      <w:r>
+        <w:rPr>
+          <w:lang w:val="en-US"/>
+        </w:rPr>
+        <w:t>IsFixed,SatelliteCount,Precision</w:t>
+      </w:r>
+    </w:p>
+    <w:p>
+      <w:pPr>
+        <w:pStyle w:val="ListParagraph"/>
+        <w:numPr>
+          <w:ilvl w:val="0"/>
+          <w:numId w:val="1"/>
+        </w:numPr>
+      </w:pPr>
+      <w:r>
+        <w:rPr>
+          <w:lang w:val="en-US"/>
+        </w:rPr>
+        <w:t xml:space="preserve">ID: </w:t>
+      </w:r>
+      <w:r>
+        <w:t>адрес ошейника</w:t>
+      </w:r>
+    </w:p>
+    <w:p>
+      <w:pPr>
+        <w:pStyle w:val="ListParagraph"/>
+        <w:numPr>
+          <w:ilvl w:val="0"/>
+          <w:numId w:val="1"/>
+        </w:numPr>
+      </w:pPr>
+      <w:r>
+        <w:rPr>
+          <w:lang w:val="en-US"/>
+        </w:rPr>
+        <w:t>PwrID</w:t>
+      </w:r>
+      <w:r>
+        <w:t xml:space="preserve">: </w:t>
+      </w:r>
+      <w:r>
+        <w:rPr>
+          <w:lang w:val="en-US"/>
+        </w:rPr>
+        <w:t>ID</w:t>
+      </w:r>
+      <w:r>
+        <w:t xml:space="preserve"> мощности. 0 – минимум, 6 – максимум.</w:t>
+      </w:r>
+    </w:p>
+    <w:p>
+      <w:pPr>
+        <w:pStyle w:val="ListParagraph"/>
+        <w:numPr>
+          <w:ilvl w:val="0"/>
+          <w:numId w:val="1"/>
+        </w:numPr>
+      </w:pPr>
+      <w:r>
+        <w:rPr>
+          <w:lang w:val="en-US"/>
+        </w:rPr>
+        <w:t>Battery</w:t>
+      </w:r>
+      <w:r>
+        <w:t xml:space="preserve">: </w:t>
+      </w:r>
+      <w:r>
+        <w:t>напряжение батареи в милливольтах.</w:t>
+      </w:r>
+    </w:p>
+    <w:p>
+      <w:pPr>
+        <w:pStyle w:val="ListParagraph"/>
+        <w:numPr>
+          <w:ilvl w:val="0"/>
+          <w:numId w:val="1"/>
+        </w:numPr>
+      </w:pPr>
+      <w:r>
+        <w:rPr>
+          <w:lang w:val="en-US"/>
+        </w:rPr>
+        <w:t>State</w:t>
+      </w:r>
+      <w:r>
+        <w:t xml:space="preserve">: </w:t>
+      </w:r>
+      <w:r>
+        <w:t>0 – ок, 1 – взорван, 2 – готовится к взрыву.</w:t>
+      </w:r>
+    </w:p>
+    <w:p>
+      <w:pPr>
+        <w:pStyle w:val="ListParagraph"/>
+        <w:numPr>
+          <w:ilvl w:val="0"/>
+          <w:numId w:val="1"/>
+        </w:numPr>
+      </w:pPr>
+      <w:r>
+        <w:rPr>
+          <w:lang w:val="en-US"/>
+        </w:rPr>
+        <w:t>HHMM</w:t>
+      </w:r>
+      <w:bookmarkStart w:id="0" w:name="_GoBack"/>
+      <w:bookmarkEnd w:id="0"/>
+      <w:r>
+        <w:rPr>
+          <w:lang w:val="en-US"/>
+        </w:rPr>
+        <w:t>SS</w:t>
+      </w:r>
+      <w:r>
+        <w:rPr>
+          <w:lang w:val="en-US"/>
+        </w:rPr>
+        <w:t xml:space="preserve"> – </w:t>
+      </w:r>
+      <w:r>
+        <w:t>время</w:t>
+      </w:r>
+    </w:p>
+    <w:p>
+      <w:pPr>
+        <w:pStyle w:val="ListParagraph"/>
+        <w:numPr>
+          <w:ilvl w:val="0"/>
+          <w:numId w:val="1"/>
+        </w:numPr>
+      </w:pPr>
+      <w:r>
+        <w:rPr>
+          <w:lang w:val="en-US"/>
+        </w:rPr>
+        <w:t>Latitude</w:t>
+      </w:r>
+      <w:r>
+        <w:t xml:space="preserve">, </w:t>
+      </w:r>
+      <w:r>
+        <w:rPr>
+          <w:lang w:val="en-US"/>
+        </w:rPr>
+        <w:t>Longitude</w:t>
+      </w:r>
+      <w:r>
+        <w:t xml:space="preserve">: </w:t>
+      </w:r>
+      <w:r>
+        <w:rPr>
+          <w:lang w:val="en-US"/>
+        </w:rPr>
+        <w:t>int</w:t>
+      </w:r>
+      <w:r>
+        <w:t>32_</w:t>
+      </w:r>
+      <w:r>
+        <w:rPr>
+          <w:lang w:val="en-US"/>
+        </w:rPr>
+        <w:t>t</w:t>
+      </w:r>
+      <w:r>
+        <w:t xml:space="preserve">; </w:t>
+      </w:r>
+      <w:r>
+        <w:t>значение в градусах с долями получается делением этого числа на 10 000 000.</w:t>
+      </w:r>
+      <w:r>
+        <w:t xml:space="preserve"> Знак определяет север\юг или запад\восток.</w:t>
+      </w:r>
+    </w:p>
+    <w:p>
+      <w:pPr>
+        <w:pStyle w:val="ListParagraph"/>
+        <w:numPr>
+          <w:ilvl w:val="0"/>
+          <w:numId w:val="1"/>
+        </w:numPr>
+      </w:pPr>
+      <w:r>
+        <w:rPr>
+          <w:lang w:val="en-US"/>
+        </w:rPr>
+        <w:t>IsFixed: 1 – Fixed, 0 – not fixed</w:t>
+      </w:r>
+    </w:p>
+    <w:p>
+      <w:pPr>
+        <w:pStyle w:val="ListParagraph"/>
+        <w:numPr>
+          <w:ilvl w:val="0"/>
+          <w:numId w:val="1"/>
+        </w:numPr>
+      </w:pPr>
+      <w:r>
+        <w:rPr>
+          <w:lang w:val="en-US"/>
+        </w:rPr>
+        <w:t>SatelliteCount</w:t>
+      </w:r>
+    </w:p>
+    <w:p>
+      <w:pPr>
+        <w:pStyle w:val="ListParagraph"/>
+        <w:numPr>
+          <w:ilvl w:val="0"/>
+          <w:numId w:val="1"/>
+        </w:numPr>
+      </w:pPr>
+      <w:r>
+        <w:rPr>
+          <w:lang w:val="en-US"/>
+        </w:rPr>
+        <w:t>Precision</w:t>
+      </w:r>
+      <w:r>
+        <w:t xml:space="preserve">: </w:t>
+      </w:r>
+      <w:r>
+        <w:t>точность в метрах получается делением этого числа на 100.</w:t>
       </w:r>
     </w:p>
     <w:p>
@@ -128,14 +914,12 @@
                 <w:lang w:val="en-US"/>
               </w:rPr>
             </w:pPr>
-            <w:proofErr w:type="spellStart"/>
             <w:r>
               <w:rPr>
                 <w:lang w:val="en-US"/>
               </w:rPr>
               <w:t>AddrTo</w:t>
             </w:r>
-            <w:proofErr w:type="spellEnd"/>
           </w:p>
         </w:tc>
         <w:tc>
@@ -170,14 +954,12 @@
                 <w:lang w:val="en-US"/>
               </w:rPr>
             </w:pPr>
-            <w:proofErr w:type="spellStart"/>
             <w:r>
               <w:rPr>
                 <w:lang w:val="en-US"/>
               </w:rPr>
               <w:t>AddrFrom</w:t>
             </w:r>
-            <w:proofErr w:type="spellEnd"/>
           </w:p>
         </w:tc>
         <w:tc>
@@ -212,14 +994,12 @@
                 <w:lang w:val="en-US"/>
               </w:rPr>
             </w:pPr>
-            <w:proofErr w:type="spellStart"/>
             <w:r>
               <w:rPr>
                 <w:lang w:val="en-US"/>
               </w:rPr>
               <w:t>PwrID</w:t>
             </w:r>
-            <w:proofErr w:type="spellEnd"/>
           </w:p>
         </w:tc>
         <w:tc>
@@ -263,14 +1043,12 @@
                 <w:lang w:val="en-US"/>
               </w:rPr>
             </w:pPr>
-            <w:proofErr w:type="spellStart"/>
             <w:r>
               <w:rPr>
                 <w:lang w:val="en-US"/>
               </w:rPr>
               <w:t>Cmd</w:t>
             </w:r>
-            <w:proofErr w:type="spellEnd"/>
           </w:p>
         </w:tc>
         <w:tc>
@@ -291,6 +1069,7 @@
         <w:pStyle w:val="Heading2"/>
       </w:pPr>
       <w:r>
+        <w:lastRenderedPageBreak/>
         <w:t>Пакет статуса</w:t>
       </w:r>
     </w:p>
@@ -572,17 +1351,8 @@
                 <w:b/>
                 <w:lang w:val="en-US"/>
               </w:rPr>
-              <w:t xml:space="preserve">ID </w:t>
-            </w:r>
-            <w:proofErr w:type="spellStart"/>
-            <w:r>
-              <w:rPr>
-                <w:b/>
-                <w:lang w:val="en-US"/>
-              </w:rPr>
-              <w:t>Cmd</w:t>
-            </w:r>
-            <w:proofErr w:type="spellEnd"/>
+              <w:t>ID Cmd</w:t>
+            </w:r>
           </w:p>
         </w:tc>
         <w:tc>
@@ -650,10 +1420,7 @@
           <w:tcPr>
             <w:tcW w:w="987" w:type="dxa"/>
           </w:tcPr>
-          <w:p>
-            <w:bookmarkStart w:id="0" w:name="_GoBack"/>
-            <w:bookmarkEnd w:id="0"/>
-          </w:p>
+          <w:p/>
         </w:tc>
         <w:tc>
           <w:tcPr>
@@ -840,6 +1607,127 @@
     </w:sectPr>
   </w:body>
 </w:document>
+</file>
+
+<file path=word/numbering.xml><?xml version="1.0" encoding="utf-8"?>
+<w:numbering xmlns:wpc="http://schemas.microsoft.com/office/word/2010/wordprocessingCanvas" xmlns:mc="http://schemas.openxmlformats.org/markup-compatibility/2006" xmlns:o="urn:schemas-microsoft-com:office:office" xmlns:r="http://schemas.openxmlformats.org/officeDocument/2006/relationships" xmlns:m="http://schemas.openxmlformats.org/officeDocument/2006/math" xmlns:v="urn:schemas-microsoft-com:vml" xmlns:wp14="http://schemas.microsoft.com/office/word/2010/wordprocessingDrawing" xmlns:wp="http://schemas.openxmlformats.org/drawingml/2006/wordprocessingDrawing" xmlns:w10="urn:schemas-microsoft-com:office:word" xmlns:w="http://schemas.openxmlformats.org/wordprocessingml/2006/main" xmlns:w14="http://schemas.microsoft.com/office/word/2010/wordml" xmlns:wpg="http://schemas.microsoft.com/office/word/2010/wordprocessingGroup" xmlns:wpi="http://schemas.microsoft.com/office/word/2010/wordprocessingInk" xmlns:wne="http://schemas.microsoft.com/office/word/2006/wordml" xmlns:wps="http://schemas.microsoft.com/office/word/2010/wordprocessingShape" mc:Ignorable="w14 wp14">
+  <w:abstractNum w:abstractNumId="0">
+    <w:nsid w:val="547376E1"/>
+    <w:multiLevelType w:val="hybridMultilevel"/>
+    <w:tmpl w:val="C6A4F844"/>
+    <w:lvl w:ilvl="0" w:tplc="04190001">
+      <w:start w:val="1"/>
+      <w:numFmt w:val="bullet"/>
+      <w:lvlText w:val=""/>
+      <w:lvlJc w:val="left"/>
+      <w:pPr>
+        <w:ind w:left="720" w:hanging="360"/>
+      </w:pPr>
+      <w:rPr>
+        <w:rFonts w:ascii="Symbol" w:hAnsi="Symbol" w:hint="default"/>
+      </w:rPr>
+    </w:lvl>
+    <w:lvl w:ilvl="1" w:tplc="04190003" w:tentative="1">
+      <w:start w:val="1"/>
+      <w:numFmt w:val="bullet"/>
+      <w:lvlText w:val="o"/>
+      <w:lvlJc w:val="left"/>
+      <w:pPr>
+        <w:ind w:left="1440" w:hanging="360"/>
+      </w:pPr>
+      <w:rPr>
+        <w:rFonts w:ascii="Courier New" w:hAnsi="Courier New" w:cs="Courier New" w:hint="default"/>
+      </w:rPr>
+    </w:lvl>
+    <w:lvl w:ilvl="2" w:tplc="04190005" w:tentative="1">
+      <w:start w:val="1"/>
+      <w:numFmt w:val="bullet"/>
+      <w:lvlText w:val=""/>
+      <w:lvlJc w:val="left"/>
+      <w:pPr>
+        <w:ind w:left="2160" w:hanging="360"/>
+      </w:pPr>
+      <w:rPr>
+        <w:rFonts w:ascii="Wingdings" w:hAnsi="Wingdings" w:hint="default"/>
+      </w:rPr>
+    </w:lvl>
+    <w:lvl w:ilvl="3" w:tplc="04190001" w:tentative="1">
+      <w:start w:val="1"/>
+      <w:numFmt w:val="bullet"/>
+      <w:lvlText w:val=""/>
+      <w:lvlJc w:val="left"/>
+      <w:pPr>
+        <w:ind w:left="2880" w:hanging="360"/>
+      </w:pPr>
+      <w:rPr>
+        <w:rFonts w:ascii="Symbol" w:hAnsi="Symbol" w:hint="default"/>
+      </w:rPr>
+    </w:lvl>
+    <w:lvl w:ilvl="4" w:tplc="04190003" w:tentative="1">
+      <w:start w:val="1"/>
+      <w:numFmt w:val="bullet"/>
+      <w:lvlText w:val="o"/>
+      <w:lvlJc w:val="left"/>
+      <w:pPr>
+        <w:ind w:left="3600" w:hanging="360"/>
+      </w:pPr>
+      <w:rPr>
+        <w:rFonts w:ascii="Courier New" w:hAnsi="Courier New" w:cs="Courier New" w:hint="default"/>
+      </w:rPr>
+    </w:lvl>
+    <w:lvl w:ilvl="5" w:tplc="04190005" w:tentative="1">
+      <w:start w:val="1"/>
+      <w:numFmt w:val="bullet"/>
+      <w:lvlText w:val=""/>
+      <w:lvlJc w:val="left"/>
+      <w:pPr>
+        <w:ind w:left="4320" w:hanging="360"/>
+      </w:pPr>
+      <w:rPr>
+        <w:rFonts w:ascii="Wingdings" w:hAnsi="Wingdings" w:hint="default"/>
+      </w:rPr>
+    </w:lvl>
+    <w:lvl w:ilvl="6" w:tplc="04190001" w:tentative="1">
+      <w:start w:val="1"/>
+      <w:numFmt w:val="bullet"/>
+      <w:lvlText w:val=""/>
+      <w:lvlJc w:val="left"/>
+      <w:pPr>
+        <w:ind w:left="5040" w:hanging="360"/>
+      </w:pPr>
+      <w:rPr>
+        <w:rFonts w:ascii="Symbol" w:hAnsi="Symbol" w:hint="default"/>
+      </w:rPr>
+    </w:lvl>
+    <w:lvl w:ilvl="7" w:tplc="04190003" w:tentative="1">
+      <w:start w:val="1"/>
+      <w:numFmt w:val="bullet"/>
+      <w:lvlText w:val="o"/>
+      <w:lvlJc w:val="left"/>
+      <w:pPr>
+        <w:ind w:left="5760" w:hanging="360"/>
+      </w:pPr>
+      <w:rPr>
+        <w:rFonts w:ascii="Courier New" w:hAnsi="Courier New" w:cs="Courier New" w:hint="default"/>
+      </w:rPr>
+    </w:lvl>
+    <w:lvl w:ilvl="8" w:tplc="04190005" w:tentative="1">
+      <w:start w:val="1"/>
+      <w:numFmt w:val="bullet"/>
+      <w:lvlText w:val=""/>
+      <w:lvlJc w:val="left"/>
+      <w:pPr>
+        <w:ind w:left="6480" w:hanging="360"/>
+      </w:pPr>
+      <w:rPr>
+        <w:rFonts w:ascii="Wingdings" w:hAnsi="Wingdings" w:hint="default"/>
+      </w:rPr>
+    </w:lvl>
+  </w:abstractNum>
+  <w:num w:numId="1">
+    <w:abstractNumId w:val="0"/>
+  </w:num>
+</w:numbering>
 </file>
 
 <file path=word/styles.xml><?xml version="1.0" encoding="utf-8"?>
@@ -1171,6 +2059,17 @@
       </w:tblCellMar>
     </w:tblPr>
   </w:style>
+  <w:style w:type="paragraph" w:styleId="ListParagraph">
+    <w:name w:val="List Paragraph"/>
+    <w:basedOn w:val="Normal"/>
+    <w:uiPriority w:val="34"/>
+    <w:qFormat/>
+    <w:rsid w:val="00B83F02"/>
+    <w:pPr>
+      <w:ind w:left="720"/>
+      <w:contextualSpacing/>
+    </w:pPr>
+  </w:style>
 </w:styles>
 </file>
 
@@ -1503,6 +2402,17 @@
       </w:tblCellMar>
     </w:tblPr>
   </w:style>
+  <w:style w:type="paragraph" w:styleId="ListParagraph">
+    <w:name w:val="List Paragraph"/>
+    <w:basedOn w:val="Normal"/>
+    <w:uiPriority w:val="34"/>
+    <w:qFormat/>
+    <w:rsid w:val="00B83F02"/>
+    <w:pPr>
+      <w:ind w:left="720"/>
+      <w:contextualSpacing/>
+    </w:pPr>
+  </w:style>
 </w:styles>
 </file>
 

--- a/SciFi/Collar/Collar.docx
+++ b/SciFi/Collar/Collar.docx
@@ -18,106 +18,1053 @@
         <w:pStyle w:val="Heading1"/>
       </w:pPr>
       <w:r>
-        <w:t>Станция (</w:t>
-      </w:r>
-      <w:r>
-        <w:rPr>
-          <w:lang w:val="en-US"/>
-        </w:rPr>
-        <w:t>HubStation</w:t>
-      </w:r>
-      <w:r>
-        <w:t>)</w:t>
+        <w:t>О зонах</w:t>
       </w:r>
     </w:p>
     <w:p>
-      <w:r>
-        <w:t xml:space="preserve">Станция принимает команды по </w:t>
-      </w:r>
-      <w:r>
-        <w:rPr>
-          <w:lang w:val="en-US"/>
-        </w:rPr>
-        <w:t>UART</w:t>
-      </w:r>
-      <w:r>
-        <w:t xml:space="preserve"> (9600, </w:t>
-      </w:r>
-      <w:r>
-        <w:t>8-</w:t>
-      </w:r>
-      <w:r>
-        <w:rPr>
-          <w:lang w:val="en-US"/>
-        </w:rPr>
-        <w:t>n</w:t>
-      </w:r>
-      <w:r>
-        <w:t>-1)</w:t>
-      </w:r>
-      <w:r>
-        <w:t xml:space="preserve">. Ответ на выполненную команду – </w:t>
-      </w:r>
-      <w:r>
-        <w:rPr>
-          <w:lang w:val="en-US"/>
-        </w:rPr>
-        <w:t>Ok</w:t>
-      </w:r>
-      <w:r>
-        <w:t xml:space="preserve">, </w:t>
-      </w:r>
-      <w:r>
-        <w:t xml:space="preserve">на невыполненную – </w:t>
-      </w:r>
-      <w:r>
-        <w:rPr>
-          <w:lang w:val="en-US"/>
-        </w:rPr>
-        <w:t>ERROR</w:t>
-      </w:r>
-      <w:r>
-        <w:t>. Признак окончания команды – конец строки (</w:t>
-      </w:r>
-      <w:r>
-        <w:t>‘\</w:t>
-      </w:r>
-      <w:r>
-        <w:rPr>
-          <w:lang w:val="en-US"/>
-        </w:rPr>
-        <w:t>r</w:t>
-      </w:r>
-      <w:r>
-        <w:t xml:space="preserve">’). </w:t>
-      </w:r>
-      <w:r>
-        <w:t xml:space="preserve">Символ </w:t>
-      </w:r>
-      <w:r>
-        <w:t>‘\</w:t>
-      </w:r>
-      <w:r>
-        <w:rPr>
-          <w:lang w:val="en-US"/>
-        </w:rPr>
-        <w:t>n</w:t>
-      </w:r>
-      <w:r>
-        <w:t>’</w:t>
-      </w:r>
-      <w:r>
-        <w:t xml:space="preserve"> игнорируется.</w:t>
+      <w:pPr>
+        <w:rPr>
+          <w:lang w:val="en-US"/>
+        </w:rPr>
+      </w:pPr>
+      <w:r>
+        <w:t xml:space="preserve">Полигон заранее делится на сетку зон. Сетка равномерная периодическая, </w:t>
+      </w:r>
+      <w:r>
+        <w:t xml:space="preserve">общее </w:t>
+      </w:r>
+      <w:r>
+        <w:t xml:space="preserve">количество зон не более  </w:t>
+      </w:r>
+      <w:r>
+        <w:t xml:space="preserve">144. </w:t>
       </w:r>
     </w:p>
     <w:p>
       <w:r>
-        <w:t>Код команды – одна буква.</w:t>
+        <w:t xml:space="preserve">Для удобства оператора </w:t>
+      </w:r>
+      <w:r>
+        <w:t xml:space="preserve">зоны обозначаются </w:t>
+      </w:r>
+      <w:r>
+        <w:t>п</w:t>
+      </w:r>
+      <w:r>
+        <w:t xml:space="preserve">о горизонтали </w:t>
+      </w:r>
+      <w:r>
+        <w:t xml:space="preserve">буквами латинского алфавита, по вертикали – числами от 1. Зона может быть либо запрещенной (1) либо разрешенной (0). Список изначально запрещенных зон предоставляется заранее. </w:t>
       </w:r>
     </w:p>
     <w:p>
       <w:r>
+        <w:t>Для удобства программирования з</w:t>
+      </w:r>
+      <w:r>
+        <w:t xml:space="preserve">аранее, исходя из формы полигона, составляется соответствие порядкового номера зоны и </w:t>
+      </w:r>
+      <w:r>
+        <w:t>ее обозначения:</w:t>
+      </w:r>
+    </w:p>
+    <w:tbl>
+      <w:tblPr>
+        <w:tblStyle w:val="TableGrid"/>
+        <w:tblW w:w="0" w:type="auto"/>
+        <w:tblLook w:val="04A0" w:firstRow="1" w:lastRow="0" w:firstColumn="1" w:lastColumn="0" w:noHBand="0" w:noVBand="1"/>
+      </w:tblPr>
+      <w:tblGrid>
+        <w:gridCol w:w="438"/>
+        <w:gridCol w:w="453"/>
+        <w:gridCol w:w="446"/>
+        <w:gridCol w:w="443"/>
+        <w:gridCol w:w="461"/>
+        <w:gridCol w:w="433"/>
+        <w:gridCol w:w="427"/>
+        <w:gridCol w:w="465"/>
+        <w:gridCol w:w="463"/>
+        <w:gridCol w:w="440"/>
+      </w:tblGrid>
+      <w:tr>
+        <w:tc>
+          <w:tcPr>
+            <w:tcW w:w="438" w:type="dxa"/>
+          </w:tcPr>
+          <w:p>
+            <w:pPr>
+              <w:rPr>
+                <w:b/>
+              </w:rPr>
+            </w:pPr>
+          </w:p>
+        </w:tc>
+        <w:tc>
+          <w:tcPr>
+            <w:tcW w:w="453" w:type="dxa"/>
+          </w:tcPr>
+          <w:p>
+            <w:pPr>
+              <w:rPr>
+                <w:b/>
+                <w:lang w:val="en-US"/>
+              </w:rPr>
+            </w:pPr>
+            <w:r>
+              <w:rPr>
+                <w:b/>
+                <w:lang w:val="en-US"/>
+              </w:rPr>
+              <w:t>A</w:t>
+            </w:r>
+          </w:p>
+        </w:tc>
+        <w:tc>
+          <w:tcPr>
+            <w:tcW w:w="446" w:type="dxa"/>
+          </w:tcPr>
+          <w:p>
+            <w:pPr>
+              <w:rPr>
+                <w:b/>
+                <w:lang w:val="en-US"/>
+              </w:rPr>
+            </w:pPr>
+            <w:r>
+              <w:rPr>
+                <w:b/>
+                <w:lang w:val="en-US"/>
+              </w:rPr>
+              <w:t>B</w:t>
+            </w:r>
+          </w:p>
+        </w:tc>
+        <w:tc>
+          <w:tcPr>
+            <w:tcW w:w="443" w:type="dxa"/>
+          </w:tcPr>
+          <w:p>
+            <w:pPr>
+              <w:rPr>
+                <w:b/>
+                <w:lang w:val="en-US"/>
+              </w:rPr>
+            </w:pPr>
+            <w:r>
+              <w:rPr>
+                <w:b/>
+                <w:lang w:val="en-US"/>
+              </w:rPr>
+              <w:t>C</w:t>
+            </w:r>
+          </w:p>
+        </w:tc>
+        <w:tc>
+          <w:tcPr>
+            <w:tcW w:w="461" w:type="dxa"/>
+          </w:tcPr>
+          <w:p>
+            <w:pPr>
+              <w:rPr>
+                <w:b/>
+                <w:lang w:val="en-US"/>
+              </w:rPr>
+            </w:pPr>
+            <w:r>
+              <w:rPr>
+                <w:b/>
+                <w:lang w:val="en-US"/>
+              </w:rPr>
+              <w:t>D</w:t>
+            </w:r>
+          </w:p>
+        </w:tc>
+        <w:tc>
+          <w:tcPr>
+            <w:tcW w:w="433" w:type="dxa"/>
+          </w:tcPr>
+          <w:p>
+            <w:pPr>
+              <w:rPr>
+                <w:b/>
+                <w:lang w:val="en-US"/>
+              </w:rPr>
+            </w:pPr>
+            <w:r>
+              <w:rPr>
+                <w:b/>
+                <w:lang w:val="en-US"/>
+              </w:rPr>
+              <w:t>E</w:t>
+            </w:r>
+          </w:p>
+        </w:tc>
+        <w:tc>
+          <w:tcPr>
+            <w:tcW w:w="427" w:type="dxa"/>
+          </w:tcPr>
+          <w:p>
+            <w:pPr>
+              <w:rPr>
+                <w:b/>
+                <w:lang w:val="en-US"/>
+              </w:rPr>
+            </w:pPr>
+            <w:r>
+              <w:rPr>
+                <w:b/>
+                <w:lang w:val="en-US"/>
+              </w:rPr>
+              <w:t>F</w:t>
+            </w:r>
+          </w:p>
+        </w:tc>
+        <w:tc>
+          <w:tcPr>
+            <w:tcW w:w="465" w:type="dxa"/>
+          </w:tcPr>
+          <w:p>
+            <w:pPr>
+              <w:rPr>
+                <w:b/>
+                <w:lang w:val="en-US"/>
+              </w:rPr>
+            </w:pPr>
+            <w:r>
+              <w:rPr>
+                <w:b/>
+                <w:lang w:val="en-US"/>
+              </w:rPr>
+              <w:t>G</w:t>
+            </w:r>
+          </w:p>
+        </w:tc>
+        <w:tc>
+          <w:tcPr>
+            <w:tcW w:w="463" w:type="dxa"/>
+          </w:tcPr>
+          <w:p>
+            <w:pPr>
+              <w:rPr>
+                <w:b/>
+                <w:lang w:val="en-US"/>
+              </w:rPr>
+            </w:pPr>
+            <w:r>
+              <w:rPr>
+                <w:b/>
+                <w:lang w:val="en-US"/>
+              </w:rPr>
+              <w:t>H</w:t>
+            </w:r>
+          </w:p>
+        </w:tc>
+        <w:tc>
+          <w:tcPr>
+            <w:tcW w:w="396" w:type="dxa"/>
+          </w:tcPr>
+          <w:p>
+            <w:pPr>
+              <w:rPr>
+                <w:b/>
+                <w:lang w:val="en-US"/>
+              </w:rPr>
+            </w:pPr>
+            <w:r>
+              <w:rPr>
+                <w:b/>
+                <w:lang w:val="en-US"/>
+              </w:rPr>
+              <w:t>J</w:t>
+            </w:r>
+          </w:p>
+        </w:tc>
+      </w:tr>
+      <w:tr>
+        <w:tc>
+          <w:tcPr>
+            <w:tcW w:w="438" w:type="dxa"/>
+          </w:tcPr>
+          <w:p>
+            <w:pPr>
+              <w:rPr>
+                <w:b/>
+                <w:lang w:val="en-US"/>
+              </w:rPr>
+            </w:pPr>
+            <w:r>
+              <w:rPr>
+                <w:b/>
+                <w:lang w:val="en-US"/>
+              </w:rPr>
+              <w:t>1</w:t>
+            </w:r>
+          </w:p>
+        </w:tc>
+        <w:tc>
+          <w:tcPr>
+            <w:tcW w:w="453" w:type="dxa"/>
+          </w:tcPr>
+          <w:p>
+            <w:pPr>
+              <w:rPr>
+                <w:lang w:val="en-US"/>
+              </w:rPr>
+            </w:pPr>
+            <w:r>
+              <w:rPr>
+                <w:lang w:val="en-US"/>
+              </w:rPr>
+              <w:t>0</w:t>
+            </w:r>
+          </w:p>
+        </w:tc>
+        <w:tc>
+          <w:tcPr>
+            <w:tcW w:w="446" w:type="dxa"/>
+          </w:tcPr>
+          <w:p>
+            <w:pPr>
+              <w:rPr>
+                <w:lang w:val="en-US"/>
+              </w:rPr>
+            </w:pPr>
+            <w:r>
+              <w:rPr>
+                <w:lang w:val="en-US"/>
+              </w:rPr>
+              <w:t>1</w:t>
+            </w:r>
+          </w:p>
+        </w:tc>
+        <w:tc>
+          <w:tcPr>
+            <w:tcW w:w="443" w:type="dxa"/>
+          </w:tcPr>
+          <w:p>
+            <w:pPr>
+              <w:rPr>
+                <w:lang w:val="en-US"/>
+              </w:rPr>
+            </w:pPr>
+            <w:r>
+              <w:rPr>
+                <w:lang w:val="en-US"/>
+              </w:rPr>
+              <w:t>2</w:t>
+            </w:r>
+          </w:p>
+        </w:tc>
+        <w:tc>
+          <w:tcPr>
+            <w:tcW w:w="461" w:type="dxa"/>
+          </w:tcPr>
+          <w:p>
+            <w:pPr>
+              <w:rPr>
+                <w:lang w:val="en-US"/>
+              </w:rPr>
+            </w:pPr>
+            <w:r>
+              <w:rPr>
+                <w:lang w:val="en-US"/>
+              </w:rPr>
+              <w:t>3</w:t>
+            </w:r>
+          </w:p>
+        </w:tc>
+        <w:tc>
+          <w:tcPr>
+            <w:tcW w:w="433" w:type="dxa"/>
+          </w:tcPr>
+          <w:p>
+            <w:pPr>
+              <w:rPr>
+                <w:lang w:val="en-US"/>
+              </w:rPr>
+            </w:pPr>
+            <w:r>
+              <w:rPr>
+                <w:lang w:val="en-US"/>
+              </w:rPr>
+              <w:t>4</w:t>
+            </w:r>
+          </w:p>
+        </w:tc>
+        <w:tc>
+          <w:tcPr>
+            <w:tcW w:w="427" w:type="dxa"/>
+          </w:tcPr>
+          <w:p>
+            <w:pPr>
+              <w:rPr>
+                <w:lang w:val="en-US"/>
+              </w:rPr>
+            </w:pPr>
+            <w:r>
+              <w:rPr>
+                <w:lang w:val="en-US"/>
+              </w:rPr>
+              <w:t>5</w:t>
+            </w:r>
+          </w:p>
+        </w:tc>
+        <w:tc>
+          <w:tcPr>
+            <w:tcW w:w="465" w:type="dxa"/>
+          </w:tcPr>
+          <w:p>
+            <w:pPr>
+              <w:rPr>
+                <w:lang w:val="en-US"/>
+              </w:rPr>
+            </w:pPr>
+            <w:r>
+              <w:rPr>
+                <w:lang w:val="en-US"/>
+              </w:rPr>
+              <w:t>6</w:t>
+            </w:r>
+          </w:p>
+        </w:tc>
+        <w:tc>
+          <w:tcPr>
+            <w:tcW w:w="463" w:type="dxa"/>
+          </w:tcPr>
+          <w:p>
+            <w:pPr>
+              <w:rPr>
+                <w:lang w:val="en-US"/>
+              </w:rPr>
+            </w:pPr>
+            <w:r>
+              <w:rPr>
+                <w:lang w:val="en-US"/>
+              </w:rPr>
+              <w:t>7</w:t>
+            </w:r>
+          </w:p>
+        </w:tc>
+        <w:tc>
+          <w:tcPr>
+            <w:tcW w:w="396" w:type="dxa"/>
+          </w:tcPr>
+          <w:p>
+            <w:pPr>
+              <w:rPr>
+                <w:lang w:val="en-US"/>
+              </w:rPr>
+            </w:pPr>
+            <w:r>
+              <w:rPr>
+                <w:lang w:val="en-US"/>
+              </w:rPr>
+              <w:t>8</w:t>
+            </w:r>
+          </w:p>
+        </w:tc>
+      </w:tr>
+      <w:tr>
+        <w:tc>
+          <w:tcPr>
+            <w:tcW w:w="438" w:type="dxa"/>
+          </w:tcPr>
+          <w:p>
+            <w:pPr>
+              <w:rPr>
+                <w:b/>
+                <w:lang w:val="en-US"/>
+              </w:rPr>
+            </w:pPr>
+            <w:r>
+              <w:rPr>
+                <w:b/>
+                <w:lang w:val="en-US"/>
+              </w:rPr>
+              <w:t>2</w:t>
+            </w:r>
+          </w:p>
+        </w:tc>
+        <w:tc>
+          <w:tcPr>
+            <w:tcW w:w="453" w:type="dxa"/>
+          </w:tcPr>
+          <w:p>
+            <w:pPr>
+              <w:rPr>
+                <w:lang w:val="en-US"/>
+              </w:rPr>
+            </w:pPr>
+            <w:r>
+              <w:rPr>
+                <w:lang w:val="en-US"/>
+              </w:rPr>
+              <w:t>9</w:t>
+            </w:r>
+          </w:p>
+        </w:tc>
+        <w:tc>
+          <w:tcPr>
+            <w:tcW w:w="446" w:type="dxa"/>
+          </w:tcPr>
+          <w:p>
+            <w:pPr>
+              <w:rPr>
+                <w:lang w:val="en-US"/>
+              </w:rPr>
+            </w:pPr>
+            <w:r>
+              <w:rPr>
+                <w:lang w:val="en-US"/>
+              </w:rPr>
+              <w:t>10</w:t>
+            </w:r>
+          </w:p>
+        </w:tc>
+        <w:tc>
+          <w:tcPr>
+            <w:tcW w:w="443" w:type="dxa"/>
+          </w:tcPr>
+          <w:p>
+            <w:pPr>
+              <w:rPr>
+                <w:lang w:val="en-US"/>
+              </w:rPr>
+            </w:pPr>
+            <w:r>
+              <w:rPr>
+                <w:lang w:val="en-US"/>
+              </w:rPr>
+              <w:t>11</w:t>
+            </w:r>
+          </w:p>
+        </w:tc>
+        <w:tc>
+          <w:tcPr>
+            <w:tcW w:w="461" w:type="dxa"/>
+          </w:tcPr>
+          <w:p>
+            <w:pPr>
+              <w:rPr>
+                <w:lang w:val="en-US"/>
+              </w:rPr>
+            </w:pPr>
+            <w:r>
+              <w:rPr>
+                <w:lang w:val="en-US"/>
+              </w:rPr>
+              <w:t>...</w:t>
+            </w:r>
+          </w:p>
+        </w:tc>
+        <w:tc>
+          <w:tcPr>
+            <w:tcW w:w="433" w:type="dxa"/>
+          </w:tcPr>
+          <w:p>
+            <w:pPr>
+              <w:rPr>
+                <w:lang w:val="en-US"/>
+              </w:rPr>
+            </w:pPr>
+          </w:p>
+        </w:tc>
+        <w:tc>
+          <w:tcPr>
+            <w:tcW w:w="427" w:type="dxa"/>
+          </w:tcPr>
+          <w:p>
+            <w:pPr>
+              <w:rPr>
+                <w:lang w:val="en-US"/>
+              </w:rPr>
+            </w:pPr>
+          </w:p>
+        </w:tc>
+        <w:tc>
+          <w:tcPr>
+            <w:tcW w:w="465" w:type="dxa"/>
+          </w:tcPr>
+          <w:p>
+            <w:pPr>
+              <w:rPr>
+                <w:lang w:val="en-US"/>
+              </w:rPr>
+            </w:pPr>
+          </w:p>
+        </w:tc>
+        <w:tc>
+          <w:tcPr>
+            <w:tcW w:w="463" w:type="dxa"/>
+          </w:tcPr>
+          <w:p/>
+        </w:tc>
+        <w:tc>
+          <w:tcPr>
+            <w:tcW w:w="396" w:type="dxa"/>
+          </w:tcPr>
+          <w:p/>
+        </w:tc>
+      </w:tr>
+      <w:tr>
+        <w:tc>
+          <w:tcPr>
+            <w:tcW w:w="438" w:type="dxa"/>
+          </w:tcPr>
+          <w:p>
+            <w:pPr>
+              <w:rPr>
+                <w:b/>
+                <w:lang w:val="en-US"/>
+              </w:rPr>
+            </w:pPr>
+            <w:r>
+              <w:rPr>
+                <w:b/>
+                <w:lang w:val="en-US"/>
+              </w:rPr>
+              <w:t>3</w:t>
+            </w:r>
+          </w:p>
+        </w:tc>
+        <w:tc>
+          <w:tcPr>
+            <w:tcW w:w="453" w:type="dxa"/>
+          </w:tcPr>
+          <w:p/>
+        </w:tc>
+        <w:tc>
+          <w:tcPr>
+            <w:tcW w:w="446" w:type="dxa"/>
+          </w:tcPr>
+          <w:p/>
+        </w:tc>
+        <w:tc>
+          <w:tcPr>
+            <w:tcW w:w="443" w:type="dxa"/>
+          </w:tcPr>
+          <w:p/>
+        </w:tc>
+        <w:tc>
+          <w:tcPr>
+            <w:tcW w:w="461" w:type="dxa"/>
+          </w:tcPr>
+          <w:p/>
+        </w:tc>
+        <w:tc>
+          <w:tcPr>
+            <w:tcW w:w="433" w:type="dxa"/>
+          </w:tcPr>
+          <w:p/>
+        </w:tc>
+        <w:tc>
+          <w:tcPr>
+            <w:tcW w:w="427" w:type="dxa"/>
+          </w:tcPr>
+          <w:p/>
+        </w:tc>
+        <w:tc>
+          <w:tcPr>
+            <w:tcW w:w="465" w:type="dxa"/>
+          </w:tcPr>
+          <w:p/>
+        </w:tc>
+        <w:tc>
+          <w:tcPr>
+            <w:tcW w:w="463" w:type="dxa"/>
+          </w:tcPr>
+          <w:p/>
+        </w:tc>
+        <w:tc>
+          <w:tcPr>
+            <w:tcW w:w="396" w:type="dxa"/>
+          </w:tcPr>
+          <w:p/>
+        </w:tc>
+      </w:tr>
+      <w:tr>
+        <w:tc>
+          <w:tcPr>
+            <w:tcW w:w="438" w:type="dxa"/>
+          </w:tcPr>
+          <w:p>
+            <w:pPr>
+              <w:rPr>
+                <w:b/>
+                <w:lang w:val="en-US"/>
+              </w:rPr>
+            </w:pPr>
+            <w:r>
+              <w:rPr>
+                <w:b/>
+                <w:lang w:val="en-US"/>
+              </w:rPr>
+              <w:t>4</w:t>
+            </w:r>
+          </w:p>
+        </w:tc>
+        <w:tc>
+          <w:tcPr>
+            <w:tcW w:w="453" w:type="dxa"/>
+          </w:tcPr>
+          <w:p/>
+        </w:tc>
+        <w:tc>
+          <w:tcPr>
+            <w:tcW w:w="446" w:type="dxa"/>
+          </w:tcPr>
+          <w:p/>
+        </w:tc>
+        <w:tc>
+          <w:tcPr>
+            <w:tcW w:w="443" w:type="dxa"/>
+          </w:tcPr>
+          <w:p/>
+        </w:tc>
+        <w:tc>
+          <w:tcPr>
+            <w:tcW w:w="461" w:type="dxa"/>
+          </w:tcPr>
+          <w:p/>
+        </w:tc>
+        <w:tc>
+          <w:tcPr>
+            <w:tcW w:w="433" w:type="dxa"/>
+          </w:tcPr>
+          <w:p/>
+        </w:tc>
+        <w:tc>
+          <w:tcPr>
+            <w:tcW w:w="427" w:type="dxa"/>
+          </w:tcPr>
+          <w:p/>
+        </w:tc>
+        <w:tc>
+          <w:tcPr>
+            <w:tcW w:w="465" w:type="dxa"/>
+          </w:tcPr>
+          <w:p/>
+        </w:tc>
+        <w:tc>
+          <w:tcPr>
+            <w:tcW w:w="463" w:type="dxa"/>
+          </w:tcPr>
+          <w:p/>
+        </w:tc>
+        <w:tc>
+          <w:tcPr>
+            <w:tcW w:w="396" w:type="dxa"/>
+          </w:tcPr>
+          <w:p/>
+        </w:tc>
+      </w:tr>
+      <w:tr>
+        <w:tc>
+          <w:tcPr>
+            <w:tcW w:w="438" w:type="dxa"/>
+          </w:tcPr>
+          <w:p>
+            <w:pPr>
+              <w:rPr>
+                <w:b/>
+                <w:lang w:val="en-US"/>
+              </w:rPr>
+            </w:pPr>
+            <w:r>
+              <w:rPr>
+                <w:b/>
+                <w:lang w:val="en-US"/>
+              </w:rPr>
+              <w:t>5</w:t>
+            </w:r>
+          </w:p>
+        </w:tc>
+        <w:tc>
+          <w:tcPr>
+            <w:tcW w:w="453" w:type="dxa"/>
+          </w:tcPr>
+          <w:p/>
+        </w:tc>
+        <w:tc>
+          <w:tcPr>
+            <w:tcW w:w="446" w:type="dxa"/>
+          </w:tcPr>
+          <w:p/>
+        </w:tc>
+        <w:tc>
+          <w:tcPr>
+            <w:tcW w:w="443" w:type="dxa"/>
+          </w:tcPr>
+          <w:p/>
+        </w:tc>
+        <w:tc>
+          <w:tcPr>
+            <w:tcW w:w="461" w:type="dxa"/>
+          </w:tcPr>
+          <w:p/>
+        </w:tc>
+        <w:tc>
+          <w:tcPr>
+            <w:tcW w:w="433" w:type="dxa"/>
+          </w:tcPr>
+          <w:p/>
+        </w:tc>
+        <w:tc>
+          <w:tcPr>
+            <w:tcW w:w="427" w:type="dxa"/>
+          </w:tcPr>
+          <w:p/>
+        </w:tc>
+        <w:tc>
+          <w:tcPr>
+            <w:tcW w:w="465" w:type="dxa"/>
+          </w:tcPr>
+          <w:p/>
+        </w:tc>
+        <w:tc>
+          <w:tcPr>
+            <w:tcW w:w="463" w:type="dxa"/>
+          </w:tcPr>
+          <w:p>
+            <w:pPr>
+              <w:rPr>
+                <w:lang w:val="en-US"/>
+              </w:rPr>
+            </w:pPr>
+            <w:r>
+              <w:rPr>
+                <w:lang w:val="en-US"/>
+              </w:rPr>
+              <w:t>…</w:t>
+            </w:r>
+          </w:p>
+        </w:tc>
+        <w:tc>
+          <w:tcPr>
+            <w:tcW w:w="396" w:type="dxa"/>
+          </w:tcPr>
+          <w:p>
+            <w:pPr>
+              <w:rPr>
+                <w:lang w:val="en-US"/>
+              </w:rPr>
+            </w:pPr>
+            <w:r>
+              <w:rPr>
+                <w:lang w:val="en-US"/>
+              </w:rPr>
+              <w:t>44</w:t>
+            </w:r>
+          </w:p>
+        </w:tc>
+      </w:tr>
+    </w:tbl>
+    <w:p/>
+    <w:p>
+      <w:r>
+        <w:t>Это сопоставление осуществляется в управляющей программе.</w:t>
+      </w:r>
+    </w:p>
+    <w:p>
+      <w:r>
+        <w:t>Информация о зонах передается на станцию в виде 18 байт (всегда, независимо от общего числа зон), битовая маска которых обозначает разрешенные и запрещенные зоны. Нулевой по порядку байт обозначает зоны с 0 по 7, первый – с 8 по 15, и так далее. Младший бит означает младшую зону</w:t>
+      </w:r>
+      <w:r>
+        <w:t>; например, нулевой байт 0</w:t>
+      </w:r>
+      <w:r>
+        <w:rPr>
+          <w:lang w:val="en-US"/>
+        </w:rPr>
+        <w:t>b</w:t>
+      </w:r>
+      <w:r>
+        <w:t xml:space="preserve">00001101 </w:t>
+      </w:r>
+      <w:r>
+        <w:t xml:space="preserve">означает, что запрещены зоны 0, 2, 3; второй байт </w:t>
+      </w:r>
+      <w:r>
+        <w:t>0</w:t>
+      </w:r>
+      <w:r>
+        <w:rPr>
+          <w:lang w:val="en-US"/>
+        </w:rPr>
+        <w:t>b</w:t>
+      </w:r>
+      <w:r>
+        <w:t>10000100 означает, что запрещены зоны 18 и 23.</w:t>
+      </w:r>
+    </w:p>
+    <w:p>
+      <w:pPr>
+        <w:pStyle w:val="Heading1"/>
+      </w:pPr>
+      <w:r>
+        <w:t>Станция (</w:t>
+      </w:r>
+      <w:proofErr w:type="spellStart"/>
+      <w:r>
+        <w:rPr>
+          <w:lang w:val="en-US"/>
+        </w:rPr>
+        <w:t>HubStation</w:t>
+      </w:r>
+      <w:proofErr w:type="spellEnd"/>
+      <w:r>
+        <w:t>)</w:t>
+      </w:r>
+    </w:p>
+    <w:p>
+      <w:r>
+        <w:t xml:space="preserve">Станция принимает команды по </w:t>
+      </w:r>
+      <w:r>
+        <w:rPr>
+          <w:lang w:val="en-US"/>
+        </w:rPr>
+        <w:t>UART</w:t>
+      </w:r>
+      <w:r>
+        <w:t xml:space="preserve"> (</w:t>
+      </w:r>
+      <w:r>
+        <w:t>115200</w:t>
+      </w:r>
+      <w:r>
+        <w:t xml:space="preserve">, </w:t>
+      </w:r>
+      <w:r>
+        <w:t>8-</w:t>
+      </w:r>
+      <w:r>
+        <w:rPr>
+          <w:lang w:val="en-US"/>
+        </w:rPr>
+        <w:t>n</w:t>
+      </w:r>
+      <w:r>
+        <w:t>-1)</w:t>
+      </w:r>
+      <w:r>
+        <w:t xml:space="preserve">. Признак </w:t>
+      </w:r>
+      <w:r>
+        <w:t xml:space="preserve">начала команды и ответа - </w:t>
+      </w:r>
+      <w:r>
+        <w:t xml:space="preserve">$, </w:t>
+      </w:r>
+      <w:r>
+        <w:t xml:space="preserve">окончания команды </w:t>
+      </w:r>
+      <w:r>
+        <w:t xml:space="preserve">и ответа – конец строки </w:t>
+      </w:r>
+      <w:r>
+        <w:t>‘\</w:t>
+      </w:r>
+      <w:r>
+        <w:rPr>
+          <w:lang w:val="en-US"/>
+        </w:rPr>
+        <w:t>r</w:t>
+      </w:r>
+      <w:r>
+        <w:t>’</w:t>
+      </w:r>
+      <w:r>
+        <w:t xml:space="preserve">. </w:t>
+      </w:r>
+      <w:r>
+        <w:t xml:space="preserve">Символ </w:t>
+      </w:r>
+      <w:r>
+        <w:t>‘\</w:t>
+      </w:r>
+      <w:r>
+        <w:rPr>
+          <w:lang w:val="en-US"/>
+        </w:rPr>
+        <w:t>n</w:t>
+      </w:r>
+      <w:r>
+        <w:t>’</w:t>
+      </w:r>
+      <w:r>
+        <w:t xml:space="preserve"> игнорируется.</w:t>
+      </w:r>
+      <w:r>
+        <w:t xml:space="preserve"> </w:t>
+      </w:r>
+      <w:r>
+        <w:t xml:space="preserve">Ответ на выполненную команду – </w:t>
+      </w:r>
+      <w:r>
+        <w:t>$</w:t>
+      </w:r>
+      <w:r>
+        <w:rPr>
+          <w:lang w:val="en-US"/>
+        </w:rPr>
+        <w:t>Ok</w:t>
+      </w:r>
+      <w:r>
+        <w:t xml:space="preserve">, </w:t>
+      </w:r>
+      <w:r>
+        <w:t xml:space="preserve">на невыполненную – </w:t>
+      </w:r>
+      <w:r>
+        <w:t>$</w:t>
+      </w:r>
+      <w:r>
+        <w:rPr>
+          <w:lang w:val="en-US"/>
+        </w:rPr>
+        <w:t>ERROR</w:t>
+      </w:r>
+      <w:r>
+        <w:t>.</w:t>
+      </w:r>
+      <w:r>
+        <w:t xml:space="preserve"> </w:t>
+      </w:r>
+      <w:r>
+        <w:t xml:space="preserve">Данные в команде разделяются </w:t>
+      </w:r>
+      <w:r>
+        <w:t>запятыми</w:t>
+      </w:r>
+      <w:r>
+        <w:t>.</w:t>
+      </w:r>
+    </w:p>
+    <w:p>
+      <w:r>
+        <w:t>Код команды – одна буква.</w:t>
+      </w:r>
+    </w:p>
+    <w:p>
+      <w:r>
         <w:t xml:space="preserve">По своей инициативе станция сообщает состояние ошейников, автоматически опрашивая их. </w:t>
+      </w:r>
+    </w:p>
+    <w:p>
+      <w:pPr>
+        <w:jc w:val="left"/>
+        <w:rPr>
+          <w:rFonts w:asciiTheme="majorHAnsi" w:eastAsiaTheme="majorEastAsia" w:hAnsiTheme="majorHAnsi" w:cstheme="majorBidi"/>
+          <w:b/>
+          <w:bCs/>
+          <w:color w:val="4F81BD" w:themeColor="accent1"/>
+          <w:sz w:val="26"/>
+          <w:szCs w:val="26"/>
+        </w:rPr>
+      </w:pPr>
+      <w:r>
+        <w:br w:type="page"/>
       </w:r>
     </w:p>
     <w:p>
@@ -125,6 +1072,7 @@
         <w:pStyle w:val="Heading2"/>
       </w:pPr>
       <w:r>
+        <w:lastRenderedPageBreak/>
         <w:t>Список команд</w:t>
       </w:r>
     </w:p>
@@ -135,9 +1083,9 @@
         <w:tblLook w:val="04A0" w:firstRow="1" w:lastRow="0" w:firstColumn="1" w:lastColumn="0" w:noHBand="0" w:noVBand="1"/>
       </w:tblPr>
       <w:tblGrid>
-        <w:gridCol w:w="987"/>
-        <w:gridCol w:w="1604"/>
-        <w:gridCol w:w="7015"/>
+        <w:gridCol w:w="1115"/>
+        <w:gridCol w:w="1602"/>
+        <w:gridCol w:w="6889"/>
       </w:tblGrid>
       <w:tr>
         <w:tc>
@@ -157,8 +1105,17 @@
                 <w:b/>
                 <w:lang w:val="en-US"/>
               </w:rPr>
-              <w:t>ID Cmd</w:t>
-            </w:r>
+              <w:t xml:space="preserve">ID </w:t>
+            </w:r>
+            <w:proofErr w:type="spellStart"/>
+            <w:r>
+              <w:rPr>
+                <w:b/>
+                <w:lang w:val="en-US"/>
+              </w:rPr>
+              <w:t>Cmd</w:t>
+            </w:r>
+            <w:proofErr w:type="spellEnd"/>
           </w:p>
         </w:tc>
         <w:tc>
@@ -277,6 +1234,30 @@
               </w:rPr>
               <w:t>S</w:t>
             </w:r>
+            <w:r>
+              <w:rPr>
+                <w:lang w:val="en-US"/>
+              </w:rPr>
+              <w:t>,</w:t>
+            </w:r>
+            <w:r>
+              <w:rPr>
+                <w:lang w:val="en-US"/>
+              </w:rPr>
+              <w:t>N</w:t>
+            </w:r>
+            <w:r>
+              <w:rPr>
+                <w:lang w:val="en-US"/>
+              </w:rPr>
+              <w:t>,</w:t>
+            </w:r>
+            <w:r>
+              <w:rPr>
+                <w:lang w:val="en-US"/>
+              </w:rPr>
+              <w:t>K</w:t>
+            </w:r>
           </w:p>
         </w:tc>
         <w:tc>
@@ -318,52 +1299,13 @@
               <w:t>новое состояние</w:t>
             </w:r>
             <w:r>
-              <w:t xml:space="preserve"> (</w:t>
-            </w:r>
-            <w:r>
-              <w:rPr>
-                <w:lang w:val="en-US"/>
-              </w:rPr>
-              <w:t>S</w:t>
-            </w:r>
-            <w:r>
-              <w:t>0</w:t>
-            </w:r>
-            <w:r>
-              <w:t xml:space="preserve"> – </w:t>
-            </w:r>
-            <w:r>
-              <w:t>ок,</w:t>
-            </w:r>
-            <w:r>
               <w:t xml:space="preserve"> </w:t>
             </w:r>
             <w:r>
               <w:rPr>
                 <w:lang w:val="en-US"/>
               </w:rPr>
-              <w:t>S</w:t>
-            </w:r>
-            <w:r>
-              <w:t>1</w:t>
-            </w:r>
-            <w:r>
-              <w:t xml:space="preserve"> – сигнал сразу, </w:t>
-            </w:r>
-            <w:r>
-              <w:rPr>
-                <w:lang w:val="en-US"/>
-              </w:rPr>
-              <w:t>S</w:t>
-            </w:r>
-            <w:r>
-              <w:t xml:space="preserve">2 – </w:t>
-            </w:r>
-            <w:r>
-              <w:t>сигнал с задержкой</w:t>
-            </w:r>
-            <w:r>
-              <w:t>)</w:t>
+              <w:t>K</w:t>
             </w:r>
           </w:p>
         </w:tc>
@@ -374,11 +1316,30 @@
             <w:tcW w:w="987" w:type="dxa"/>
           </w:tcPr>
           <w:p>
-            <w:r>
-              <w:rPr>
-                <w:lang w:val="en-US"/>
-              </w:rPr>
-              <w:t>R</w:t>
+            <w:pPr>
+              <w:rPr>
+                <w:lang w:val="en-US"/>
+              </w:rPr>
+            </w:pPr>
+            <w:r>
+              <w:rPr>
+                <w:lang w:val="en-US"/>
+              </w:rPr>
+              <w:t>A</w:t>
+            </w:r>
+            <w:proofErr w:type="gramStart"/>
+            <w:r>
+              <w:rPr>
+                <w:lang w:val="en-US"/>
+              </w:rPr>
+              <w:t>,b0,b1</w:t>
+            </w:r>
+            <w:proofErr w:type="gramEnd"/>
+            <w:r>
+              <w:rPr>
+                <w:lang w:val="en-US"/>
+              </w:rPr>
+              <w:t>,…</w:t>
             </w:r>
           </w:p>
         </w:tc>
@@ -391,16 +1352,7 @@
               <w:rPr>
                 <w:lang w:val="en-US"/>
               </w:rPr>
-              <w:t>Remove</w:t>
-            </w:r>
-            <w:r>
-              <w:t xml:space="preserve"> </w:t>
-            </w:r>
-            <w:r>
-              <w:rPr>
-                <w:lang w:val="en-US"/>
-              </w:rPr>
-              <w:t>areas</w:t>
+              <w:t>Areas</w:t>
             </w:r>
           </w:p>
         </w:tc>
@@ -410,54 +1362,7 @@
           </w:tcPr>
           <w:p>
             <w:r>
-              <w:t>Стереть информацию про все зоны</w:t>
-            </w:r>
-          </w:p>
-        </w:tc>
-      </w:tr>
-      <w:tr>
-        <w:tc>
-          <w:tcPr>
-            <w:tcW w:w="987" w:type="dxa"/>
-          </w:tcPr>
-          <w:p>
-            <w:r>
-              <w:rPr>
-                <w:lang w:val="en-US"/>
-              </w:rPr>
-              <w:t>A</w:t>
-            </w:r>
-          </w:p>
-        </w:tc>
-        <w:tc>
-          <w:tcPr>
-            <w:tcW w:w="1604" w:type="dxa"/>
-          </w:tcPr>
-          <w:p>
-            <w:r>
-              <w:rPr>
-                <w:lang w:val="en-US"/>
-              </w:rPr>
-              <w:t>Add</w:t>
-            </w:r>
-            <w:r>
-              <w:t xml:space="preserve"> </w:t>
-            </w:r>
-            <w:r>
-              <w:rPr>
-                <w:lang w:val="en-US"/>
-              </w:rPr>
-              <w:t>area</w:t>
-            </w:r>
-          </w:p>
-        </w:tc>
-        <w:tc>
-          <w:tcPr>
-            <w:tcW w:w="7015" w:type="dxa"/>
-          </w:tcPr>
-          <w:p>
-            <w:r>
-              <w:t>Добавить новую зону</w:t>
+              <w:t>Информация о зонах</w:t>
             </w:r>
           </w:p>
         </w:tc>
@@ -485,15 +1390,897 @@
     </w:tbl>
     <w:p>
       <w:pPr>
+        <w:pStyle w:val="Heading3"/>
+        <w:rPr>
+          <w:lang w:val="en-US"/>
+        </w:rPr>
+      </w:pPr>
+      <w:r>
+        <w:rPr>
+          <w:lang w:val="en-US"/>
+        </w:rPr>
+        <w:t>Kick</w:t>
+      </w:r>
+    </w:p>
+    <w:p>
+      <w:r>
+        <w:rPr>
+          <w:b/>
+        </w:rPr>
+        <w:t>Запрос</w:t>
+      </w:r>
+      <w:r>
+        <w:t xml:space="preserve">: </w:t>
+      </w:r>
+      <w:r>
+        <w:rPr>
+          <w:lang w:val="en-US"/>
+        </w:rPr>
+        <w:t>$</w:t>
+      </w:r>
+      <w:r>
+        <w:rPr>
+          <w:lang w:val="en-US"/>
+        </w:rPr>
+        <w:t>K</w:t>
+      </w:r>
+    </w:p>
+    <w:p>
+      <w:r>
+        <w:rPr>
+          <w:b/>
+        </w:rPr>
+        <w:t>Ответ</w:t>
+      </w:r>
+      <w:r>
+        <w:t xml:space="preserve">: </w:t>
+      </w:r>
+      <w:r>
+        <w:rPr>
+          <w:lang w:val="en-US"/>
+        </w:rPr>
+        <w:t>$</w:t>
+      </w:r>
+      <w:r>
+        <w:rPr>
+          <w:lang w:val="en-US"/>
+        </w:rPr>
+        <w:t>Ok</w:t>
+      </w:r>
+    </w:p>
+    <w:p>
+      <w:r>
+        <w:rPr>
+          <w:b/>
+        </w:rPr>
+        <w:t>Данные</w:t>
+      </w:r>
+      <w:r>
+        <w:t>: нет</w:t>
+      </w:r>
+    </w:p>
+    <w:p>
+      <w:pPr>
+        <w:pStyle w:val="Heading3"/>
+      </w:pPr>
+      <w:r>
+        <w:rPr>
+          <w:lang w:val="en-US"/>
+        </w:rPr>
+        <w:t>Signal</w:t>
+      </w:r>
+    </w:p>
+    <w:p>
+      <w:pPr>
+        <w:rPr>
+          <w:lang w:val="en-US"/>
+        </w:rPr>
+      </w:pPr>
+      <w:r>
+        <w:rPr>
+          <w:b/>
+        </w:rPr>
+        <w:t>Запрос</w:t>
+      </w:r>
+      <w:r>
+        <w:t xml:space="preserve">: </w:t>
+      </w:r>
+      <w:r>
+        <w:t>$</w:t>
+      </w:r>
+      <w:r>
+        <w:rPr>
+          <w:lang w:val="en-US"/>
+        </w:rPr>
+        <w:t>S</w:t>
+      </w:r>
+    </w:p>
+    <w:p>
+      <w:r>
+        <w:rPr>
+          <w:b/>
+        </w:rPr>
+        <w:t>Ответ</w:t>
+      </w:r>
+      <w:r>
+        <w:t xml:space="preserve">: </w:t>
+      </w:r>
+      <w:r>
+        <w:t>$</w:t>
+      </w:r>
+      <w:r>
+        <w:rPr>
+          <w:lang w:val="en-US"/>
+        </w:rPr>
+        <w:t>Ok</w:t>
+      </w:r>
+    </w:p>
+    <w:p>
+      <w:r>
+        <w:rPr>
+          <w:b/>
+        </w:rPr>
+        <w:t>Данные</w:t>
+      </w:r>
+      <w:r>
+        <w:t xml:space="preserve">: первая часть – два символа с номером ошейника (01...50), ноль для номеров 1...9 обязателен. Вторая часть – один символ, код </w:t>
+      </w:r>
+      <w:r>
+        <w:t>изменения состояния</w:t>
+      </w:r>
+      <w:r>
+        <w:t xml:space="preserve">: </w:t>
+      </w:r>
+      <w:r>
+        <w:t>0</w:t>
+      </w:r>
+      <w:r>
+        <w:t xml:space="preserve"> – </w:t>
+      </w:r>
+      <w:r>
+        <w:t>ничего не менять</w:t>
+      </w:r>
+      <w:r>
+        <w:t>,</w:t>
+      </w:r>
+      <w:r>
+        <w:t xml:space="preserve"> 1</w:t>
+      </w:r>
+      <w:r>
+        <w:t xml:space="preserve"> – сигнал сразу, </w:t>
+      </w:r>
+      <w:r>
+        <w:t xml:space="preserve">2 – </w:t>
+      </w:r>
+      <w:r>
+        <w:t>сигнал с задержкой</w:t>
+      </w:r>
+      <w:r>
+        <w:t>, 3 – перейти в ок</w:t>
+      </w:r>
+      <w:r>
+        <w:t>.</w:t>
+      </w:r>
+    </w:p>
+    <w:p>
+      <w:r>
+        <w:rPr>
+          <w:b/>
+        </w:rPr>
+        <w:t>Пример</w:t>
+      </w:r>
+      <w:r>
+        <w:t xml:space="preserve">: </w:t>
+      </w:r>
+      <w:r>
+        <w:t>$</w:t>
+      </w:r>
+      <w:r>
+        <w:rPr>
+          <w:lang w:val="en-US"/>
+        </w:rPr>
+        <w:t>S</w:t>
+      </w:r>
+      <w:r>
+        <w:rPr>
+          <w:lang w:val="en-US"/>
+        </w:rPr>
+        <w:t>,</w:t>
+      </w:r>
+      <w:r>
+        <w:t>09</w:t>
+      </w:r>
+      <w:r>
+        <w:rPr>
+          <w:lang w:val="en-US"/>
+        </w:rPr>
+        <w:t>,</w:t>
+      </w:r>
+      <w:r>
+        <w:t>1</w:t>
+      </w:r>
+    </w:p>
+    <w:p>
+      <w:r>
+        <w:t xml:space="preserve">Состояния </w:t>
+      </w:r>
+      <w:bookmarkStart w:id="0" w:name="_GoBack"/>
+      <w:bookmarkEnd w:id="0"/>
+      <w:r>
+        <w:t>и команды</w:t>
+      </w:r>
+    </w:p>
+    <w:tbl>
+      <w:tblPr>
+        <w:tblStyle w:val="TableGrid"/>
+        <w:tblW w:w="5263" w:type="dxa"/>
+        <w:tblLook w:val="04A0" w:firstRow="1" w:lastRow="0" w:firstColumn="1" w:lastColumn="0" w:noHBand="0" w:noVBand="1"/>
+      </w:tblPr>
+      <w:tblGrid>
+        <w:gridCol w:w="1118"/>
+        <w:gridCol w:w="1161"/>
+        <w:gridCol w:w="2984"/>
+      </w:tblGrid>
+      <w:tr>
+        <w:tc>
+          <w:tcPr>
+            <w:tcW w:w="1118" w:type="dxa"/>
+          </w:tcPr>
+          <w:p>
+            <w:pPr>
+              <w:jc w:val="center"/>
+              <w:rPr>
+                <w:b/>
+              </w:rPr>
+            </w:pPr>
+            <w:r>
+              <w:rPr>
+                <w:b/>
+              </w:rPr>
+              <w:t>Ошейник</w:t>
+            </w:r>
+          </w:p>
+        </w:tc>
+        <w:tc>
+          <w:tcPr>
+            <w:tcW w:w="1161" w:type="dxa"/>
+          </w:tcPr>
+          <w:p>
+            <w:pPr>
+              <w:jc w:val="center"/>
+              <w:rPr>
+                <w:b/>
+              </w:rPr>
+            </w:pPr>
+            <w:r>
+              <w:rPr>
+                <w:b/>
+              </w:rPr>
+              <w:t>Команда</w:t>
+            </w:r>
+          </w:p>
+        </w:tc>
+        <w:tc>
+          <w:tcPr>
+            <w:tcW w:w="2984" w:type="dxa"/>
+          </w:tcPr>
+          <w:p>
+            <w:pPr>
+              <w:jc w:val="center"/>
+              <w:rPr>
+                <w:b/>
+              </w:rPr>
+            </w:pPr>
+            <w:r>
+              <w:rPr>
+                <w:b/>
+              </w:rPr>
+              <w:t>Описание</w:t>
+            </w:r>
+          </w:p>
+        </w:tc>
+      </w:tr>
+      <w:tr>
+        <w:tc>
+          <w:tcPr>
+            <w:tcW w:w="1118" w:type="dxa"/>
+          </w:tcPr>
+          <w:p>
+            <w:r>
+              <w:t>0</w:t>
+            </w:r>
+          </w:p>
+        </w:tc>
+        <w:tc>
+          <w:tcPr>
+            <w:tcW w:w="1161" w:type="dxa"/>
+          </w:tcPr>
+          <w:p>
+            <w:r>
+              <w:t>0</w:t>
+            </w:r>
+          </w:p>
+        </w:tc>
+        <w:tc>
+          <w:tcPr>
+            <w:tcW w:w="2984" w:type="dxa"/>
+          </w:tcPr>
+          <w:p>
+            <w:r>
+              <w:t>Ок, ничего не делать</w:t>
+            </w:r>
+          </w:p>
+        </w:tc>
+      </w:tr>
+      <w:tr>
+        <w:tc>
+          <w:tcPr>
+            <w:tcW w:w="1118" w:type="dxa"/>
+          </w:tcPr>
+          <w:p>
+            <w:r>
+              <w:t>1</w:t>
+            </w:r>
+          </w:p>
+        </w:tc>
+        <w:tc>
+          <w:tcPr>
+            <w:tcW w:w="1161" w:type="dxa"/>
+          </w:tcPr>
+          <w:p>
+            <w:r>
+              <w:t>0</w:t>
+            </w:r>
+          </w:p>
+        </w:tc>
+        <w:tc>
+          <w:tcPr>
+            <w:tcW w:w="2984" w:type="dxa"/>
+          </w:tcPr>
+          <w:p>
+            <w:r>
+              <w:t>Взрыв, ничего не менять</w:t>
+            </w:r>
+          </w:p>
+        </w:tc>
+      </w:tr>
+      <w:tr>
+        <w:tc>
+          <w:tcPr>
+            <w:tcW w:w="1118" w:type="dxa"/>
+          </w:tcPr>
+          <w:p>
+            <w:r>
+              <w:t>2</w:t>
+            </w:r>
+          </w:p>
+        </w:tc>
+        <w:tc>
+          <w:tcPr>
+            <w:tcW w:w="1161" w:type="dxa"/>
+          </w:tcPr>
+          <w:p>
+            <w:r>
+              <w:t>0</w:t>
+            </w:r>
+          </w:p>
+        </w:tc>
+        <w:tc>
+          <w:tcPr>
+            <w:tcW w:w="2984" w:type="dxa"/>
+          </w:tcPr>
+          <w:p>
+            <w:r>
+              <w:t>Задержка, ничего не менять</w:t>
+            </w:r>
+          </w:p>
+        </w:tc>
+      </w:tr>
+      <w:tr>
+        <w:tc>
+          <w:tcPr>
+            <w:tcW w:w="1118" w:type="dxa"/>
+          </w:tcPr>
+          <w:p>
+            <w:r>
+              <w:t>0</w:t>
+            </w:r>
+          </w:p>
+        </w:tc>
+        <w:tc>
+          <w:tcPr>
+            <w:tcW w:w="1161" w:type="dxa"/>
+          </w:tcPr>
+          <w:p>
+            <w:r>
+              <w:t>1</w:t>
+            </w:r>
+          </w:p>
+        </w:tc>
+        <w:tc>
+          <w:tcPr>
+            <w:tcW w:w="2984" w:type="dxa"/>
+          </w:tcPr>
+          <w:p>
+            <w:r>
+              <w:t>Взрыв, перейти в 1</w:t>
+            </w:r>
+          </w:p>
+        </w:tc>
+      </w:tr>
+      <w:tr>
+        <w:tc>
+          <w:tcPr>
+            <w:tcW w:w="1118" w:type="dxa"/>
+          </w:tcPr>
+          <w:p>
+            <w:r>
+              <w:t>1</w:t>
+            </w:r>
+          </w:p>
+        </w:tc>
+        <w:tc>
+          <w:tcPr>
+            <w:tcW w:w="1161" w:type="dxa"/>
+          </w:tcPr>
+          <w:p>
+            <w:r>
+              <w:t>1</w:t>
+            </w:r>
+          </w:p>
+        </w:tc>
+        <w:tc>
+          <w:tcPr>
+            <w:tcW w:w="2984" w:type="dxa"/>
+          </w:tcPr>
+          <w:p>
+            <w:r>
+              <w:t>Взрыв, ничего не менять</w:t>
+            </w:r>
+          </w:p>
+        </w:tc>
+      </w:tr>
+      <w:tr>
+        <w:tc>
+          <w:tcPr>
+            <w:tcW w:w="1118" w:type="dxa"/>
+          </w:tcPr>
+          <w:p>
+            <w:r>
+              <w:t>2</w:t>
+            </w:r>
+          </w:p>
+        </w:tc>
+        <w:tc>
+          <w:tcPr>
+            <w:tcW w:w="1161" w:type="dxa"/>
+          </w:tcPr>
+          <w:p>
+            <w:r>
+              <w:t>1</w:t>
+            </w:r>
+          </w:p>
+        </w:tc>
+        <w:tc>
+          <w:tcPr>
+            <w:tcW w:w="2984" w:type="dxa"/>
+          </w:tcPr>
+          <w:p>
+            <w:r>
+              <w:t>Взрыв, перейти в 1</w:t>
+            </w:r>
+          </w:p>
+        </w:tc>
+      </w:tr>
+      <w:tr>
+        <w:tc>
+          <w:tcPr>
+            <w:tcW w:w="1118" w:type="dxa"/>
+          </w:tcPr>
+          <w:p>
+            <w:r>
+              <w:t>0</w:t>
+            </w:r>
+          </w:p>
+        </w:tc>
+        <w:tc>
+          <w:tcPr>
+            <w:tcW w:w="1161" w:type="dxa"/>
+          </w:tcPr>
+          <w:p>
+            <w:r>
+              <w:t>2</w:t>
+            </w:r>
+          </w:p>
+        </w:tc>
+        <w:tc>
+          <w:tcPr>
+            <w:tcW w:w="2984" w:type="dxa"/>
+          </w:tcPr>
+          <w:p>
+            <w:r>
+              <w:t>Задержка, перейти в 2</w:t>
+            </w:r>
+          </w:p>
+        </w:tc>
+      </w:tr>
+      <w:tr>
+        <w:tc>
+          <w:tcPr>
+            <w:tcW w:w="1118" w:type="dxa"/>
+          </w:tcPr>
+          <w:p>
+            <w:r>
+              <w:t>1</w:t>
+            </w:r>
+          </w:p>
+        </w:tc>
+        <w:tc>
+          <w:tcPr>
+            <w:tcW w:w="1161" w:type="dxa"/>
+          </w:tcPr>
+          <w:p>
+            <w:r>
+              <w:t>2</w:t>
+            </w:r>
+          </w:p>
+        </w:tc>
+        <w:tc>
+          <w:tcPr>
+            <w:tcW w:w="2984" w:type="dxa"/>
+          </w:tcPr>
+          <w:p>
+            <w:r>
+              <w:t>Ничего не менять</w:t>
+            </w:r>
+          </w:p>
+        </w:tc>
+      </w:tr>
+      <w:tr>
+        <w:tc>
+          <w:tcPr>
+            <w:tcW w:w="1118" w:type="dxa"/>
+          </w:tcPr>
+          <w:p>
+            <w:r>
+              <w:t>2</w:t>
+            </w:r>
+          </w:p>
+        </w:tc>
+        <w:tc>
+          <w:tcPr>
+            <w:tcW w:w="1161" w:type="dxa"/>
+          </w:tcPr>
+          <w:p>
+            <w:r>
+              <w:t>2</w:t>
+            </w:r>
+          </w:p>
+        </w:tc>
+        <w:tc>
+          <w:tcPr>
+            <w:tcW w:w="2984" w:type="dxa"/>
+          </w:tcPr>
+          <w:p>
+            <w:r>
+              <w:t>Ничего не менять</w:t>
+            </w:r>
+          </w:p>
+        </w:tc>
+      </w:tr>
+      <w:tr>
+        <w:tc>
+          <w:tcPr>
+            <w:tcW w:w="1118" w:type="dxa"/>
+          </w:tcPr>
+          <w:p>
+            <w:r>
+              <w:t>0</w:t>
+            </w:r>
+          </w:p>
+        </w:tc>
+        <w:tc>
+          <w:tcPr>
+            <w:tcW w:w="1161" w:type="dxa"/>
+          </w:tcPr>
+          <w:p>
+            <w:r>
+              <w:t>3</w:t>
+            </w:r>
+          </w:p>
+        </w:tc>
+        <w:tc>
+          <w:tcPr>
+            <w:tcW w:w="2984" w:type="dxa"/>
+          </w:tcPr>
+          <w:p>
+            <w:r>
+              <w:t>Ничего не менять</w:t>
+            </w:r>
+          </w:p>
+        </w:tc>
+      </w:tr>
+      <w:tr>
+        <w:tc>
+          <w:tcPr>
+            <w:tcW w:w="1118" w:type="dxa"/>
+          </w:tcPr>
+          <w:p>
+            <w:r>
+              <w:t>1, 2</w:t>
+            </w:r>
+          </w:p>
+        </w:tc>
+        <w:tc>
+          <w:tcPr>
+            <w:tcW w:w="1161" w:type="dxa"/>
+          </w:tcPr>
+          <w:p>
+            <w:r>
+              <w:t>3</w:t>
+            </w:r>
+          </w:p>
+        </w:tc>
+        <w:tc>
+          <w:tcPr>
+            <w:tcW w:w="2984" w:type="dxa"/>
+          </w:tcPr>
+          <w:p>
+            <w:r>
+              <w:t>Перейти в Ок (0)</w:t>
+            </w:r>
+          </w:p>
+        </w:tc>
+      </w:tr>
+    </w:tbl>
+    <w:p/>
+    <w:p>
+      <w:pPr>
+        <w:pStyle w:val="Heading3"/>
+        <w:rPr>
+          <w:lang w:val="en-US"/>
+        </w:rPr>
+      </w:pPr>
+      <w:r>
+        <w:rPr>
+          <w:lang w:val="en-US"/>
+        </w:rPr>
+        <w:t>Areas</w:t>
+      </w:r>
+    </w:p>
+    <w:p>
+      <w:r>
+        <w:rPr>
+          <w:b/>
+        </w:rPr>
+        <w:t>Запрос</w:t>
+      </w:r>
+      <w:r>
+        <w:t xml:space="preserve">: </w:t>
+      </w:r>
+      <w:r>
+        <w:t>$</w:t>
+      </w:r>
+      <w:r>
+        <w:rPr>
+          <w:lang w:val="en-US"/>
+        </w:rPr>
+        <w:t>A</w:t>
+      </w:r>
+    </w:p>
+    <w:p>
+      <w:r>
+        <w:rPr>
+          <w:b/>
+        </w:rPr>
+        <w:t>Ответ</w:t>
+      </w:r>
+      <w:r>
+        <w:t xml:space="preserve">: </w:t>
+      </w:r>
+      <w:r>
+        <w:t>$</w:t>
+      </w:r>
+      <w:r>
+        <w:rPr>
+          <w:lang w:val="en-US"/>
+        </w:rPr>
+        <w:t>Ok</w:t>
+      </w:r>
+    </w:p>
+    <w:p>
+      <w:r>
+        <w:rPr>
+          <w:b/>
+        </w:rPr>
+        <w:t>Данные</w:t>
+      </w:r>
+      <w:r>
+        <w:t xml:space="preserve">: </w:t>
+      </w:r>
+      <w:r>
+        <w:t xml:space="preserve">18 </w:t>
+      </w:r>
+      <w:r>
+        <w:t>б</w:t>
+      </w:r>
+      <w:r>
+        <w:t>айт в шестнадцатиричном представлении с битовой маской, обозначающей разрешенные и запрещенные зоны.</w:t>
+      </w:r>
+      <w:r>
+        <w:t xml:space="preserve"> Байты разделяются запятыми и передаются от младшего к старшему.</w:t>
+      </w:r>
+    </w:p>
+    <w:p>
+      <w:r>
+        <w:rPr>
+          <w:b/>
+        </w:rPr>
+        <w:t>Пример</w:t>
+      </w:r>
+      <w:r>
+        <w:t xml:space="preserve">: </w:t>
+      </w:r>
+      <w:r>
+        <w:t>$</w:t>
+      </w:r>
+      <w:r>
+        <w:rPr>
+          <w:lang w:val="en-US"/>
+        </w:rPr>
+        <w:t>A</w:t>
+      </w:r>
+      <w:r>
+        <w:t>,</w:t>
+      </w:r>
+      <w:r>
+        <w:t>00</w:t>
+      </w:r>
+      <w:r>
+        <w:rPr>
+          <w:lang w:val="en-US"/>
+        </w:rPr>
+        <w:t>,</w:t>
+      </w:r>
+      <w:r>
+        <w:t>80</w:t>
+      </w:r>
+      <w:r>
+        <w:rPr>
+          <w:lang w:val="en-US"/>
+        </w:rPr>
+        <w:t>,AA,FF,</w:t>
+      </w:r>
+      <w:r>
+        <w:t>00</w:t>
+      </w:r>
+      <w:r>
+        <w:rPr>
+          <w:lang w:val="en-US"/>
+        </w:rPr>
+        <w:t>,</w:t>
+      </w:r>
+      <w:r>
+        <w:t>00</w:t>
+      </w:r>
+      <w:r>
+        <w:rPr>
+          <w:lang w:val="en-US"/>
+        </w:rPr>
+        <w:t>,</w:t>
+      </w:r>
+      <w:r>
+        <w:t>00</w:t>
+      </w:r>
+      <w:r>
+        <w:rPr>
+          <w:lang w:val="en-US"/>
+        </w:rPr>
+        <w:t>,</w:t>
+      </w:r>
+      <w:r>
+        <w:t>00</w:t>
+      </w:r>
+      <w:r>
+        <w:rPr>
+          <w:lang w:val="en-US"/>
+        </w:rPr>
+        <w:t>,</w:t>
+      </w:r>
+      <w:r>
+        <w:t>00</w:t>
+      </w:r>
+      <w:r>
+        <w:rPr>
+          <w:lang w:val="en-US"/>
+        </w:rPr>
+        <w:t>,</w:t>
+      </w:r>
+      <w:r>
+        <w:t>00</w:t>
+      </w:r>
+      <w:r>
+        <w:rPr>
+          <w:lang w:val="en-US"/>
+        </w:rPr>
+        <w:t>,</w:t>
+      </w:r>
+      <w:r>
+        <w:t>00</w:t>
+      </w:r>
+      <w:r>
+        <w:rPr>
+          <w:lang w:val="en-US"/>
+        </w:rPr>
+        <w:t>,</w:t>
+      </w:r>
+      <w:r>
+        <w:t>00</w:t>
+      </w:r>
+      <w:r>
+        <w:rPr>
+          <w:lang w:val="en-US"/>
+        </w:rPr>
+        <w:t>,</w:t>
+      </w:r>
+      <w:r>
+        <w:t>00</w:t>
+      </w:r>
+      <w:r>
+        <w:rPr>
+          <w:lang w:val="en-US"/>
+        </w:rPr>
+        <w:t>,</w:t>
+      </w:r>
+      <w:r>
+        <w:t>00</w:t>
+      </w:r>
+      <w:r>
+        <w:rPr>
+          <w:lang w:val="en-US"/>
+        </w:rPr>
+        <w:t>,</w:t>
+      </w:r>
+      <w:r>
+        <w:t>00</w:t>
+      </w:r>
+      <w:r>
+        <w:rPr>
+          <w:lang w:val="en-US"/>
+        </w:rPr>
+        <w:t>,</w:t>
+      </w:r>
+      <w:r>
+        <w:t>00</w:t>
+      </w:r>
+      <w:r>
+        <w:rPr>
+          <w:lang w:val="en-US"/>
+        </w:rPr>
+        <w:t>,</w:t>
+      </w:r>
+      <w:r>
+        <w:t>00</w:t>
+      </w:r>
+      <w:r>
+        <w:rPr>
+          <w:lang w:val="en-US"/>
+        </w:rPr>
+        <w:t>,</w:t>
+      </w:r>
+      <w:r>
+        <w:t>00</w:t>
+      </w:r>
+    </w:p>
+    <w:p>
+      <w:pPr>
         <w:pStyle w:val="Heading2"/>
       </w:pPr>
       <w:r>
+        <w:lastRenderedPageBreak/>
         <w:t>Сообщение</w:t>
       </w:r>
       <w:r>
-        <w:rPr>
-          <w:lang w:val="en-US"/>
-        </w:rPr>
         <w:t xml:space="preserve"> </w:t>
       </w:r>
       <w:r>
@@ -503,9 +2290,6 @@
         <w:t>т</w:t>
       </w:r>
       <w:r>
-        <w:rPr>
-          <w:lang w:val="en-US"/>
-        </w:rPr>
         <w:t xml:space="preserve"> </w:t>
       </w:r>
       <w:r>
@@ -525,12 +2309,14 @@
       <w:r>
         <w:t xml:space="preserve"> (включая время), имеет смысл только при </w:t>
       </w:r>
+      <w:proofErr w:type="spellStart"/>
       <w:r>
         <w:rPr>
           <w:lang w:val="en-US"/>
         </w:rPr>
         <w:t>IsFixed</w:t>
       </w:r>
+      <w:proofErr w:type="spellEnd"/>
       <w:r>
         <w:t>=1.</w:t>
       </w:r>
@@ -595,6 +2381,12 @@
       <w:r>
         <w:t>адрес ошейника</w:t>
       </w:r>
+      <w:r>
+        <w:rPr>
+          <w:lang w:val="en-US"/>
+        </w:rPr>
+        <w:t>.</w:t>
+      </w:r>
     </w:p>
     <w:p>
       <w:pPr>
@@ -604,12 +2396,14 @@
           <w:numId w:val="1"/>
         </w:numPr>
       </w:pPr>
+      <w:proofErr w:type="spellStart"/>
       <w:r>
         <w:rPr>
           <w:lang w:val="en-US"/>
         </w:rPr>
         <w:t>PwrID</w:t>
       </w:r>
+      <w:proofErr w:type="spellEnd"/>
       <w:r>
         <w:t xml:space="preserve">: </w:t>
       </w:r>
@@ -677,15 +2471,7 @@
         <w:rPr>
           <w:lang w:val="en-US"/>
         </w:rPr>
-        <w:t>HHMM</w:t>
-      </w:r>
-      <w:bookmarkStart w:id="0" w:name="_GoBack"/>
-      <w:bookmarkEnd w:id="0"/>
-      <w:r>
-        <w:rPr>
-          <w:lang w:val="en-US"/>
-        </w:rPr>
-        <w:t>SS</w:t>
+        <w:t>HHMMSS</w:t>
       </w:r>
       <w:r>
         <w:rPr>
@@ -695,6 +2481,12 @@
       </w:r>
       <w:r>
         <w:t>время</w:t>
+      </w:r>
+      <w:r>
+        <w:rPr>
+          <w:lang w:val="en-US"/>
+        </w:rPr>
+        <w:t>.</w:t>
       </w:r>
     </w:p>
     <w:p>
@@ -723,12 +2515,14 @@
       <w:r>
         <w:t xml:space="preserve">: </w:t>
       </w:r>
+      <w:proofErr w:type="spellStart"/>
       <w:r>
         <w:rPr>
           <w:lang w:val="en-US"/>
         </w:rPr>
         <w:t>int</w:t>
       </w:r>
+      <w:proofErr w:type="spellEnd"/>
       <w:r>
         <w:t>32_</w:t>
       </w:r>
@@ -756,11 +2550,25 @@
           <w:numId w:val="1"/>
         </w:numPr>
       </w:pPr>
-      <w:r>
-        <w:rPr>
-          <w:lang w:val="en-US"/>
-        </w:rPr>
-        <w:t>IsFixed: 1 – Fixed, 0 – not fixed</w:t>
+      <w:proofErr w:type="spellStart"/>
+      <w:r>
+        <w:rPr>
+          <w:lang w:val="en-US"/>
+        </w:rPr>
+        <w:t>IsFixed</w:t>
+      </w:r>
+      <w:proofErr w:type="spellEnd"/>
+      <w:r>
+        <w:rPr>
+          <w:lang w:val="en-US"/>
+        </w:rPr>
+        <w:t>: 1 – Fixed, 0 – not fixed</w:t>
+      </w:r>
+      <w:r>
+        <w:rPr>
+          <w:lang w:val="en-US"/>
+        </w:rPr>
+        <w:t>.</w:t>
       </w:r>
     </w:p>
     <w:p>
@@ -771,11 +2579,19 @@
           <w:numId w:val="1"/>
         </w:numPr>
       </w:pPr>
+      <w:proofErr w:type="spellStart"/>
       <w:r>
         <w:rPr>
           <w:lang w:val="en-US"/>
         </w:rPr>
         <w:t>SatelliteCount</w:t>
+      </w:r>
+      <w:proofErr w:type="spellEnd"/>
+      <w:r>
+        <w:rPr>
+          <w:lang w:val="en-US"/>
+        </w:rPr>
+        <w:t>.</w:t>
       </w:r>
     </w:p>
     <w:p>
@@ -914,12 +2730,14 @@
                 <w:lang w:val="en-US"/>
               </w:rPr>
             </w:pPr>
+            <w:proofErr w:type="spellStart"/>
             <w:r>
               <w:rPr>
                 <w:lang w:val="en-US"/>
               </w:rPr>
               <w:t>AddrTo</w:t>
             </w:r>
+            <w:proofErr w:type="spellEnd"/>
           </w:p>
         </w:tc>
         <w:tc>
@@ -954,12 +2772,14 @@
                 <w:lang w:val="en-US"/>
               </w:rPr>
             </w:pPr>
+            <w:proofErr w:type="spellStart"/>
             <w:r>
               <w:rPr>
                 <w:lang w:val="en-US"/>
               </w:rPr>
               <w:t>AddrFrom</w:t>
             </w:r>
+            <w:proofErr w:type="spellEnd"/>
           </w:p>
         </w:tc>
         <w:tc>
@@ -994,12 +2814,14 @@
                 <w:lang w:val="en-US"/>
               </w:rPr>
             </w:pPr>
+            <w:proofErr w:type="spellStart"/>
             <w:r>
               <w:rPr>
                 <w:lang w:val="en-US"/>
               </w:rPr>
               <w:t>PwrID</w:t>
             </w:r>
+            <w:proofErr w:type="spellEnd"/>
           </w:p>
         </w:tc>
         <w:tc>
@@ -1043,12 +2865,14 @@
                 <w:lang w:val="en-US"/>
               </w:rPr>
             </w:pPr>
+            <w:proofErr w:type="spellStart"/>
             <w:r>
               <w:rPr>
                 <w:lang w:val="en-US"/>
               </w:rPr>
               <w:t>Cmd</w:t>
             </w:r>
+            <w:proofErr w:type="spellEnd"/>
           </w:p>
         </w:tc>
         <w:tc>
@@ -1069,7 +2893,6 @@
         <w:pStyle w:val="Heading2"/>
       </w:pPr>
       <w:r>
-        <w:lastRenderedPageBreak/>
         <w:t>Пакет статуса</w:t>
       </w:r>
     </w:p>
@@ -1351,8 +3174,17 @@
                 <w:b/>
                 <w:lang w:val="en-US"/>
               </w:rPr>
-              <w:t>ID Cmd</w:t>
-            </w:r>
+              <w:t xml:space="preserve">ID </w:t>
+            </w:r>
+            <w:proofErr w:type="spellStart"/>
+            <w:r>
+              <w:rPr>
+                <w:b/>
+                <w:lang w:val="en-US"/>
+              </w:rPr>
+              <w:t>Cmd</w:t>
+            </w:r>
+            <w:proofErr w:type="spellEnd"/>
           </w:p>
         </w:tc>
         <w:tc>
@@ -1598,6 +3430,8 @@
         </w:tc>
       </w:tr>
     </w:tbl>
+    <w:p/>
+    <w:p/>
     <w:p/>
     <w:sectPr>
       <w:pgSz w:w="11906" w:h="16838"/>
@@ -1889,6 +3723,10 @@
   <w:style w:type="paragraph" w:default="1" w:styleId="Normal">
     <w:name w:val="Normal"/>
     <w:qFormat/>
+    <w:rsid w:val="00273306"/>
+    <w:pPr>
+      <w:jc w:val="both"/>
+    </w:pPr>
   </w:style>
   <w:style w:type="paragraph" w:styleId="Heading1">
     <w:name w:val="heading 1"/>
@@ -1935,6 +3773,28 @@
       <w:color w:val="4F81BD" w:themeColor="accent1"/>
       <w:sz w:val="26"/>
       <w:szCs w:val="26"/>
+    </w:rPr>
+  </w:style>
+  <w:style w:type="paragraph" w:styleId="Heading3">
+    <w:name w:val="heading 3"/>
+    <w:basedOn w:val="Normal"/>
+    <w:next w:val="Normal"/>
+    <w:link w:val="Heading3Char"/>
+    <w:uiPriority w:val="9"/>
+    <w:unhideWhenUsed/>
+    <w:qFormat/>
+    <w:rsid w:val="00A859F4"/>
+    <w:pPr>
+      <w:keepNext/>
+      <w:keepLines/>
+      <w:spacing w:before="200" w:after="0"/>
+      <w:outlineLvl w:val="2"/>
+    </w:pPr>
+    <w:rPr>
+      <w:rFonts w:asciiTheme="majorHAnsi" w:eastAsiaTheme="majorEastAsia" w:hAnsiTheme="majorHAnsi" w:cstheme="majorBidi"/>
+      <w:b/>
+      <w:bCs/>
+      <w:color w:val="4F81BD" w:themeColor="accent1"/>
     </w:rPr>
   </w:style>
   <w:style w:type="character" w:default="1" w:styleId="DefaultParagraphFont">
@@ -2069,6 +3929,19 @@
       <w:ind w:left="720"/>
       <w:contextualSpacing/>
     </w:pPr>
+  </w:style>
+  <w:style w:type="character" w:customStyle="1" w:styleId="Heading3Char">
+    <w:name w:val="Heading 3 Char"/>
+    <w:basedOn w:val="DefaultParagraphFont"/>
+    <w:link w:val="Heading3"/>
+    <w:uiPriority w:val="9"/>
+    <w:rsid w:val="00A859F4"/>
+    <w:rPr>
+      <w:rFonts w:asciiTheme="majorHAnsi" w:eastAsiaTheme="majorEastAsia" w:hAnsiTheme="majorHAnsi" w:cstheme="majorBidi"/>
+      <w:b/>
+      <w:bCs/>
+      <w:color w:val="4F81BD" w:themeColor="accent1"/>
+    </w:rPr>
   </w:style>
 </w:styles>
 </file>
@@ -2232,6 +4105,10 @@
   <w:style w:type="paragraph" w:default="1" w:styleId="Normal">
     <w:name w:val="Normal"/>
     <w:qFormat/>
+    <w:rsid w:val="00273306"/>
+    <w:pPr>
+      <w:jc w:val="both"/>
+    </w:pPr>
   </w:style>
   <w:style w:type="paragraph" w:styleId="Heading1">
     <w:name w:val="heading 1"/>
@@ -2278,6 +4155,28 @@
       <w:color w:val="4F81BD" w:themeColor="accent1"/>
       <w:sz w:val="26"/>
       <w:szCs w:val="26"/>
+    </w:rPr>
+  </w:style>
+  <w:style w:type="paragraph" w:styleId="Heading3">
+    <w:name w:val="heading 3"/>
+    <w:basedOn w:val="Normal"/>
+    <w:next w:val="Normal"/>
+    <w:link w:val="Heading3Char"/>
+    <w:uiPriority w:val="9"/>
+    <w:unhideWhenUsed/>
+    <w:qFormat/>
+    <w:rsid w:val="00A859F4"/>
+    <w:pPr>
+      <w:keepNext/>
+      <w:keepLines/>
+      <w:spacing w:before="200" w:after="0"/>
+      <w:outlineLvl w:val="2"/>
+    </w:pPr>
+    <w:rPr>
+      <w:rFonts w:asciiTheme="majorHAnsi" w:eastAsiaTheme="majorEastAsia" w:hAnsiTheme="majorHAnsi" w:cstheme="majorBidi"/>
+      <w:b/>
+      <w:bCs/>
+      <w:color w:val="4F81BD" w:themeColor="accent1"/>
     </w:rPr>
   </w:style>
   <w:style w:type="character" w:default="1" w:styleId="DefaultParagraphFont">
@@ -2412,6 +4311,19 @@
       <w:ind w:left="720"/>
       <w:contextualSpacing/>
     </w:pPr>
+  </w:style>
+  <w:style w:type="character" w:customStyle="1" w:styleId="Heading3Char">
+    <w:name w:val="Heading 3 Char"/>
+    <w:basedOn w:val="DefaultParagraphFont"/>
+    <w:link w:val="Heading3"/>
+    <w:uiPriority w:val="9"/>
+    <w:rsid w:val="00A859F4"/>
+    <w:rPr>
+      <w:rFonts w:asciiTheme="majorHAnsi" w:eastAsiaTheme="majorEastAsia" w:hAnsiTheme="majorHAnsi" w:cstheme="majorBidi"/>
+      <w:b/>
+      <w:bCs/>
+      <w:color w:val="4F81BD" w:themeColor="accent1"/>
+    </w:rPr>
   </w:style>
 </w:styles>
 </file>

--- a/SciFi/Collar/Collar.docx
+++ b/SciFi/Collar/Collar.docx
@@ -22,11 +22,6 @@
       </w:r>
     </w:p>
     <w:p>
-      <w:pPr>
-        <w:rPr>
-          <w:lang w:val="en-US"/>
-        </w:rPr>
-      </w:pPr>
       <w:r>
         <w:t xml:space="preserve">Полигон заранее делится на сетку зон. Сетка равномерная периодическая, </w:t>
       </w:r>
@@ -42,13 +37,7 @@
     </w:p>
     <w:p>
       <w:r>
-        <w:t xml:space="preserve">Для удобства оператора </w:t>
-      </w:r>
-      <w:r>
-        <w:t xml:space="preserve">зоны обозначаются </w:t>
-      </w:r>
-      <w:r>
-        <w:t>п</w:t>
+        <w:t>Для удобства оператора зоны обозначаются п</w:t>
       </w:r>
       <w:r>
         <w:t xml:space="preserve">о горизонтали </w:t>
@@ -59,7 +48,7 @@
     </w:p>
     <w:p>
       <w:r>
-        <w:t>Для удобства программирования з</w:t>
+        <w:t>З</w:t>
       </w:r>
       <w:r>
         <w:t xml:space="preserve">аранее, исходя из формы полигона, составляется соответствие порядкового номера зоны и </w:t>
@@ -861,8 +850,75 @@
     </w:tbl>
     <w:p/>
     <w:p>
+      <w:pPr>
+        <w:rPr>
+          <w:lang w:val="en-US"/>
+        </w:rPr>
+      </w:pPr>
       <w:r>
         <w:t>Это сопоставление осуществляется в управляющей программе.</w:t>
+      </w:r>
+    </w:p>
+    <w:p>
+      <w:r>
+        <w:t xml:space="preserve">Здесь </w:t>
+      </w:r>
+      <w:r>
+        <w:rPr>
+          <w:lang w:val="en-US"/>
+        </w:rPr>
+        <w:t>X</w:t>
+      </w:r>
+      <w:r>
+        <w:t xml:space="preserve"> соответствует долготе</w:t>
+      </w:r>
+      <w:r>
+        <w:t>(</w:t>
+      </w:r>
+      <w:r>
+        <w:rPr>
+          <w:lang w:val="en-US"/>
+        </w:rPr>
+        <w:t>longitude</w:t>
+      </w:r>
+      <w:r>
+        <w:t>)</w:t>
+      </w:r>
+      <w:r>
+        <w:t xml:space="preserve">, а </w:t>
+      </w:r>
+      <w:r>
+        <w:rPr>
+          <w:lang w:val="en-US"/>
+        </w:rPr>
+        <w:t>Y</w:t>
+      </w:r>
+      <w:r>
+        <w:t xml:space="preserve"> </w:t>
+      </w:r>
+      <w:r>
+        <w:t>–</w:t>
+      </w:r>
+      <w:r>
+        <w:t xml:space="preserve"> </w:t>
+      </w:r>
+      <w:r>
+        <w:t>широте</w:t>
+      </w:r>
+      <w:r>
+        <w:t xml:space="preserve"> (</w:t>
+      </w:r>
+      <w:r>
+        <w:rPr>
+          <w:lang w:val="en-US"/>
+        </w:rPr>
+        <w:t>latitude</w:t>
+      </w:r>
+      <w:r>
+        <w:t xml:space="preserve">). </w:t>
+      </w:r>
+      <w:r>
+        <w:t xml:space="preserve">Таким образом, зоны одного столбца имеют одинаковую </w:t>
       </w:r>
     </w:p>
     <w:p>
@@ -1372,19 +1428,47 @@
           <w:tcPr>
             <w:tcW w:w="987" w:type="dxa"/>
           </w:tcPr>
-          <w:p/>
+          <w:p>
+            <w:pPr>
+              <w:rPr>
+                <w:lang w:val="en-US"/>
+              </w:rPr>
+            </w:pPr>
+            <w:r>
+              <w:rPr>
+                <w:lang w:val="en-US"/>
+              </w:rPr>
+              <w:t>I,N,B</w:t>
+            </w:r>
+          </w:p>
         </w:tc>
         <w:tc>
           <w:tcPr>
             <w:tcW w:w="1604" w:type="dxa"/>
           </w:tcPr>
-          <w:p/>
+          <w:p>
+            <w:pPr>
+              <w:rPr>
+                <w:lang w:val="en-US"/>
+              </w:rPr>
+            </w:pPr>
+            <w:r>
+              <w:rPr>
+                <w:lang w:val="en-US"/>
+              </w:rPr>
+              <w:t>Interrogate</w:t>
+            </w:r>
+          </w:p>
         </w:tc>
         <w:tc>
           <w:tcPr>
             <w:tcW w:w="7015" w:type="dxa"/>
           </w:tcPr>
-          <w:p/>
+          <w:p>
+            <w:r>
+              <w:t>Задать, порашивать ошейник или нет</w:t>
+            </w:r>
+          </w:p>
         </w:tc>
       </w:tr>
     </w:tbl>
@@ -1523,91 +1607,433 @@
         <w:t>Данные</w:t>
       </w:r>
       <w:r>
-        <w:t xml:space="preserve">: первая часть – два символа с номером ошейника (01...50), ноль для номеров 1...9 обязателен. Вторая часть – один символ, код </w:t>
+        <w:t xml:space="preserve">: первая часть – </w:t>
+      </w:r>
+      <w:r>
+        <w:t>один-</w:t>
+      </w:r>
+      <w:r>
+        <w:t>два символа с номером ошейника (0...</w:t>
+      </w:r>
+      <w:r>
+        <w:t>49</w:t>
+      </w:r>
+      <w:r>
+        <w:t>)</w:t>
+      </w:r>
+      <w:r>
+        <w:t>.</w:t>
+      </w:r>
+      <w:r>
+        <w:t xml:space="preserve"> Вторая часть – один символ, код </w:t>
       </w:r>
       <w:r>
         <w:t>изменения состояния</w:t>
       </w:r>
       <w:r>
+        <w:t>: 0</w:t>
+      </w:r>
+      <w:r>
+        <w:t xml:space="preserve"> – </w:t>
+      </w:r>
+      <w:r>
+        <w:t>ничего не менять</w:t>
+      </w:r>
+      <w:r>
+        <w:t>,</w:t>
+      </w:r>
+      <w:r>
+        <w:t xml:space="preserve"> 1</w:t>
+      </w:r>
+      <w:r>
+        <w:t xml:space="preserve"> – сигнал сразу, </w:t>
+      </w:r>
+      <w:r>
+        <w:t xml:space="preserve">2 – </w:t>
+      </w:r>
+      <w:r>
+        <w:t>сигнал с задержкой</w:t>
+      </w:r>
+      <w:r>
+        <w:t>, 3 – перейти в ок</w:t>
+      </w:r>
+      <w:r>
+        <w:t>.</w:t>
+      </w:r>
+    </w:p>
+    <w:p>
+      <w:pPr>
+        <w:rPr>
+          <w:lang w:val="en-US"/>
+        </w:rPr>
+      </w:pPr>
+      <w:r>
+        <w:rPr>
+          <w:b/>
+        </w:rPr>
+        <w:t>Пример</w:t>
+      </w:r>
+      <w:r>
         <w:t xml:space="preserve">: </w:t>
       </w:r>
       <w:r>
-        <w:t>0</w:t>
-      </w:r>
-      <w:r>
-        <w:t xml:space="preserve"> – </w:t>
-      </w:r>
-      <w:r>
-        <w:t>ничего не менять</w:t>
+        <w:t>$</w:t>
+      </w:r>
+      <w:r>
+        <w:rPr>
+          <w:lang w:val="en-US"/>
+        </w:rPr>
+        <w:t>S</w:t>
       </w:r>
       <w:r>
         <w:t>,</w:t>
       </w:r>
       <w:r>
-        <w:t xml:space="preserve"> 1</w:t>
-      </w:r>
-      <w:r>
-        <w:t xml:space="preserve"> – сигнал сразу, </w:t>
-      </w:r>
-      <w:r>
-        <w:t xml:space="preserve">2 – </w:t>
-      </w:r>
-      <w:r>
-        <w:t>сигнал с задержкой</w:t>
-      </w:r>
-      <w:r>
-        <w:t>, 3 – перейти в ок</w:t>
-      </w:r>
-      <w:r>
-        <w:t>.</w:t>
-      </w:r>
-    </w:p>
-    <w:p>
-      <w:r>
-        <w:rPr>
-          <w:b/>
-        </w:rPr>
-        <w:t>Пример</w:t>
-      </w:r>
-      <w:r>
-        <w:t xml:space="preserve">: </w:t>
-      </w:r>
-      <w:r>
-        <w:t>$</w:t>
-      </w:r>
-      <w:r>
-        <w:rPr>
-          <w:lang w:val="en-US"/>
-        </w:rPr>
-        <w:t>S</w:t>
-      </w:r>
-      <w:r>
-        <w:rPr>
-          <w:lang w:val="en-US"/>
-        </w:rPr>
+        <w:t>09</w:t>
+      </w:r>
+      <w:r>
         <w:t>,</w:t>
       </w:r>
       <w:r>
-        <w:t>09</w:t>
-      </w:r>
-      <w:r>
-        <w:rPr>
-          <w:lang w:val="en-US"/>
-        </w:rPr>
-        <w:t>,</w:t>
-      </w:r>
-      <w:r>
         <w:t>1</w:t>
       </w:r>
     </w:p>
     <w:p>
       <w:r>
-        <w:t xml:space="preserve">Состояния </w:t>
-      </w:r>
-      <w:bookmarkStart w:id="0" w:name="_GoBack"/>
-      <w:bookmarkEnd w:id="0"/>
-      <w:r>
-        <w:t>и команды</w:t>
+        <w:t>Состояния ошейника</w:t>
+      </w:r>
+    </w:p>
+    <w:tbl>
+      <w:tblPr>
+        <w:tblStyle w:val="TableGrid"/>
+        <w:tblW w:w="0" w:type="auto"/>
+        <w:tblLook w:val="04A0" w:firstRow="1" w:lastRow="0" w:firstColumn="1" w:lastColumn="0" w:noHBand="0" w:noVBand="1"/>
+      </w:tblPr>
+      <w:tblGrid>
+        <w:gridCol w:w="1114"/>
+        <w:gridCol w:w="4786"/>
+      </w:tblGrid>
+      <w:tr>
+        <w:tc>
+          <w:tcPr>
+            <w:tcW w:w="696" w:type="dxa"/>
+          </w:tcPr>
+          <w:p>
+            <w:pPr>
+              <w:jc w:val="center"/>
+              <w:rPr>
+                <w:b/>
+              </w:rPr>
+            </w:pPr>
+            <w:r>
+              <w:rPr>
+                <w:b/>
+              </w:rPr>
+              <w:t>Код</w:t>
+            </w:r>
+          </w:p>
+        </w:tc>
+        <w:tc>
+          <w:tcPr>
+            <w:tcW w:w="4786" w:type="dxa"/>
+          </w:tcPr>
+          <w:p>
+            <w:pPr>
+              <w:jc w:val="center"/>
+              <w:rPr>
+                <w:b/>
+              </w:rPr>
+            </w:pPr>
+            <w:r>
+              <w:rPr>
+                <w:b/>
+              </w:rPr>
+              <w:t>Состояние</w:t>
+            </w:r>
+          </w:p>
+        </w:tc>
+      </w:tr>
+      <w:tr>
+        <w:tc>
+          <w:tcPr>
+            <w:tcW w:w="696" w:type="dxa"/>
+          </w:tcPr>
+          <w:p>
+            <w:r>
+              <w:t>0</w:t>
+            </w:r>
+          </w:p>
+        </w:tc>
+        <w:tc>
+          <w:tcPr>
+            <w:tcW w:w="4786" w:type="dxa"/>
+          </w:tcPr>
+          <w:p>
+            <w:r>
+              <w:t>Ок</w:t>
+            </w:r>
+          </w:p>
+        </w:tc>
+      </w:tr>
+      <w:tr>
+        <w:tc>
+          <w:tcPr>
+            <w:tcW w:w="696" w:type="dxa"/>
+          </w:tcPr>
+          <w:p>
+            <w:r>
+              <w:t>1</w:t>
+            </w:r>
+          </w:p>
+        </w:tc>
+        <w:tc>
+          <w:tcPr>
+            <w:tcW w:w="4786" w:type="dxa"/>
+          </w:tcPr>
+          <w:p>
+            <w:r>
+              <w:t>Взорван</w:t>
+            </w:r>
+          </w:p>
+        </w:tc>
+      </w:tr>
+      <w:tr>
+        <w:tc>
+          <w:tcPr>
+            <w:tcW w:w="696" w:type="dxa"/>
+          </w:tcPr>
+          <w:p>
+            <w:r>
+              <w:t>2</w:t>
+            </w:r>
+          </w:p>
+        </w:tc>
+        <w:tc>
+          <w:tcPr>
+            <w:tcW w:w="4786" w:type="dxa"/>
+          </w:tcPr>
+          <w:p>
+            <w:r>
+              <w:t>Готовится к взрыву, пищит и мигает</w:t>
+            </w:r>
+          </w:p>
+        </w:tc>
+      </w:tr>
+      <w:tr>
+        <w:tc>
+          <w:tcPr>
+            <w:tcW w:w="696" w:type="dxa"/>
+          </w:tcPr>
+          <w:p>
+            <w:pPr>
+              <w:rPr>
+                <w:lang w:val="en-US"/>
+              </w:rPr>
+            </w:pPr>
+            <w:r>
+              <w:t>Код+0</w:t>
+            </w:r>
+            <w:r>
+              <w:rPr>
+                <w:lang w:val="en-US"/>
+              </w:rPr>
+              <w:t>x10</w:t>
+            </w:r>
+          </w:p>
+        </w:tc>
+        <w:tc>
+          <w:tcPr>
+            <w:tcW w:w="4786" w:type="dxa"/>
+          </w:tcPr>
+          <w:p>
+            <w:r>
+              <w:t>Кнопка нажата</w:t>
+            </w:r>
+          </w:p>
+        </w:tc>
+      </w:tr>
+      <w:tr>
+        <w:tc>
+          <w:tcPr>
+            <w:tcW w:w="696" w:type="dxa"/>
+          </w:tcPr>
+          <w:p>
+            <w:pPr>
+              <w:rPr>
+                <w:lang w:val="en-US"/>
+              </w:rPr>
+            </w:pPr>
+            <w:r>
+              <w:t>Код+</w:t>
+            </w:r>
+            <w:r>
+              <w:rPr>
+                <w:lang w:val="en-US"/>
+              </w:rPr>
+              <w:t>0x20</w:t>
+            </w:r>
+          </w:p>
+        </w:tc>
+        <w:tc>
+          <w:tcPr>
+            <w:tcW w:w="4786" w:type="dxa"/>
+          </w:tcPr>
+          <w:p>
+            <w:r>
+              <w:t>Разорван ошейник</w:t>
+            </w:r>
+          </w:p>
+        </w:tc>
+      </w:tr>
+    </w:tbl>
+    <w:p>
+      <w:r>
+        <w:t>Кнопка и разрыв не связаны с состоянием и обрабатываются отдельно.</w:t>
+      </w:r>
+    </w:p>
+    <w:p>
+      <w:r>
+        <w:t>Команды от станции</w:t>
+      </w:r>
+      <w:r>
+        <w:t xml:space="preserve"> </w:t>
+      </w:r>
+      <w:r>
+        <w:t xml:space="preserve">к </w:t>
+      </w:r>
+      <w:r>
+        <w:t>ошейник</w:t>
+      </w:r>
+      <w:r>
+        <w:t>у</w:t>
+      </w:r>
+    </w:p>
+    <w:tbl>
+      <w:tblPr>
+        <w:tblStyle w:val="TableGrid"/>
+        <w:tblW w:w="0" w:type="auto"/>
+        <w:tblLook w:val="04A0" w:firstRow="1" w:lastRow="0" w:firstColumn="1" w:lastColumn="0" w:noHBand="0" w:noVBand="1"/>
+      </w:tblPr>
+      <w:tblGrid>
+        <w:gridCol w:w="1114"/>
+        <w:gridCol w:w="4786"/>
+      </w:tblGrid>
+      <w:tr>
+        <w:tc>
+          <w:tcPr>
+            <w:tcW w:w="1114" w:type="dxa"/>
+          </w:tcPr>
+          <w:p>
+            <w:pPr>
+              <w:jc w:val="center"/>
+              <w:rPr>
+                <w:b/>
+              </w:rPr>
+            </w:pPr>
+            <w:r>
+              <w:rPr>
+                <w:b/>
+              </w:rPr>
+              <w:t>Код</w:t>
+            </w:r>
+          </w:p>
+        </w:tc>
+        <w:tc>
+          <w:tcPr>
+            <w:tcW w:w="4786" w:type="dxa"/>
+          </w:tcPr>
+          <w:p>
+            <w:pPr>
+              <w:jc w:val="center"/>
+              <w:rPr>
+                <w:b/>
+              </w:rPr>
+            </w:pPr>
+            <w:r>
+              <w:rPr>
+                <w:b/>
+              </w:rPr>
+              <w:t>Состояние</w:t>
+            </w:r>
+          </w:p>
+        </w:tc>
+      </w:tr>
+      <w:tr>
+        <w:tc>
+          <w:tcPr>
+            <w:tcW w:w="1114" w:type="dxa"/>
+          </w:tcPr>
+          <w:p>
+            <w:r>
+              <w:t>0</w:t>
+            </w:r>
+          </w:p>
+        </w:tc>
+        <w:tc>
+          <w:tcPr>
+            <w:tcW w:w="4786" w:type="dxa"/>
+          </w:tcPr>
+          <w:p>
+            <w:r>
+              <w:t>Ничего не менять</w:t>
+            </w:r>
+          </w:p>
+        </w:tc>
+      </w:tr>
+      <w:tr>
+        <w:tc>
+          <w:tcPr>
+            <w:tcW w:w="1114" w:type="dxa"/>
+          </w:tcPr>
+          <w:p>
+            <w:r>
+              <w:t>1</w:t>
+            </w:r>
+          </w:p>
+        </w:tc>
+        <w:tc>
+          <w:tcPr>
+            <w:tcW w:w="4786" w:type="dxa"/>
+          </w:tcPr>
+          <w:p>
+            <w:r>
+              <w:t>Взорвать немедленно</w:t>
+            </w:r>
+          </w:p>
+        </w:tc>
+      </w:tr>
+      <w:tr>
+        <w:tc>
+          <w:tcPr>
+            <w:tcW w:w="1114" w:type="dxa"/>
+          </w:tcPr>
+          <w:p>
+            <w:r>
+              <w:t>2</w:t>
+            </w:r>
+          </w:p>
+        </w:tc>
+        <w:tc>
+          <w:tcPr>
+            <w:tcW w:w="4786" w:type="dxa"/>
+          </w:tcPr>
+          <w:p>
+            <w:r>
+              <w:t>Начать готовиться к взрыву</w:t>
+            </w:r>
+          </w:p>
+        </w:tc>
+      </w:tr>
+    </w:tbl>
+    <w:p/>
+    <w:p>
+      <w:pPr>
+        <w:rPr>
+          <w:lang w:val="en-US"/>
+        </w:rPr>
+      </w:pPr>
+      <w:r>
+        <w:t>Состояния и команды</w:t>
       </w:r>
     </w:p>
     <w:tbl>
@@ -1911,6 +2337,7 @@
           </w:tcPr>
           <w:p>
             <w:r>
+              <w:lastRenderedPageBreak/>
               <w:t>1</w:t>
             </w:r>
           </w:p>
@@ -2137,135 +2564,108 @@
         <w:t>00</w:t>
       </w:r>
       <w:r>
-        <w:rPr>
-          <w:lang w:val="en-US"/>
-        </w:rPr>
         <w:t>,</w:t>
       </w:r>
       <w:r>
         <w:t>80</w:t>
       </w:r>
       <w:r>
-        <w:rPr>
-          <w:lang w:val="en-US"/>
-        </w:rPr>
-        <w:t>,AA,FF,</w:t>
+        <w:t>,</w:t>
+      </w:r>
+      <w:r>
+        <w:rPr>
+          <w:lang w:val="en-US"/>
+        </w:rPr>
+        <w:t>AA</w:t>
+      </w:r>
+      <w:r>
+        <w:t>,</w:t>
+      </w:r>
+      <w:r>
+        <w:rPr>
+          <w:lang w:val="en-US"/>
+        </w:rPr>
+        <w:t>FF</w:t>
+      </w:r>
+      <w:r>
+        <w:t>,</w:t>
       </w:r>
       <w:r>
         <w:t>00</w:t>
       </w:r>
       <w:r>
-        <w:rPr>
-          <w:lang w:val="en-US"/>
-        </w:rPr>
         <w:t>,</w:t>
       </w:r>
       <w:r>
         <w:t>00</w:t>
       </w:r>
       <w:r>
-        <w:rPr>
-          <w:lang w:val="en-US"/>
-        </w:rPr>
         <w:t>,</w:t>
       </w:r>
       <w:r>
         <w:t>00</w:t>
       </w:r>
       <w:r>
-        <w:rPr>
-          <w:lang w:val="en-US"/>
-        </w:rPr>
         <w:t>,</w:t>
       </w:r>
       <w:r>
         <w:t>00</w:t>
       </w:r>
       <w:r>
-        <w:rPr>
-          <w:lang w:val="en-US"/>
-        </w:rPr>
         <w:t>,</w:t>
       </w:r>
       <w:r>
         <w:t>00</w:t>
       </w:r>
       <w:r>
-        <w:rPr>
-          <w:lang w:val="en-US"/>
-        </w:rPr>
         <w:t>,</w:t>
       </w:r>
       <w:r>
         <w:t>00</w:t>
       </w:r>
       <w:r>
-        <w:rPr>
-          <w:lang w:val="en-US"/>
-        </w:rPr>
         <w:t>,</w:t>
       </w:r>
       <w:r>
         <w:t>00</w:t>
       </w:r>
       <w:r>
-        <w:rPr>
-          <w:lang w:val="en-US"/>
-        </w:rPr>
         <w:t>,</w:t>
       </w:r>
       <w:r>
         <w:t>00</w:t>
       </w:r>
       <w:r>
-        <w:rPr>
-          <w:lang w:val="en-US"/>
-        </w:rPr>
         <w:t>,</w:t>
       </w:r>
       <w:r>
         <w:t>00</w:t>
       </w:r>
       <w:r>
-        <w:rPr>
-          <w:lang w:val="en-US"/>
-        </w:rPr>
         <w:t>,</w:t>
       </w:r>
       <w:r>
         <w:t>00</w:t>
       </w:r>
       <w:r>
-        <w:rPr>
-          <w:lang w:val="en-US"/>
-        </w:rPr>
         <w:t>,</w:t>
       </w:r>
       <w:r>
         <w:t>00</w:t>
       </w:r>
       <w:r>
-        <w:rPr>
-          <w:lang w:val="en-US"/>
-        </w:rPr>
         <w:t>,</w:t>
       </w:r>
       <w:r>
         <w:t>00</w:t>
       </w:r>
       <w:r>
-        <w:rPr>
-          <w:lang w:val="en-US"/>
-        </w:rPr>
         <w:t>,</w:t>
       </w:r>
       <w:r>
         <w:t>00</w:t>
       </w:r>
       <w:r>
-        <w:rPr>
-          <w:lang w:val="en-US"/>
-        </w:rPr>
         <w:t>,</w:t>
       </w:r>
       <w:r>
@@ -2274,10 +2674,138 @@
     </w:p>
     <w:p>
       <w:pPr>
+        <w:pStyle w:val="Heading3"/>
+      </w:pPr>
+      <w:r>
+        <w:rPr>
+          <w:lang w:val="en-US"/>
+        </w:rPr>
+        <w:t>Interrogate</w:t>
+      </w:r>
+    </w:p>
+    <w:p>
+      <w:pPr>
+        <w:rPr>
+          <w:lang w:val="en-US"/>
+        </w:rPr>
+      </w:pPr>
+      <w:r>
+        <w:rPr>
+          <w:b/>
+        </w:rPr>
+        <w:t>Запрос</w:t>
+      </w:r>
+      <w:r>
+        <w:t xml:space="preserve">: </w:t>
+      </w:r>
+      <w:r>
+        <w:t>$</w:t>
+      </w:r>
+      <w:r>
+        <w:rPr>
+          <w:lang w:val="en-US"/>
+        </w:rPr>
+        <w:t>I</w:t>
+      </w:r>
+    </w:p>
+    <w:p>
+      <w:r>
+        <w:rPr>
+          <w:b/>
+        </w:rPr>
+        <w:t>Ответ</w:t>
+      </w:r>
+      <w:r>
+        <w:t xml:space="preserve">: </w:t>
+      </w:r>
+      <w:r>
+        <w:t>$</w:t>
+      </w:r>
+      <w:r>
+        <w:rPr>
+          <w:lang w:val="en-US"/>
+        </w:rPr>
+        <w:t>Ok</w:t>
+      </w:r>
+    </w:p>
+    <w:p>
+      <w:r>
+        <w:rPr>
+          <w:b/>
+        </w:rPr>
+        <w:t>Данные</w:t>
+      </w:r>
+      <w:r>
+        <w:t xml:space="preserve">: первая часть – один-два символа с номером ошейника (0...49). Вторая часть – один символ, код </w:t>
+      </w:r>
+      <w:r>
+        <w:t>нужности опроса</w:t>
+      </w:r>
+      <w:r>
+        <w:t>: 0</w:t>
+      </w:r>
+      <w:r>
+        <w:t xml:space="preserve"> – </w:t>
+      </w:r>
+      <w:r>
+        <w:t>не опрашивать</w:t>
+      </w:r>
+      <w:r>
+        <w:t>,</w:t>
+      </w:r>
+      <w:r>
+        <w:t xml:space="preserve"> 1</w:t>
+      </w:r>
+      <w:r>
+        <w:t xml:space="preserve"> – </w:t>
+      </w:r>
+      <w:r>
+        <w:t>опрашивать.</w:t>
+      </w:r>
+    </w:p>
+    <w:p>
+      <w:r>
+        <w:rPr>
+          <w:b/>
+        </w:rPr>
+        <w:t xml:space="preserve"> </w:t>
+      </w:r>
+      <w:r>
+        <w:rPr>
+          <w:b/>
+        </w:rPr>
+        <w:t>Пример</w:t>
+      </w:r>
+      <w:r>
+        <w:t xml:space="preserve">: </w:t>
+      </w:r>
+      <w:r>
+        <w:t>$</w:t>
+      </w:r>
+      <w:r>
+        <w:rPr>
+          <w:lang w:val="en-US"/>
+        </w:rPr>
+        <w:t>I</w:t>
+      </w:r>
+      <w:r>
+        <w:t>,</w:t>
+      </w:r>
+      <w:r>
+        <w:t>09</w:t>
+      </w:r>
+      <w:r>
+        <w:t>,</w:t>
+      </w:r>
+      <w:r>
+        <w:t>1</w:t>
+      </w:r>
+    </w:p>
+    <w:p>
+      <w:pPr>
         <w:pStyle w:val="Heading2"/>
       </w:pPr>
       <w:r>
-        <w:lastRenderedPageBreak/>
         <w:t>Сообщение</w:t>
       </w:r>
       <w:r>
@@ -2613,6 +3141,1385 @@
       </w:r>
       <w:r>
         <w:t>точность в метрах получается делением этого числа на 100.</w:t>
+      </w:r>
+    </w:p>
+    <w:p/>
+    <w:p/>
+    <w:p>
+      <w:pPr>
+        <w:jc w:val="left"/>
+        <w:rPr>
+          <w:rFonts w:ascii="Consolas" w:hAnsi="Consolas" w:cs="Consolas"/>
+          <w:b/>
+          <w:bCs/>
+          <w:color w:val="009900"/>
+          <w:sz w:val="20"/>
+          <w:szCs w:val="20"/>
+          <w:lang w:val="en-US"/>
+        </w:rPr>
+      </w:pPr>
+      <w:r>
+        <w:rPr>
+          <w:rFonts w:ascii="Consolas" w:hAnsi="Consolas" w:cs="Consolas"/>
+          <w:b/>
+          <w:bCs/>
+          <w:color w:val="009900"/>
+          <w:sz w:val="20"/>
+          <w:szCs w:val="20"/>
+          <w:lang w:val="en-US"/>
+        </w:rPr>
+        <w:br w:type="page"/>
+      </w:r>
+    </w:p>
+    <w:p>
+      <w:pPr>
+        <w:autoSpaceDE w:val="0"/>
+        <w:autoSpaceDN w:val="0"/>
+        <w:adjustRightInd w:val="0"/>
+        <w:spacing w:after="0" w:line="240" w:lineRule="auto"/>
+        <w:jc w:val="left"/>
+        <w:rPr>
+          <w:rFonts w:ascii="Consolas" w:hAnsi="Consolas" w:cs="Consolas"/>
+          <w:sz w:val="20"/>
+          <w:szCs w:val="20"/>
+        </w:rPr>
+      </w:pPr>
+      <w:r>
+        <w:rPr>
+          <w:rFonts w:ascii="Consolas" w:hAnsi="Consolas" w:cs="Consolas"/>
+          <w:b/>
+          <w:bCs/>
+          <w:color w:val="009900"/>
+          <w:sz w:val="20"/>
+          <w:szCs w:val="20"/>
+          <w:lang w:val="en-US"/>
+        </w:rPr>
+        <w:lastRenderedPageBreak/>
+        <w:t>#define</w:t>
+      </w:r>
+      <w:r>
+        <w:rPr>
+          <w:rFonts w:ascii="Consolas" w:hAnsi="Consolas" w:cs="Consolas"/>
+          <w:color w:val="000000"/>
+          <w:sz w:val="20"/>
+          <w:szCs w:val="20"/>
+          <w:lang w:val="en-US"/>
+        </w:rPr>
+        <w:t xml:space="preserve"> </w:t>
+      </w:r>
+      <w:r>
+        <w:rPr>
+          <w:rFonts w:ascii="Consolas" w:hAnsi="Consolas" w:cs="Consolas"/>
+          <w:color w:val="2E92C7"/>
+          <w:sz w:val="20"/>
+          <w:szCs w:val="20"/>
+          <w:lang w:val="en-US"/>
+        </w:rPr>
+        <w:t>AREA_LAT_</w:t>
+      </w:r>
+      <w:proofErr w:type="gramStart"/>
+      <w:r>
+        <w:rPr>
+          <w:rFonts w:ascii="Consolas" w:hAnsi="Consolas" w:cs="Consolas"/>
+          <w:color w:val="2E92C7"/>
+          <w:sz w:val="20"/>
+          <w:szCs w:val="20"/>
+          <w:lang w:val="en-US"/>
+        </w:rPr>
+        <w:t>COUNT</w:t>
+      </w:r>
+      <w:r>
+        <w:rPr>
+          <w:rFonts w:ascii="Consolas" w:hAnsi="Consolas" w:cs="Consolas"/>
+          <w:color w:val="000000"/>
+          <w:sz w:val="20"/>
+          <w:szCs w:val="20"/>
+          <w:lang w:val="en-US"/>
+        </w:rPr>
+        <w:t xml:space="preserve">  </w:t>
+      </w:r>
+      <w:r>
+        <w:rPr>
+          <w:rFonts w:ascii="Consolas" w:hAnsi="Consolas" w:cs="Consolas"/>
+          <w:color w:val="000000"/>
+          <w:sz w:val="20"/>
+          <w:szCs w:val="20"/>
+        </w:rPr>
+        <w:t>4</w:t>
+      </w:r>
+      <w:proofErr w:type="gramEnd"/>
+    </w:p>
+    <w:p>
+      <w:pPr>
+        <w:autoSpaceDE w:val="0"/>
+        <w:autoSpaceDN w:val="0"/>
+        <w:adjustRightInd w:val="0"/>
+        <w:spacing w:after="0" w:line="240" w:lineRule="auto"/>
+        <w:jc w:val="left"/>
+        <w:rPr>
+          <w:rFonts w:ascii="Consolas" w:hAnsi="Consolas" w:cs="Consolas"/>
+          <w:sz w:val="20"/>
+          <w:szCs w:val="20"/>
+          <w:lang w:val="en-US"/>
+        </w:rPr>
+      </w:pPr>
+      <w:r>
+        <w:rPr>
+          <w:rFonts w:ascii="Consolas" w:hAnsi="Consolas" w:cs="Consolas"/>
+          <w:b/>
+          <w:bCs/>
+          <w:color w:val="009900"/>
+          <w:sz w:val="20"/>
+          <w:szCs w:val="20"/>
+          <w:lang w:val="en-US"/>
+        </w:rPr>
+        <w:t>#define</w:t>
+      </w:r>
+      <w:r>
+        <w:rPr>
+          <w:rFonts w:ascii="Consolas" w:hAnsi="Consolas" w:cs="Consolas"/>
+          <w:color w:val="000000"/>
+          <w:sz w:val="20"/>
+          <w:szCs w:val="20"/>
+          <w:lang w:val="en-US"/>
+        </w:rPr>
+        <w:t xml:space="preserve"> </w:t>
+      </w:r>
+      <w:r>
+        <w:rPr>
+          <w:rFonts w:ascii="Consolas" w:hAnsi="Consolas" w:cs="Consolas"/>
+          <w:color w:val="2E92C7"/>
+          <w:sz w:val="20"/>
+          <w:szCs w:val="20"/>
+          <w:lang w:val="en-US"/>
+        </w:rPr>
+        <w:t>AREA_LNG_</w:t>
+      </w:r>
+      <w:proofErr w:type="gramStart"/>
+      <w:r>
+        <w:rPr>
+          <w:rFonts w:ascii="Consolas" w:hAnsi="Consolas" w:cs="Consolas"/>
+          <w:color w:val="2E92C7"/>
+          <w:sz w:val="20"/>
+          <w:szCs w:val="20"/>
+          <w:lang w:val="en-US"/>
+        </w:rPr>
+        <w:t>COUNT</w:t>
+      </w:r>
+      <w:r>
+        <w:rPr>
+          <w:rFonts w:ascii="Consolas" w:hAnsi="Consolas" w:cs="Consolas"/>
+          <w:color w:val="000000"/>
+          <w:sz w:val="20"/>
+          <w:szCs w:val="20"/>
+          <w:lang w:val="en-US"/>
+        </w:rPr>
+        <w:t xml:space="preserve">  3</w:t>
+      </w:r>
+      <w:proofErr w:type="gramEnd"/>
+    </w:p>
+    <w:p>
+      <w:pPr>
+        <w:autoSpaceDE w:val="0"/>
+        <w:autoSpaceDN w:val="0"/>
+        <w:adjustRightInd w:val="0"/>
+        <w:spacing w:after="0" w:line="240" w:lineRule="auto"/>
+        <w:jc w:val="left"/>
+        <w:rPr>
+          <w:rFonts w:ascii="Consolas" w:hAnsi="Consolas" w:cs="Consolas"/>
+          <w:color w:val="000000"/>
+          <w:sz w:val="20"/>
+          <w:szCs w:val="20"/>
+        </w:rPr>
+      </w:pPr>
+      <w:r>
+        <w:rPr>
+          <w:rFonts w:ascii="Consolas" w:hAnsi="Consolas" w:cs="Consolas"/>
+          <w:b/>
+          <w:bCs/>
+          <w:color w:val="009900"/>
+          <w:sz w:val="20"/>
+          <w:szCs w:val="20"/>
+          <w:lang w:val="en-US"/>
+        </w:rPr>
+        <w:t>#define</w:t>
+      </w:r>
+      <w:r>
+        <w:rPr>
+          <w:rFonts w:ascii="Consolas" w:hAnsi="Consolas" w:cs="Consolas"/>
+          <w:color w:val="000000"/>
+          <w:sz w:val="20"/>
+          <w:szCs w:val="20"/>
+          <w:lang w:val="en-US"/>
+        </w:rPr>
+        <w:t xml:space="preserve"> </w:t>
+      </w:r>
+      <w:r>
+        <w:rPr>
+          <w:rFonts w:ascii="Consolas" w:hAnsi="Consolas" w:cs="Consolas"/>
+          <w:color w:val="2E92C7"/>
+          <w:sz w:val="20"/>
+          <w:szCs w:val="20"/>
+          <w:lang w:val="en-US"/>
+        </w:rPr>
+        <w:t>AREA_COUNT</w:t>
+      </w:r>
+      <w:r>
+        <w:rPr>
+          <w:rFonts w:ascii="Consolas" w:hAnsi="Consolas" w:cs="Consolas"/>
+          <w:color w:val="000000"/>
+          <w:sz w:val="20"/>
+          <w:szCs w:val="20"/>
+          <w:lang w:val="en-US"/>
+        </w:rPr>
+        <w:t xml:space="preserve">      (AREA_LAT_COUNT*AREA_LNG_COUNT)</w:t>
+      </w:r>
+    </w:p>
+    <w:p>
+      <w:pPr>
+        <w:autoSpaceDE w:val="0"/>
+        <w:autoSpaceDN w:val="0"/>
+        <w:adjustRightInd w:val="0"/>
+        <w:spacing w:after="0" w:line="240" w:lineRule="auto"/>
+        <w:jc w:val="left"/>
+        <w:rPr>
+          <w:rFonts w:ascii="Consolas" w:hAnsi="Consolas" w:cs="Consolas"/>
+          <w:sz w:val="20"/>
+          <w:szCs w:val="20"/>
+        </w:rPr>
+      </w:pPr>
+    </w:p>
+    <w:p>
+      <w:pPr>
+        <w:autoSpaceDE w:val="0"/>
+        <w:autoSpaceDN w:val="0"/>
+        <w:adjustRightInd w:val="0"/>
+        <w:spacing w:after="0" w:line="240" w:lineRule="auto"/>
+        <w:jc w:val="left"/>
+        <w:rPr>
+          <w:rFonts w:ascii="Consolas" w:hAnsi="Consolas" w:cs="Consolas"/>
+          <w:sz w:val="20"/>
+          <w:szCs w:val="20"/>
+          <w:lang w:val="en-US"/>
+        </w:rPr>
+      </w:pPr>
+      <w:proofErr w:type="spellStart"/>
+      <w:proofErr w:type="gramStart"/>
+      <w:r>
+        <w:rPr>
+          <w:rFonts w:ascii="Consolas" w:hAnsi="Consolas" w:cs="Consolas"/>
+          <w:color w:val="0000FF"/>
+          <w:sz w:val="20"/>
+          <w:szCs w:val="20"/>
+          <w:lang w:val="en-US"/>
+        </w:rPr>
+        <w:t>struct</w:t>
+      </w:r>
+      <w:proofErr w:type="spellEnd"/>
+      <w:proofErr w:type="gramEnd"/>
+      <w:r>
+        <w:rPr>
+          <w:rFonts w:ascii="Consolas" w:hAnsi="Consolas" w:cs="Consolas"/>
+          <w:color w:val="000000"/>
+          <w:sz w:val="20"/>
+          <w:szCs w:val="20"/>
+          <w:lang w:val="en-US"/>
+        </w:rPr>
+        <w:t xml:space="preserve"> </w:t>
+      </w:r>
+      <w:proofErr w:type="spellStart"/>
+      <w:r>
+        <w:rPr>
+          <w:rFonts w:ascii="Consolas" w:hAnsi="Consolas" w:cs="Consolas"/>
+          <w:color w:val="005032"/>
+          <w:sz w:val="20"/>
+          <w:szCs w:val="20"/>
+          <w:lang w:val="en-US"/>
+        </w:rPr>
+        <w:t>Area_t</w:t>
+      </w:r>
+      <w:proofErr w:type="spellEnd"/>
+      <w:r>
+        <w:rPr>
+          <w:rFonts w:ascii="Consolas" w:hAnsi="Consolas" w:cs="Consolas"/>
+          <w:color w:val="000000"/>
+          <w:sz w:val="20"/>
+          <w:szCs w:val="20"/>
+          <w:lang w:val="en-US"/>
+        </w:rPr>
+        <w:t xml:space="preserve"> {</w:t>
+      </w:r>
+    </w:p>
+    <w:p>
+      <w:pPr>
+        <w:autoSpaceDE w:val="0"/>
+        <w:autoSpaceDN w:val="0"/>
+        <w:adjustRightInd w:val="0"/>
+        <w:spacing w:after="0" w:line="240" w:lineRule="auto"/>
+        <w:jc w:val="left"/>
+        <w:rPr>
+          <w:rFonts w:ascii="Consolas" w:hAnsi="Consolas" w:cs="Consolas"/>
+          <w:sz w:val="20"/>
+          <w:szCs w:val="20"/>
+          <w:lang w:val="en-US"/>
+        </w:rPr>
+      </w:pPr>
+      <w:r>
+        <w:rPr>
+          <w:rFonts w:ascii="Consolas" w:hAnsi="Consolas" w:cs="Consolas"/>
+          <w:color w:val="000000"/>
+          <w:sz w:val="20"/>
+          <w:szCs w:val="20"/>
+          <w:lang w:val="en-US"/>
+        </w:rPr>
+        <w:t xml:space="preserve">    </w:t>
+      </w:r>
+      <w:proofErr w:type="gramStart"/>
+      <w:r>
+        <w:rPr>
+          <w:rFonts w:ascii="Consolas" w:hAnsi="Consolas" w:cs="Consolas"/>
+          <w:color w:val="2E92C7"/>
+          <w:sz w:val="20"/>
+          <w:szCs w:val="20"/>
+          <w:lang w:val="en-US"/>
+        </w:rPr>
+        <w:t>uint8_t</w:t>
+      </w:r>
+      <w:proofErr w:type="gramEnd"/>
+      <w:r>
+        <w:rPr>
+          <w:rFonts w:ascii="Consolas" w:hAnsi="Consolas" w:cs="Consolas"/>
+          <w:color w:val="000000"/>
+          <w:sz w:val="20"/>
+          <w:szCs w:val="20"/>
+          <w:lang w:val="en-US"/>
+        </w:rPr>
+        <w:t xml:space="preserve"> </w:t>
+      </w:r>
+      <w:proofErr w:type="spellStart"/>
+      <w:r>
+        <w:rPr>
+          <w:rFonts w:ascii="Consolas" w:hAnsi="Consolas" w:cs="Consolas"/>
+          <w:color w:val="009900"/>
+          <w:sz w:val="20"/>
+          <w:szCs w:val="20"/>
+          <w:lang w:val="en-US"/>
+        </w:rPr>
+        <w:t>Indx</w:t>
+      </w:r>
+      <w:proofErr w:type="spellEnd"/>
+      <w:r>
+        <w:rPr>
+          <w:rFonts w:ascii="Consolas" w:hAnsi="Consolas" w:cs="Consolas"/>
+          <w:color w:val="000000"/>
+          <w:sz w:val="20"/>
+          <w:szCs w:val="20"/>
+          <w:lang w:val="en-US"/>
+        </w:rPr>
+        <w:t>;</w:t>
+      </w:r>
+    </w:p>
+    <w:p>
+      <w:pPr>
+        <w:autoSpaceDE w:val="0"/>
+        <w:autoSpaceDN w:val="0"/>
+        <w:adjustRightInd w:val="0"/>
+        <w:spacing w:after="0" w:line="240" w:lineRule="auto"/>
+        <w:jc w:val="left"/>
+        <w:rPr>
+          <w:rFonts w:ascii="Consolas" w:hAnsi="Consolas" w:cs="Consolas"/>
+          <w:sz w:val="20"/>
+          <w:szCs w:val="20"/>
+          <w:lang w:val="en-US"/>
+        </w:rPr>
+      </w:pPr>
+      <w:r>
+        <w:rPr>
+          <w:rFonts w:ascii="Consolas" w:hAnsi="Consolas" w:cs="Consolas"/>
+          <w:color w:val="000000"/>
+          <w:sz w:val="20"/>
+          <w:szCs w:val="20"/>
+          <w:lang w:val="en-US"/>
+        </w:rPr>
+        <w:t xml:space="preserve">    </w:t>
+      </w:r>
+      <w:proofErr w:type="gramStart"/>
+      <w:r>
+        <w:rPr>
+          <w:rFonts w:ascii="Consolas" w:hAnsi="Consolas" w:cs="Consolas"/>
+          <w:color w:val="2E92C7"/>
+          <w:sz w:val="20"/>
+          <w:szCs w:val="20"/>
+          <w:lang w:val="en-US"/>
+        </w:rPr>
+        <w:t>int32_t</w:t>
+      </w:r>
+      <w:proofErr w:type="gramEnd"/>
+      <w:r>
+        <w:rPr>
+          <w:rFonts w:ascii="Consolas" w:hAnsi="Consolas" w:cs="Consolas"/>
+          <w:color w:val="000000"/>
+          <w:sz w:val="20"/>
+          <w:szCs w:val="20"/>
+          <w:lang w:val="en-US"/>
+        </w:rPr>
+        <w:t xml:space="preserve"> </w:t>
+      </w:r>
+      <w:proofErr w:type="spellStart"/>
+      <w:r>
+        <w:rPr>
+          <w:rFonts w:ascii="Consolas" w:hAnsi="Consolas" w:cs="Consolas"/>
+          <w:color w:val="009900"/>
+          <w:sz w:val="20"/>
+          <w:szCs w:val="20"/>
+          <w:lang w:val="en-US"/>
+        </w:rPr>
+        <w:t>BLLatitude</w:t>
+      </w:r>
+      <w:proofErr w:type="spellEnd"/>
+      <w:r>
+        <w:rPr>
+          <w:rFonts w:ascii="Consolas" w:hAnsi="Consolas" w:cs="Consolas"/>
+          <w:color w:val="000000"/>
+          <w:sz w:val="20"/>
+          <w:szCs w:val="20"/>
+          <w:lang w:val="en-US"/>
+        </w:rPr>
+        <w:t xml:space="preserve">, </w:t>
+      </w:r>
+      <w:proofErr w:type="spellStart"/>
+      <w:r>
+        <w:rPr>
+          <w:rFonts w:ascii="Consolas" w:hAnsi="Consolas" w:cs="Consolas"/>
+          <w:color w:val="009900"/>
+          <w:sz w:val="20"/>
+          <w:szCs w:val="20"/>
+          <w:lang w:val="en-US"/>
+        </w:rPr>
+        <w:t>BLLongitude</w:t>
+      </w:r>
+      <w:proofErr w:type="spellEnd"/>
+      <w:r>
+        <w:rPr>
+          <w:rFonts w:ascii="Consolas" w:hAnsi="Consolas" w:cs="Consolas"/>
+          <w:color w:val="000000"/>
+          <w:sz w:val="20"/>
+          <w:szCs w:val="20"/>
+          <w:lang w:val="en-US"/>
+        </w:rPr>
+        <w:t xml:space="preserve">, </w:t>
+      </w:r>
+      <w:proofErr w:type="spellStart"/>
+      <w:r>
+        <w:rPr>
+          <w:rFonts w:ascii="Consolas" w:hAnsi="Consolas" w:cs="Consolas"/>
+          <w:color w:val="009900"/>
+          <w:sz w:val="20"/>
+          <w:szCs w:val="20"/>
+          <w:lang w:val="en-US"/>
+        </w:rPr>
+        <w:t>TRLatitude</w:t>
+      </w:r>
+      <w:proofErr w:type="spellEnd"/>
+      <w:r>
+        <w:rPr>
+          <w:rFonts w:ascii="Consolas" w:hAnsi="Consolas" w:cs="Consolas"/>
+          <w:color w:val="000000"/>
+          <w:sz w:val="20"/>
+          <w:szCs w:val="20"/>
+          <w:lang w:val="en-US"/>
+        </w:rPr>
+        <w:t xml:space="preserve">, </w:t>
+      </w:r>
+      <w:proofErr w:type="spellStart"/>
+      <w:r>
+        <w:rPr>
+          <w:rFonts w:ascii="Consolas" w:hAnsi="Consolas" w:cs="Consolas"/>
+          <w:color w:val="009900"/>
+          <w:sz w:val="20"/>
+          <w:szCs w:val="20"/>
+          <w:lang w:val="en-US"/>
+        </w:rPr>
+        <w:t>TRLongitude</w:t>
+      </w:r>
+      <w:proofErr w:type="spellEnd"/>
+      <w:r>
+        <w:rPr>
+          <w:rFonts w:ascii="Consolas" w:hAnsi="Consolas" w:cs="Consolas"/>
+          <w:color w:val="000000"/>
+          <w:sz w:val="20"/>
+          <w:szCs w:val="20"/>
+          <w:lang w:val="en-US"/>
+        </w:rPr>
+        <w:t>;</w:t>
+      </w:r>
+    </w:p>
+    <w:p>
+      <w:pPr>
+        <w:autoSpaceDE w:val="0"/>
+        <w:autoSpaceDN w:val="0"/>
+        <w:adjustRightInd w:val="0"/>
+        <w:spacing w:after="0" w:line="240" w:lineRule="auto"/>
+        <w:jc w:val="left"/>
+        <w:rPr>
+          <w:rFonts w:ascii="Consolas" w:hAnsi="Consolas" w:cs="Consolas"/>
+          <w:sz w:val="20"/>
+          <w:szCs w:val="20"/>
+        </w:rPr>
+      </w:pPr>
+      <w:r>
+        <w:rPr>
+          <w:rFonts w:ascii="Consolas" w:hAnsi="Consolas" w:cs="Consolas"/>
+          <w:color w:val="000000"/>
+          <w:sz w:val="20"/>
+          <w:szCs w:val="20"/>
+        </w:rPr>
+        <w:t>};</w:t>
+      </w:r>
+    </w:p>
+    <w:p>
+      <w:pPr>
+        <w:autoSpaceDE w:val="0"/>
+        <w:autoSpaceDN w:val="0"/>
+        <w:adjustRightInd w:val="0"/>
+        <w:spacing w:after="0" w:line="240" w:lineRule="auto"/>
+        <w:jc w:val="left"/>
+        <w:rPr>
+          <w:rFonts w:ascii="Consolas" w:hAnsi="Consolas" w:cs="Consolas"/>
+          <w:sz w:val="20"/>
+          <w:szCs w:val="20"/>
+        </w:rPr>
+      </w:pPr>
+    </w:p>
+    <w:p>
+      <w:pPr>
+        <w:autoSpaceDE w:val="0"/>
+        <w:autoSpaceDN w:val="0"/>
+        <w:adjustRightInd w:val="0"/>
+        <w:spacing w:after="0" w:line="240" w:lineRule="auto"/>
+        <w:jc w:val="left"/>
+        <w:rPr>
+          <w:rFonts w:ascii="Consolas" w:hAnsi="Consolas" w:cs="Consolas"/>
+          <w:sz w:val="20"/>
+          <w:szCs w:val="20"/>
+          <w:lang w:val="en-US"/>
+        </w:rPr>
+      </w:pPr>
+      <w:proofErr w:type="spellStart"/>
+      <w:proofErr w:type="gramStart"/>
+      <w:r>
+        <w:rPr>
+          <w:rFonts w:ascii="Consolas" w:hAnsi="Consolas" w:cs="Consolas"/>
+          <w:color w:val="0000FF"/>
+          <w:sz w:val="20"/>
+          <w:szCs w:val="20"/>
+          <w:lang w:val="en-US"/>
+        </w:rPr>
+        <w:t>const</w:t>
+      </w:r>
+      <w:proofErr w:type="spellEnd"/>
+      <w:proofErr w:type="gramEnd"/>
+      <w:r>
+        <w:rPr>
+          <w:rFonts w:ascii="Consolas" w:hAnsi="Consolas" w:cs="Consolas"/>
+          <w:color w:val="000000"/>
+          <w:sz w:val="20"/>
+          <w:szCs w:val="20"/>
+          <w:lang w:val="en-US"/>
+        </w:rPr>
+        <w:t xml:space="preserve"> </w:t>
+      </w:r>
+      <w:proofErr w:type="spellStart"/>
+      <w:r>
+        <w:rPr>
+          <w:rFonts w:ascii="Consolas" w:hAnsi="Consolas" w:cs="Consolas"/>
+          <w:color w:val="005032"/>
+          <w:sz w:val="20"/>
+          <w:szCs w:val="20"/>
+          <w:lang w:val="en-US"/>
+        </w:rPr>
+        <w:t>Area_t</w:t>
+      </w:r>
+      <w:proofErr w:type="spellEnd"/>
+      <w:r>
+        <w:rPr>
+          <w:rFonts w:ascii="Consolas" w:hAnsi="Consolas" w:cs="Consolas"/>
+          <w:color w:val="000000"/>
+          <w:sz w:val="20"/>
+          <w:szCs w:val="20"/>
+          <w:lang w:val="en-US"/>
+        </w:rPr>
+        <w:t xml:space="preserve"> Area[</w:t>
+      </w:r>
+      <w:r>
+        <w:rPr>
+          <w:rFonts w:ascii="Consolas" w:hAnsi="Consolas" w:cs="Consolas"/>
+          <w:color w:val="2E92C7"/>
+          <w:sz w:val="20"/>
+          <w:szCs w:val="20"/>
+          <w:lang w:val="en-US"/>
+        </w:rPr>
+        <w:t>AREA_LAT_COUNT</w:t>
+      </w:r>
+      <w:r>
+        <w:rPr>
+          <w:rFonts w:ascii="Consolas" w:hAnsi="Consolas" w:cs="Consolas"/>
+          <w:color w:val="000000"/>
+          <w:sz w:val="20"/>
+          <w:szCs w:val="20"/>
+          <w:lang w:val="en-US"/>
+        </w:rPr>
+        <w:t>][</w:t>
+      </w:r>
+      <w:r>
+        <w:rPr>
+          <w:rFonts w:ascii="Consolas" w:hAnsi="Consolas" w:cs="Consolas"/>
+          <w:color w:val="2E92C7"/>
+          <w:sz w:val="20"/>
+          <w:szCs w:val="20"/>
+          <w:lang w:val="en-US"/>
+        </w:rPr>
+        <w:t>AREA_LNG_COUNT</w:t>
+      </w:r>
+      <w:r>
+        <w:rPr>
+          <w:rFonts w:ascii="Consolas" w:hAnsi="Consolas" w:cs="Consolas"/>
+          <w:color w:val="000000"/>
+          <w:sz w:val="20"/>
+          <w:szCs w:val="20"/>
+          <w:lang w:val="en-US"/>
+        </w:rPr>
+        <w:t>] = {</w:t>
+      </w:r>
+    </w:p>
+    <w:p>
+      <w:pPr>
+        <w:autoSpaceDE w:val="0"/>
+        <w:autoSpaceDN w:val="0"/>
+        <w:adjustRightInd w:val="0"/>
+        <w:spacing w:after="0" w:line="240" w:lineRule="auto"/>
+        <w:jc w:val="left"/>
+        <w:rPr>
+          <w:rFonts w:ascii="Consolas" w:hAnsi="Consolas" w:cs="Consolas"/>
+          <w:sz w:val="20"/>
+          <w:szCs w:val="20"/>
+          <w:lang w:val="en-US"/>
+        </w:rPr>
+      </w:pPr>
+      <w:r>
+        <w:rPr>
+          <w:rFonts w:ascii="Consolas" w:hAnsi="Consolas" w:cs="Consolas"/>
+          <w:color w:val="000000"/>
+          <w:sz w:val="20"/>
+          <w:szCs w:val="20"/>
+          <w:lang w:val="en-US"/>
+        </w:rPr>
+        <w:t xml:space="preserve">        </w:t>
+      </w:r>
+      <w:proofErr w:type="gramStart"/>
+      <w:r>
+        <w:rPr>
+          <w:rFonts w:ascii="Consolas" w:hAnsi="Consolas" w:cs="Consolas"/>
+          <w:color w:val="000000"/>
+          <w:sz w:val="20"/>
+          <w:szCs w:val="20"/>
+          <w:lang w:val="en-US"/>
+        </w:rPr>
+        <w:t xml:space="preserve">{ </w:t>
+      </w:r>
+      <w:r>
+        <w:rPr>
+          <w:rFonts w:ascii="Consolas" w:hAnsi="Consolas" w:cs="Consolas"/>
+          <w:color w:val="808080"/>
+          <w:sz w:val="20"/>
+          <w:szCs w:val="20"/>
+          <w:lang w:val="en-US"/>
+        </w:rPr>
+        <w:t>/</w:t>
+      </w:r>
+      <w:proofErr w:type="gramEnd"/>
+      <w:r>
+        <w:rPr>
+          <w:rFonts w:ascii="Consolas" w:hAnsi="Consolas" w:cs="Consolas"/>
+          <w:color w:val="808080"/>
+          <w:sz w:val="20"/>
+          <w:szCs w:val="20"/>
+          <w:lang w:val="en-US"/>
+        </w:rPr>
+        <w:t>/ Lat0</w:t>
+      </w:r>
+    </w:p>
+    <w:p>
+      <w:pPr>
+        <w:autoSpaceDE w:val="0"/>
+        <w:autoSpaceDN w:val="0"/>
+        <w:adjustRightInd w:val="0"/>
+        <w:spacing w:after="0" w:line="240" w:lineRule="auto"/>
+        <w:jc w:val="left"/>
+        <w:rPr>
+          <w:rFonts w:ascii="Consolas" w:hAnsi="Consolas" w:cs="Consolas"/>
+          <w:sz w:val="20"/>
+          <w:szCs w:val="20"/>
+          <w:lang w:val="en-US"/>
+        </w:rPr>
+      </w:pPr>
+      <w:r>
+        <w:rPr>
+          <w:rFonts w:ascii="Consolas" w:hAnsi="Consolas" w:cs="Consolas"/>
+          <w:color w:val="000000"/>
+          <w:sz w:val="20"/>
+          <w:szCs w:val="20"/>
+          <w:lang w:val="en-US"/>
+        </w:rPr>
+        <w:t xml:space="preserve">            {0, 556544160,   375936280,   556547940,   375943573},   </w:t>
+      </w:r>
+      <w:r>
+        <w:rPr>
+          <w:rFonts w:ascii="Consolas" w:hAnsi="Consolas" w:cs="Consolas"/>
+          <w:color w:val="808080"/>
+          <w:sz w:val="20"/>
+          <w:szCs w:val="20"/>
+          <w:lang w:val="en-US"/>
+        </w:rPr>
+        <w:t>// lng0</w:t>
+      </w:r>
+    </w:p>
+    <w:p>
+      <w:pPr>
+        <w:autoSpaceDE w:val="0"/>
+        <w:autoSpaceDN w:val="0"/>
+        <w:adjustRightInd w:val="0"/>
+        <w:spacing w:after="0" w:line="240" w:lineRule="auto"/>
+        <w:jc w:val="left"/>
+        <w:rPr>
+          <w:rFonts w:ascii="Consolas" w:hAnsi="Consolas" w:cs="Consolas"/>
+          <w:sz w:val="20"/>
+          <w:szCs w:val="20"/>
+          <w:lang w:val="en-US"/>
+        </w:rPr>
+      </w:pPr>
+      <w:r>
+        <w:rPr>
+          <w:rFonts w:ascii="Consolas" w:hAnsi="Consolas" w:cs="Consolas"/>
+          <w:color w:val="000000"/>
+          <w:sz w:val="20"/>
+          <w:szCs w:val="20"/>
+          <w:lang w:val="en-US"/>
+        </w:rPr>
+        <w:t xml:space="preserve">            {1, 556544160,   375943573,   556547940,   375950866},   </w:t>
+      </w:r>
+      <w:r>
+        <w:rPr>
+          <w:rFonts w:ascii="Consolas" w:hAnsi="Consolas" w:cs="Consolas"/>
+          <w:color w:val="808080"/>
+          <w:sz w:val="20"/>
+          <w:szCs w:val="20"/>
+          <w:lang w:val="en-US"/>
+        </w:rPr>
+        <w:t>// lng1</w:t>
+      </w:r>
+    </w:p>
+    <w:p>
+      <w:pPr>
+        <w:autoSpaceDE w:val="0"/>
+        <w:autoSpaceDN w:val="0"/>
+        <w:adjustRightInd w:val="0"/>
+        <w:spacing w:after="0" w:line="240" w:lineRule="auto"/>
+        <w:jc w:val="left"/>
+        <w:rPr>
+          <w:rFonts w:ascii="Consolas" w:hAnsi="Consolas" w:cs="Consolas"/>
+          <w:sz w:val="20"/>
+          <w:szCs w:val="20"/>
+          <w:lang w:val="en-US"/>
+        </w:rPr>
+      </w:pPr>
+      <w:r>
+        <w:rPr>
+          <w:rFonts w:ascii="Consolas" w:hAnsi="Consolas" w:cs="Consolas"/>
+          <w:color w:val="000000"/>
+          <w:sz w:val="20"/>
+          <w:szCs w:val="20"/>
+          <w:lang w:val="en-US"/>
+        </w:rPr>
+        <w:t xml:space="preserve">            {2, 556544160,   375950866,   556547940,   375958159},   </w:t>
+      </w:r>
+      <w:r>
+        <w:rPr>
+          <w:rFonts w:ascii="Consolas" w:hAnsi="Consolas" w:cs="Consolas"/>
+          <w:color w:val="808080"/>
+          <w:sz w:val="20"/>
+          <w:szCs w:val="20"/>
+          <w:lang w:val="en-US"/>
+        </w:rPr>
+        <w:t>// lng2</w:t>
+      </w:r>
+    </w:p>
+    <w:p>
+      <w:pPr>
+        <w:autoSpaceDE w:val="0"/>
+        <w:autoSpaceDN w:val="0"/>
+        <w:adjustRightInd w:val="0"/>
+        <w:spacing w:after="0" w:line="240" w:lineRule="auto"/>
+        <w:jc w:val="left"/>
+        <w:rPr>
+          <w:rFonts w:ascii="Consolas" w:hAnsi="Consolas" w:cs="Consolas"/>
+          <w:sz w:val="20"/>
+          <w:szCs w:val="20"/>
+          <w:lang w:val="en-US"/>
+        </w:rPr>
+      </w:pPr>
+      <w:r>
+        <w:rPr>
+          <w:rFonts w:ascii="Consolas" w:hAnsi="Consolas" w:cs="Consolas"/>
+          <w:color w:val="000000"/>
+          <w:sz w:val="20"/>
+          <w:szCs w:val="20"/>
+          <w:lang w:val="en-US"/>
+        </w:rPr>
+        <w:t xml:space="preserve">        },</w:t>
+      </w:r>
+    </w:p>
+    <w:p>
+      <w:pPr>
+        <w:autoSpaceDE w:val="0"/>
+        <w:autoSpaceDN w:val="0"/>
+        <w:adjustRightInd w:val="0"/>
+        <w:spacing w:after="0" w:line="240" w:lineRule="auto"/>
+        <w:jc w:val="left"/>
+        <w:rPr>
+          <w:rFonts w:ascii="Consolas" w:hAnsi="Consolas" w:cs="Consolas"/>
+          <w:sz w:val="20"/>
+          <w:szCs w:val="20"/>
+          <w:lang w:val="en-US"/>
+        </w:rPr>
+      </w:pPr>
+    </w:p>
+    <w:p>
+      <w:pPr>
+        <w:autoSpaceDE w:val="0"/>
+        <w:autoSpaceDN w:val="0"/>
+        <w:adjustRightInd w:val="0"/>
+        <w:spacing w:after="0" w:line="240" w:lineRule="auto"/>
+        <w:jc w:val="left"/>
+        <w:rPr>
+          <w:rFonts w:ascii="Consolas" w:hAnsi="Consolas" w:cs="Consolas"/>
+          <w:sz w:val="20"/>
+          <w:szCs w:val="20"/>
+          <w:lang w:val="en-US"/>
+        </w:rPr>
+      </w:pPr>
+      <w:r>
+        <w:rPr>
+          <w:rFonts w:ascii="Consolas" w:hAnsi="Consolas" w:cs="Consolas"/>
+          <w:color w:val="000000"/>
+          <w:sz w:val="20"/>
+          <w:szCs w:val="20"/>
+          <w:lang w:val="en-US"/>
+        </w:rPr>
+        <w:t xml:space="preserve">        </w:t>
+      </w:r>
+      <w:proofErr w:type="gramStart"/>
+      <w:r>
+        <w:rPr>
+          <w:rFonts w:ascii="Consolas" w:hAnsi="Consolas" w:cs="Consolas"/>
+          <w:color w:val="000000"/>
+          <w:sz w:val="20"/>
+          <w:szCs w:val="20"/>
+          <w:lang w:val="en-US"/>
+        </w:rPr>
+        <w:t xml:space="preserve">{ </w:t>
+      </w:r>
+      <w:r>
+        <w:rPr>
+          <w:rFonts w:ascii="Consolas" w:hAnsi="Consolas" w:cs="Consolas"/>
+          <w:color w:val="808080"/>
+          <w:sz w:val="20"/>
+          <w:szCs w:val="20"/>
+          <w:lang w:val="en-US"/>
+        </w:rPr>
+        <w:t>/</w:t>
+      </w:r>
+      <w:proofErr w:type="gramEnd"/>
+      <w:r>
+        <w:rPr>
+          <w:rFonts w:ascii="Consolas" w:hAnsi="Consolas" w:cs="Consolas"/>
+          <w:color w:val="808080"/>
+          <w:sz w:val="20"/>
+          <w:szCs w:val="20"/>
+          <w:lang w:val="en-US"/>
+        </w:rPr>
+        <w:t>/ Lat1</w:t>
+      </w:r>
+    </w:p>
+    <w:p>
+      <w:pPr>
+        <w:autoSpaceDE w:val="0"/>
+        <w:autoSpaceDN w:val="0"/>
+        <w:adjustRightInd w:val="0"/>
+        <w:spacing w:after="0" w:line="240" w:lineRule="auto"/>
+        <w:jc w:val="left"/>
+        <w:rPr>
+          <w:rFonts w:ascii="Consolas" w:hAnsi="Consolas" w:cs="Consolas"/>
+          <w:sz w:val="20"/>
+          <w:szCs w:val="20"/>
+          <w:lang w:val="en-US"/>
+        </w:rPr>
+      </w:pPr>
+      <w:r>
+        <w:rPr>
+          <w:rFonts w:ascii="Consolas" w:hAnsi="Consolas" w:cs="Consolas"/>
+          <w:color w:val="000000"/>
+          <w:sz w:val="20"/>
+          <w:szCs w:val="20"/>
+          <w:lang w:val="en-US"/>
+        </w:rPr>
+        <w:t xml:space="preserve">            {3, 556547940,   375936280,   556551720,   375943573},</w:t>
+      </w:r>
+    </w:p>
+    <w:p>
+      <w:pPr>
+        <w:autoSpaceDE w:val="0"/>
+        <w:autoSpaceDN w:val="0"/>
+        <w:adjustRightInd w:val="0"/>
+        <w:spacing w:after="0" w:line="240" w:lineRule="auto"/>
+        <w:jc w:val="left"/>
+        <w:rPr>
+          <w:rFonts w:ascii="Consolas" w:hAnsi="Consolas" w:cs="Consolas"/>
+          <w:sz w:val="20"/>
+          <w:szCs w:val="20"/>
+        </w:rPr>
+      </w:pPr>
+      <w:r>
+        <w:rPr>
+          <w:rFonts w:ascii="Consolas" w:hAnsi="Consolas" w:cs="Consolas"/>
+          <w:color w:val="000000"/>
+          <w:sz w:val="20"/>
+          <w:szCs w:val="20"/>
+          <w:lang w:val="en-US"/>
+        </w:rPr>
+        <w:t xml:space="preserve">            </w:t>
+      </w:r>
+      <w:r>
+        <w:rPr>
+          <w:rFonts w:ascii="Consolas" w:hAnsi="Consolas" w:cs="Consolas"/>
+          <w:color w:val="000000"/>
+          <w:sz w:val="20"/>
+          <w:szCs w:val="20"/>
+        </w:rPr>
+        <w:t>{4, 556547940,   375943573,   556551720,   375950866},</w:t>
+      </w:r>
+    </w:p>
+    <w:p>
+      <w:pPr>
+        <w:autoSpaceDE w:val="0"/>
+        <w:autoSpaceDN w:val="0"/>
+        <w:adjustRightInd w:val="0"/>
+        <w:spacing w:after="0" w:line="240" w:lineRule="auto"/>
+        <w:jc w:val="left"/>
+        <w:rPr>
+          <w:rFonts w:ascii="Consolas" w:hAnsi="Consolas" w:cs="Consolas"/>
+          <w:sz w:val="20"/>
+          <w:szCs w:val="20"/>
+        </w:rPr>
+      </w:pPr>
+      <w:r>
+        <w:rPr>
+          <w:rFonts w:ascii="Consolas" w:hAnsi="Consolas" w:cs="Consolas"/>
+          <w:color w:val="000000"/>
+          <w:sz w:val="20"/>
+          <w:szCs w:val="20"/>
+        </w:rPr>
+        <w:t xml:space="preserve">            {5, 556547940,   375950866,   556551720,   375958159},</w:t>
+      </w:r>
+    </w:p>
+    <w:p>
+      <w:pPr>
+        <w:autoSpaceDE w:val="0"/>
+        <w:autoSpaceDN w:val="0"/>
+        <w:adjustRightInd w:val="0"/>
+        <w:spacing w:after="0" w:line="240" w:lineRule="auto"/>
+        <w:jc w:val="left"/>
+        <w:rPr>
+          <w:rFonts w:ascii="Consolas" w:hAnsi="Consolas" w:cs="Consolas"/>
+          <w:sz w:val="20"/>
+          <w:szCs w:val="20"/>
+        </w:rPr>
+      </w:pPr>
+      <w:r>
+        <w:rPr>
+          <w:rFonts w:ascii="Consolas" w:hAnsi="Consolas" w:cs="Consolas"/>
+          <w:color w:val="000000"/>
+          <w:sz w:val="20"/>
+          <w:szCs w:val="20"/>
+        </w:rPr>
+        <w:t xml:space="preserve">        },</w:t>
+      </w:r>
+    </w:p>
+    <w:p>
+      <w:pPr>
+        <w:autoSpaceDE w:val="0"/>
+        <w:autoSpaceDN w:val="0"/>
+        <w:adjustRightInd w:val="0"/>
+        <w:spacing w:after="0" w:line="240" w:lineRule="auto"/>
+        <w:jc w:val="left"/>
+        <w:rPr>
+          <w:rFonts w:ascii="Consolas" w:hAnsi="Consolas" w:cs="Consolas"/>
+          <w:sz w:val="20"/>
+          <w:szCs w:val="20"/>
+        </w:rPr>
+      </w:pPr>
+    </w:p>
+    <w:p>
+      <w:pPr>
+        <w:autoSpaceDE w:val="0"/>
+        <w:autoSpaceDN w:val="0"/>
+        <w:adjustRightInd w:val="0"/>
+        <w:spacing w:after="0" w:line="240" w:lineRule="auto"/>
+        <w:jc w:val="left"/>
+        <w:rPr>
+          <w:rFonts w:ascii="Consolas" w:hAnsi="Consolas" w:cs="Consolas"/>
+          <w:sz w:val="20"/>
+          <w:szCs w:val="20"/>
+        </w:rPr>
+      </w:pPr>
+      <w:r>
+        <w:rPr>
+          <w:rFonts w:ascii="Consolas" w:hAnsi="Consolas" w:cs="Consolas"/>
+          <w:color w:val="000000"/>
+          <w:sz w:val="20"/>
+          <w:szCs w:val="20"/>
+        </w:rPr>
+        <w:t xml:space="preserve">        { </w:t>
+      </w:r>
+      <w:r>
+        <w:rPr>
+          <w:rFonts w:ascii="Consolas" w:hAnsi="Consolas" w:cs="Consolas"/>
+          <w:color w:val="808080"/>
+          <w:sz w:val="20"/>
+          <w:szCs w:val="20"/>
+        </w:rPr>
+        <w:t>// Lat2</w:t>
+      </w:r>
+    </w:p>
+    <w:p>
+      <w:pPr>
+        <w:autoSpaceDE w:val="0"/>
+        <w:autoSpaceDN w:val="0"/>
+        <w:adjustRightInd w:val="0"/>
+        <w:spacing w:after="0" w:line="240" w:lineRule="auto"/>
+        <w:jc w:val="left"/>
+        <w:rPr>
+          <w:rFonts w:ascii="Consolas" w:hAnsi="Consolas" w:cs="Consolas"/>
+          <w:sz w:val="20"/>
+          <w:szCs w:val="20"/>
+        </w:rPr>
+      </w:pPr>
+      <w:r>
+        <w:rPr>
+          <w:rFonts w:ascii="Consolas" w:hAnsi="Consolas" w:cs="Consolas"/>
+          <w:color w:val="000000"/>
+          <w:sz w:val="20"/>
+          <w:szCs w:val="20"/>
+        </w:rPr>
+        <w:t xml:space="preserve">            {6, 556551720,   375936280,   556555500,   375943573},</w:t>
+      </w:r>
+    </w:p>
+    <w:p>
+      <w:pPr>
+        <w:autoSpaceDE w:val="0"/>
+        <w:autoSpaceDN w:val="0"/>
+        <w:adjustRightInd w:val="0"/>
+        <w:spacing w:after="0" w:line="240" w:lineRule="auto"/>
+        <w:jc w:val="left"/>
+        <w:rPr>
+          <w:rFonts w:ascii="Consolas" w:hAnsi="Consolas" w:cs="Consolas"/>
+          <w:sz w:val="20"/>
+          <w:szCs w:val="20"/>
+        </w:rPr>
+      </w:pPr>
+      <w:r>
+        <w:rPr>
+          <w:rFonts w:ascii="Consolas" w:hAnsi="Consolas" w:cs="Consolas"/>
+          <w:color w:val="000000"/>
+          <w:sz w:val="20"/>
+          <w:szCs w:val="20"/>
+        </w:rPr>
+        <w:t xml:space="preserve">            {7, 556551720,   375943573,   556555500,   375950866},</w:t>
+      </w:r>
+    </w:p>
+    <w:p>
+      <w:pPr>
+        <w:autoSpaceDE w:val="0"/>
+        <w:autoSpaceDN w:val="0"/>
+        <w:adjustRightInd w:val="0"/>
+        <w:spacing w:after="0" w:line="240" w:lineRule="auto"/>
+        <w:jc w:val="left"/>
+        <w:rPr>
+          <w:rFonts w:ascii="Consolas" w:hAnsi="Consolas" w:cs="Consolas"/>
+          <w:sz w:val="20"/>
+          <w:szCs w:val="20"/>
+        </w:rPr>
+      </w:pPr>
+      <w:r>
+        <w:rPr>
+          <w:rFonts w:ascii="Consolas" w:hAnsi="Consolas" w:cs="Consolas"/>
+          <w:color w:val="000000"/>
+          <w:sz w:val="20"/>
+          <w:szCs w:val="20"/>
+        </w:rPr>
+        <w:t xml:space="preserve">            {8, 556551720,   375950866,   556555500,   375958159},</w:t>
+      </w:r>
+    </w:p>
+    <w:p>
+      <w:pPr>
+        <w:autoSpaceDE w:val="0"/>
+        <w:autoSpaceDN w:val="0"/>
+        <w:adjustRightInd w:val="0"/>
+        <w:spacing w:after="0" w:line="240" w:lineRule="auto"/>
+        <w:jc w:val="left"/>
+        <w:rPr>
+          <w:rFonts w:ascii="Consolas" w:hAnsi="Consolas" w:cs="Consolas"/>
+          <w:sz w:val="20"/>
+          <w:szCs w:val="20"/>
+          <w:lang w:val="en-US"/>
+        </w:rPr>
+      </w:pPr>
+      <w:r>
+        <w:rPr>
+          <w:rFonts w:ascii="Consolas" w:hAnsi="Consolas" w:cs="Consolas"/>
+          <w:color w:val="000000"/>
+          <w:sz w:val="20"/>
+          <w:szCs w:val="20"/>
+        </w:rPr>
+        <w:t xml:space="preserve">        }</w:t>
+      </w:r>
+      <w:r>
+        <w:rPr>
+          <w:rFonts w:ascii="Consolas" w:hAnsi="Consolas" w:cs="Consolas"/>
+          <w:color w:val="000000"/>
+          <w:sz w:val="20"/>
+          <w:szCs w:val="20"/>
+          <w:lang w:val="en-US"/>
+        </w:rPr>
+        <w:t>,</w:t>
+      </w:r>
+    </w:p>
+    <w:p>
+      <w:pPr>
+        <w:autoSpaceDE w:val="0"/>
+        <w:autoSpaceDN w:val="0"/>
+        <w:adjustRightInd w:val="0"/>
+        <w:spacing w:after="0" w:line="240" w:lineRule="auto"/>
+        <w:jc w:val="left"/>
+        <w:rPr>
+          <w:rFonts w:ascii="Consolas" w:hAnsi="Consolas" w:cs="Consolas"/>
+          <w:color w:val="000000"/>
+          <w:sz w:val="20"/>
+          <w:szCs w:val="20"/>
+        </w:rPr>
+      </w:pPr>
+    </w:p>
+    <w:p>
+      <w:pPr>
+        <w:autoSpaceDE w:val="0"/>
+        <w:autoSpaceDN w:val="0"/>
+        <w:adjustRightInd w:val="0"/>
+        <w:spacing w:after="0" w:line="240" w:lineRule="auto"/>
+        <w:jc w:val="left"/>
+        <w:rPr>
+          <w:rFonts w:ascii="Consolas" w:hAnsi="Consolas" w:cs="Consolas"/>
+          <w:sz w:val="20"/>
+          <w:szCs w:val="20"/>
+        </w:rPr>
+      </w:pPr>
+      <w:r>
+        <w:rPr>
+          <w:rFonts w:ascii="Consolas" w:hAnsi="Consolas" w:cs="Consolas"/>
+          <w:color w:val="000000"/>
+          <w:sz w:val="20"/>
+          <w:szCs w:val="20"/>
+        </w:rPr>
+        <w:t xml:space="preserve">        { </w:t>
+      </w:r>
+      <w:r>
+        <w:rPr>
+          <w:rFonts w:ascii="Consolas" w:hAnsi="Consolas" w:cs="Consolas"/>
+          <w:color w:val="808080"/>
+          <w:sz w:val="20"/>
+          <w:szCs w:val="20"/>
+        </w:rPr>
+        <w:t>// Lat3</w:t>
+      </w:r>
+    </w:p>
+    <w:p>
+      <w:pPr>
+        <w:autoSpaceDE w:val="0"/>
+        <w:autoSpaceDN w:val="0"/>
+        <w:adjustRightInd w:val="0"/>
+        <w:spacing w:after="0" w:line="240" w:lineRule="auto"/>
+        <w:jc w:val="left"/>
+        <w:rPr>
+          <w:rFonts w:ascii="Consolas" w:hAnsi="Consolas" w:cs="Consolas"/>
+          <w:sz w:val="20"/>
+          <w:szCs w:val="20"/>
+        </w:rPr>
+      </w:pPr>
+      <w:r>
+        <w:rPr>
+          <w:rFonts w:ascii="Consolas" w:hAnsi="Consolas" w:cs="Consolas"/>
+          <w:color w:val="000000"/>
+          <w:sz w:val="20"/>
+          <w:szCs w:val="20"/>
+        </w:rPr>
+        <w:t xml:space="preserve">            {</w:t>
+      </w:r>
+      <w:r>
+        <w:rPr>
+          <w:rFonts w:ascii="Consolas" w:hAnsi="Consolas" w:cs="Consolas"/>
+          <w:color w:val="000000"/>
+          <w:sz w:val="20"/>
+          <w:szCs w:val="20"/>
+          <w:lang w:val="en-US"/>
+        </w:rPr>
+        <w:t>9</w:t>
+      </w:r>
+      <w:r>
+        <w:rPr>
+          <w:rFonts w:ascii="Consolas" w:hAnsi="Consolas" w:cs="Consolas"/>
+          <w:color w:val="000000"/>
+          <w:sz w:val="20"/>
+          <w:szCs w:val="20"/>
+        </w:rPr>
+        <w:t>, 556551720,   375936280,   556555500,   375943573},</w:t>
+      </w:r>
+    </w:p>
+    <w:p>
+      <w:pPr>
+        <w:autoSpaceDE w:val="0"/>
+        <w:autoSpaceDN w:val="0"/>
+        <w:adjustRightInd w:val="0"/>
+        <w:spacing w:after="0" w:line="240" w:lineRule="auto"/>
+        <w:jc w:val="left"/>
+        <w:rPr>
+          <w:rFonts w:ascii="Consolas" w:hAnsi="Consolas" w:cs="Consolas"/>
+          <w:sz w:val="20"/>
+          <w:szCs w:val="20"/>
+        </w:rPr>
+      </w:pPr>
+      <w:r>
+        <w:rPr>
+          <w:rFonts w:ascii="Consolas" w:hAnsi="Consolas" w:cs="Consolas"/>
+          <w:color w:val="000000"/>
+          <w:sz w:val="20"/>
+          <w:szCs w:val="20"/>
+        </w:rPr>
+        <w:t xml:space="preserve">            {</w:t>
+      </w:r>
+      <w:r>
+        <w:rPr>
+          <w:rFonts w:ascii="Consolas" w:hAnsi="Consolas" w:cs="Consolas"/>
+          <w:color w:val="000000"/>
+          <w:sz w:val="20"/>
+          <w:szCs w:val="20"/>
+          <w:lang w:val="en-US"/>
+        </w:rPr>
+        <w:t>10</w:t>
+      </w:r>
+      <w:r>
+        <w:rPr>
+          <w:rFonts w:ascii="Consolas" w:hAnsi="Consolas" w:cs="Consolas"/>
+          <w:color w:val="000000"/>
+          <w:sz w:val="20"/>
+          <w:szCs w:val="20"/>
+        </w:rPr>
+        <w:t>,556551720,   375943573,   556555500,   375950866},</w:t>
+      </w:r>
+    </w:p>
+    <w:p>
+      <w:pPr>
+        <w:autoSpaceDE w:val="0"/>
+        <w:autoSpaceDN w:val="0"/>
+        <w:adjustRightInd w:val="0"/>
+        <w:spacing w:after="0" w:line="240" w:lineRule="auto"/>
+        <w:jc w:val="left"/>
+        <w:rPr>
+          <w:rFonts w:ascii="Consolas" w:hAnsi="Consolas" w:cs="Consolas"/>
+          <w:sz w:val="20"/>
+          <w:szCs w:val="20"/>
+        </w:rPr>
+      </w:pPr>
+      <w:r>
+        <w:rPr>
+          <w:rFonts w:ascii="Consolas" w:hAnsi="Consolas" w:cs="Consolas"/>
+          <w:color w:val="000000"/>
+          <w:sz w:val="20"/>
+          <w:szCs w:val="20"/>
+        </w:rPr>
+        <w:t xml:space="preserve">            {</w:t>
+      </w:r>
+      <w:r>
+        <w:rPr>
+          <w:rFonts w:ascii="Consolas" w:hAnsi="Consolas" w:cs="Consolas"/>
+          <w:color w:val="000000"/>
+          <w:sz w:val="20"/>
+          <w:szCs w:val="20"/>
+          <w:lang w:val="en-US"/>
+        </w:rPr>
+        <w:t>11</w:t>
+      </w:r>
+      <w:r>
+        <w:rPr>
+          <w:rFonts w:ascii="Consolas" w:hAnsi="Consolas" w:cs="Consolas"/>
+          <w:color w:val="000000"/>
+          <w:sz w:val="20"/>
+          <w:szCs w:val="20"/>
+        </w:rPr>
+        <w:t>,</w:t>
+      </w:r>
+      <w:bookmarkStart w:id="0" w:name="_GoBack"/>
+      <w:bookmarkEnd w:id="0"/>
+      <w:r>
+        <w:rPr>
+          <w:rFonts w:ascii="Consolas" w:hAnsi="Consolas" w:cs="Consolas"/>
+          <w:color w:val="000000"/>
+          <w:sz w:val="20"/>
+          <w:szCs w:val="20"/>
+        </w:rPr>
+        <w:t>556551720,   375950866,   556555500,   375958159},</w:t>
+      </w:r>
+    </w:p>
+    <w:p>
+      <w:pPr>
+        <w:autoSpaceDE w:val="0"/>
+        <w:autoSpaceDN w:val="0"/>
+        <w:adjustRightInd w:val="0"/>
+        <w:spacing w:after="0" w:line="240" w:lineRule="auto"/>
+        <w:jc w:val="left"/>
+        <w:rPr>
+          <w:rFonts w:ascii="Consolas" w:hAnsi="Consolas" w:cs="Consolas"/>
+          <w:sz w:val="20"/>
+          <w:szCs w:val="20"/>
+        </w:rPr>
+      </w:pPr>
+      <w:r>
+        <w:rPr>
+          <w:rFonts w:ascii="Consolas" w:hAnsi="Consolas" w:cs="Consolas"/>
+          <w:color w:val="000000"/>
+          <w:sz w:val="20"/>
+          <w:szCs w:val="20"/>
+        </w:rPr>
+        <w:t xml:space="preserve">        }</w:t>
+      </w:r>
+    </w:p>
+    <w:p>
+      <w:r>
+        <w:rPr>
+          <w:rFonts w:ascii="Consolas" w:hAnsi="Consolas" w:cs="Consolas"/>
+          <w:color w:val="000000"/>
+          <w:sz w:val="20"/>
+          <w:szCs w:val="20"/>
+        </w:rPr>
+        <w:t>};</w:t>
       </w:r>
     </w:p>
     <w:p>

--- a/SciFi/Collar/Collar.docx
+++ b/SciFi/Collar/Collar.docx
@@ -850,11 +850,6 @@
     </w:tbl>
     <w:p/>
     <w:p>
-      <w:pPr>
-        <w:rPr>
-          <w:lang w:val="en-US"/>
-        </w:rPr>
-      </w:pPr>
       <w:r>
         <w:t>Это сопоставление осуществляется в управляющей программе.</w:t>
       </w:r>
@@ -922,6 +917,7 @@
       </w:r>
     </w:p>
     <w:p>
+      <w:bookmarkStart w:id="0" w:name="_GoBack"/>
       <w:r>
         <w:t>Информация о зонах передается на станцию в виде 18 байт (всегда, независимо от общего числа зон), битовая маска которых обозначает разрешенные и запрещенные зоны. Нулевой по порядку байт обозначает зоны с 0 по 7, первый – с 8 по 15, и так далее. Младший бит означает младшую зону</w:t>
       </w:r>
@@ -951,6 +947,12 @@
       </w:r>
       <w:r>
         <w:t>10000100 означает, что запрещены зоны 18 и 23.</w:t>
+      </w:r>
+    </w:p>
+    <w:bookmarkEnd w:id="0"/>
+    <w:p>
+      <w:r>
+        <w:t>Информация о зонах может быть изменена по ходу дела. Для этого программа</w:t>
       </w:r>
     </w:p>
     <w:p>
@@ -1475,9 +1477,6 @@
     <w:p>
       <w:pPr>
         <w:pStyle w:val="Heading3"/>
-        <w:rPr>
-          <w:lang w:val="en-US"/>
-        </w:rPr>
       </w:pPr>
       <w:r>
         <w:rPr>
@@ -1497,9 +1496,6 @@
         <w:t xml:space="preserve">: </w:t>
       </w:r>
       <w:r>
-        <w:rPr>
-          <w:lang w:val="en-US"/>
-        </w:rPr>
         <w:t>$</w:t>
       </w:r>
       <w:r>
@@ -1520,9 +1516,6 @@
         <w:t xml:space="preserve">: </w:t>
       </w:r>
       <w:r>
-        <w:rPr>
-          <w:lang w:val="en-US"/>
-        </w:rPr>
         <w:t>$</w:t>
       </w:r>
       <w:r>
@@ -1555,11 +1548,6 @@
       </w:r>
     </w:p>
     <w:p>
-      <w:pPr>
-        <w:rPr>
-          <w:lang w:val="en-US"/>
-        </w:rPr>
-      </w:pPr>
       <w:r>
         <w:rPr>
           <w:b/>
@@ -1893,19 +1881,7 @@
     </w:p>
     <w:p>
       <w:r>
-        <w:t>Команды от станции</w:t>
-      </w:r>
-      <w:r>
-        <w:t xml:space="preserve"> </w:t>
-      </w:r>
-      <w:r>
-        <w:t xml:space="preserve">к </w:t>
-      </w:r>
-      <w:r>
-        <w:t>ошейник</w:t>
-      </w:r>
-      <w:r>
-        <w:t>у</w:t>
+        <w:t>Команды от станции к ошейнику</w:t>
       </w:r>
     </w:p>
     <w:tbl>
@@ -2684,11 +2660,6 @@
       </w:r>
     </w:p>
     <w:p>
-      <w:pPr>
-        <w:rPr>
-          <w:lang w:val="en-US"/>
-        </w:rPr>
-      </w:pPr>
       <w:r>
         <w:rPr>
           <w:b/>
@@ -2736,31 +2707,19 @@
         <w:t>Данные</w:t>
       </w:r>
       <w:r>
-        <w:t xml:space="preserve">: первая часть – один-два символа с номером ошейника (0...49). Вторая часть – один символ, код </w:t>
-      </w:r>
-      <w:r>
-        <w:t>нужности опроса</w:t>
-      </w:r>
-      <w:r>
-        <w:t>: 0</w:t>
+        <w:t>: первая часть – один-два символа с номером ошейника (0...49). Вторая часть – один символ, код нужности опроса: 0</w:t>
       </w:r>
       <w:r>
         <w:t xml:space="preserve"> – </w:t>
       </w:r>
       <w:r>
-        <w:t>не опрашивать</w:t>
-      </w:r>
-      <w:r>
-        <w:t>,</w:t>
+        <w:t>не опрашивать,</w:t>
       </w:r>
       <w:r>
         <w:t xml:space="preserve"> 1</w:t>
       </w:r>
       <w:r>
-        <w:t xml:space="preserve"> – </w:t>
-      </w:r>
-      <w:r>
-        <w:t>опрашивать.</w:t>
+        <w:t xml:space="preserve"> – опрашивать.</w:t>
       </w:r>
     </w:p>
     <w:p>
@@ -2768,13 +2727,7 @@
         <w:rPr>
           <w:b/>
         </w:rPr>
-        <w:t xml:space="preserve"> </w:t>
-      </w:r>
-      <w:r>
-        <w:rPr>
-          <w:b/>
-        </w:rPr>
-        <w:t>Пример</w:t>
+        <w:t xml:space="preserve"> Пример</w:t>
       </w:r>
       <w:r>
         <w:t xml:space="preserve">: </w:t>
@@ -3155,7 +3108,6 @@
           <w:color w:val="009900"/>
           <w:sz w:val="20"/>
           <w:szCs w:val="20"/>
-          <w:lang w:val="en-US"/>
         </w:rPr>
       </w:pPr>
       <w:r>
@@ -3166,7 +3118,6 @@
           <w:color w:val="009900"/>
           <w:sz w:val="20"/>
           <w:szCs w:val="20"/>
-          <w:lang w:val="en-US"/>
         </w:rPr>
         <w:br w:type="page"/>
       </w:r>
@@ -3182,6 +3133,7 @@
           <w:rFonts w:ascii="Consolas" w:hAnsi="Consolas" w:cs="Consolas"/>
           <w:sz w:val="20"/>
           <w:szCs w:val="20"/>
+          <w:lang w:val="en-US"/>
         </w:rPr>
       </w:pPr>
       <w:r>
@@ -3244,6 +3196,7 @@
           <w:color w:val="000000"/>
           <w:sz w:val="20"/>
           <w:szCs w:val="20"/>
+          <w:lang w:val="en-US"/>
         </w:rPr>
         <w:t>4</w:t>
       </w:r>
@@ -3330,6 +3283,7 @@
           <w:color w:val="000000"/>
           <w:sz w:val="20"/>
           <w:szCs w:val="20"/>
+          <w:lang w:val="en-US"/>
         </w:rPr>
       </w:pPr>
       <w:r>
@@ -3386,6 +3340,7 @@
           <w:rFonts w:ascii="Consolas" w:hAnsi="Consolas" w:cs="Consolas"/>
           <w:sz w:val="20"/>
           <w:szCs w:val="20"/>
+          <w:lang w:val="en-US"/>
         </w:rPr>
       </w:pPr>
     </w:p>
@@ -4281,7 +4236,6 @@
           <w:rFonts w:ascii="Consolas" w:hAnsi="Consolas" w:cs="Consolas"/>
           <w:sz w:val="20"/>
           <w:szCs w:val="20"/>
-          <w:lang w:val="en-US"/>
         </w:rPr>
       </w:pPr>
       <w:r>
@@ -4299,7 +4253,6 @@
           <w:color w:val="000000"/>
           <w:sz w:val="20"/>
           <w:szCs w:val="20"/>
-          <w:lang w:val="en-US"/>
         </w:rPr>
         <w:t>,</w:t>
       </w:r>
@@ -4379,7 +4332,6 @@
           <w:color w:val="000000"/>
           <w:sz w:val="20"/>
           <w:szCs w:val="20"/>
-          <w:lang w:val="en-US"/>
         </w:rPr>
         <w:t>9</w:t>
       </w:r>
@@ -4421,7 +4373,6 @@
           <w:color w:val="000000"/>
           <w:sz w:val="20"/>
           <w:szCs w:val="20"/>
-          <w:lang w:val="en-US"/>
         </w:rPr>
         <w:t>10</w:t>
       </w:r>
@@ -4463,7 +4414,6 @@
           <w:color w:val="000000"/>
           <w:sz w:val="20"/>
           <w:szCs w:val="20"/>
-          <w:lang w:val="en-US"/>
         </w:rPr>
         <w:t>11</w:t>
       </w:r>
@@ -4474,18 +4424,7 @@
           <w:sz w:val="20"/>
           <w:szCs w:val="20"/>
         </w:rPr>
-        <w:t>,</w:t>
-      </w:r>
-      <w:bookmarkStart w:id="0" w:name="_GoBack"/>
-      <w:bookmarkEnd w:id="0"/>
-      <w:r>
-        <w:rPr>
-          <w:rFonts w:ascii="Consolas" w:hAnsi="Consolas" w:cs="Consolas"/>
-          <w:color w:val="000000"/>
-          <w:sz w:val="20"/>
-          <w:szCs w:val="20"/>
-        </w:rPr>
-        <w:t>556551720,   375950866,   556555500,   375958159},</w:t>
+        <w:t>,556551720,   375950866,   556555500,   375958159},</w:t>
       </w:r>
     </w:p>
     <w:p>

--- a/SciFi/Collar/Collar.docx
+++ b/SciFi/Collar/Collar.docx
@@ -917,7 +917,6 @@
       </w:r>
     </w:p>
     <w:p>
-      <w:bookmarkStart w:id="0" w:name="_GoBack"/>
       <w:r>
         <w:t>Информация о зонах передается на станцию в виде 18 байт (всегда, независимо от общего числа зон), битовая маска которых обозначает разрешенные и запрещенные зоны. Нулевой по порядку байт обозначает зоны с 0 по 7, первый – с 8 по 15, и так далее. Младший бит означает младшую зону</w:t>
       </w:r>
@@ -947,12 +946,6 @@
       </w:r>
       <w:r>
         <w:t>10000100 означает, что запрещены зоны 18 и 23.</w:t>
-      </w:r>
-    </w:p>
-    <w:bookmarkEnd w:id="0"/>
-    <w:p>
-      <w:r>
-        <w:t>Информация о зонах может быть изменена по ходу дела. Для этого программа</w:t>
       </w:r>
     </w:p>
     <w:p>
@@ -1468,7 +1461,13 @@
           </w:tcPr>
           <w:p>
             <w:r>
-              <w:t>Задать, порашивать ошейник или нет</w:t>
+              <w:t>Задать, о</w:t>
+            </w:r>
+            <w:r>
+              <w:t>п</w:t>
+            </w:r>
+            <w:r>
+              <w:t>рашивать ошейник или нет</w:t>
             </w:r>
           </w:p>
         </w:tc>
@@ -2004,11 +2003,20 @@
     <w:p/>
     <w:p>
       <w:pPr>
-        <w:rPr>
-          <w:lang w:val="en-US"/>
-        </w:rPr>
-      </w:pPr>
-      <w:r>
+        <w:jc w:val="left"/>
+      </w:pPr>
+      <w:r>
+        <w:br w:type="page"/>
+      </w:r>
+    </w:p>
+    <w:p>
+      <w:pPr>
+        <w:rPr>
+          <w:lang w:val="en-US"/>
+        </w:rPr>
+      </w:pPr>
+      <w:r>
+        <w:lastRenderedPageBreak/>
         <w:t>Состояния и команды</w:t>
       </w:r>
     </w:p>
@@ -2313,7 +2321,6 @@
           </w:tcPr>
           <w:p>
             <w:r>
-              <w:lastRenderedPageBreak/>
               <w:t>1</w:t>
             </w:r>
           </w:p>
@@ -2756,9 +2763,26 @@
     </w:p>
     <w:p>
       <w:pPr>
+        <w:jc w:val="left"/>
+        <w:rPr>
+          <w:rFonts w:asciiTheme="majorHAnsi" w:eastAsiaTheme="majorEastAsia" w:hAnsiTheme="majorHAnsi" w:cstheme="majorBidi"/>
+          <w:b/>
+          <w:bCs/>
+          <w:color w:val="4F81BD" w:themeColor="accent1"/>
+          <w:sz w:val="26"/>
+          <w:szCs w:val="26"/>
+        </w:rPr>
+      </w:pPr>
+      <w:r>
+        <w:br w:type="page"/>
+      </w:r>
+    </w:p>
+    <w:p>
+      <w:pPr>
         <w:pStyle w:val="Heading2"/>
       </w:pPr>
       <w:r>
+        <w:lastRenderedPageBreak/>
         <w:t>Сообщение</w:t>
       </w:r>
       <w:r>
@@ -2934,10 +2958,16 @@
         <w:t>State</w:t>
       </w:r>
       <w:r>
-        <w:t xml:space="preserve">: </w:t>
-      </w:r>
-      <w:r>
-        <w:t>0 – ок, 1 – взорван, 2 – готовится к взрыву.</w:t>
+        <w:t>: младшие 4 бита:</w:t>
+      </w:r>
+      <w:r>
+        <w:t xml:space="preserve"> </w:t>
+      </w:r>
+      <w:r>
+        <w:t xml:space="preserve">0 – ок, 1 – </w:t>
+      </w:r>
+      <w:r>
+        <w:t>взорван, 2 – готовится к взрыву; старшие 4 бита: 0 – ничего, 1 – кнопка нажата дольше 5 секунд, 2 – разорван (вынут разъем), 3 – то и другое.</w:t>
       </w:r>
     </w:p>
     <w:p>
@@ -2969,6 +2999,8 @@
         </w:rPr>
         <w:t>.</w:t>
       </w:r>
+      <w:bookmarkStart w:id="0" w:name="_GoBack"/>
+      <w:bookmarkEnd w:id="0"/>
     </w:p>
     <w:p>
       <w:pPr>
@@ -3100,30 +3132,6 @@
     <w:p/>
     <w:p>
       <w:pPr>
-        <w:jc w:val="left"/>
-        <w:rPr>
-          <w:rFonts w:ascii="Consolas" w:hAnsi="Consolas" w:cs="Consolas"/>
-          <w:b/>
-          <w:bCs/>
-          <w:color w:val="009900"/>
-          <w:sz w:val="20"/>
-          <w:szCs w:val="20"/>
-        </w:rPr>
-      </w:pPr>
-      <w:r>
-        <w:rPr>
-          <w:rFonts w:ascii="Consolas" w:hAnsi="Consolas" w:cs="Consolas"/>
-          <w:b/>
-          <w:bCs/>
-          <w:color w:val="009900"/>
-          <w:sz w:val="20"/>
-          <w:szCs w:val="20"/>
-        </w:rPr>
-        <w:br w:type="page"/>
-      </w:r>
-    </w:p>
-    <w:p>
-      <w:pPr>
         <w:autoSpaceDE w:val="0"/>
         <w:autoSpaceDN w:val="0"/>
         <w:adjustRightInd w:val="0"/>
@@ -3146,7 +3154,6 @@
           <w:szCs w:val="20"/>
           <w:lang w:val="en-US"/>
         </w:rPr>
-        <w:lastRenderedPageBreak/>
         <w:t>#define</w:t>
       </w:r>
       <w:r>
@@ -4466,6 +4473,7 @@
         <w:pStyle w:val="Heading1"/>
       </w:pPr>
       <w:r>
+        <w:lastRenderedPageBreak/>
         <w:t>Протокол</w:t>
       </w:r>
     </w:p>
